--- a/tasks2.docx
+++ b/tasks2.docx
@@ -1,6 +1,6 @@
 
 <file path=word/document.xml><?xml version="1.0" encoding="utf-8"?>
-<w:document xmlns:wpc="http://schemas.microsoft.com/office/word/2010/wordprocessingCanvas" xmlns:cx="http://schemas.microsoft.com/office/drawing/2014/chartex" xmlns:cx1="http://schemas.microsoft.com/office/drawing/2015/9/8/chartex" xmlns:cx2="http://schemas.microsoft.com/office/drawing/2015/10/21/chartex" xmlns:cx3="http://schemas.microsoft.com/office/drawing/2016/5/9/chartex" xmlns:cx4="http://schemas.microsoft.com/office/drawing/2016/5/10/chartex" xmlns:cx5="http://schemas.microsoft.com/office/drawing/2016/5/11/chartex" xmlns:cx6="http://schemas.microsoft.com/office/drawing/2016/5/12/chartex" xmlns:cx7="http://schemas.microsoft.com/office/drawing/2016/5/13/chartex" xmlns:cx8="http://schemas.microsoft.com/office/drawing/2016/5/14/chartex" xmlns:mc="http://schemas.openxmlformats.org/markup-compatibility/2006" xmlns:aink="http://schemas.microsoft.com/office/drawing/2016/ink" xmlns:am3d="http://schemas.microsoft.com/office/drawing/2017/model3d" xmlns:o="urn:schemas-microsoft-com:office:office" xmlns:r="http://schemas.openxmlformats.org/officeDocument/2006/relationships" xmlns:m="http://schemas.openxmlformats.org/officeDocument/2006/math" xmlns:v="urn:schemas-microsoft-com:vml" xmlns:wp14="http://schemas.microsoft.com/office/word/2010/wordprocessingDrawing" xmlns:wp="http://schemas.openxmlformats.org/drawingml/2006/wordprocessingDrawing" xmlns:w10="urn:schemas-microsoft-com:office:word" xmlns:w="http://schemas.openxmlformats.org/wordprocessingml/2006/main" xmlns:w14="http://schemas.microsoft.com/office/word/2010/wordml" xmlns:w15="http://schemas.microsoft.com/office/word/2012/wordml" xmlns:w16cex="http://schemas.microsoft.com/office/word/2018/wordml/cex" xmlns:w16cid="http://schemas.microsoft.com/office/word/2016/wordml/cid" xmlns:w16="http://schemas.microsoft.com/office/word/2018/wordml" xmlns:w16se="http://schemas.microsoft.com/office/word/2015/wordml/symex" xmlns:wpg="http://schemas.microsoft.com/office/word/2010/wordprocessingGroup" xmlns:wpi="http://schemas.microsoft.com/office/word/2010/wordprocessingInk" xmlns:wne="http://schemas.microsoft.com/office/word/2006/wordml" xmlns:wps="http://schemas.microsoft.com/office/word/2010/wordprocessingShape" mc:Ignorable="w14 w15 w16se w16cid w16 w16cex wp14">
+<w:document xmlns:wpc="http://schemas.microsoft.com/office/word/2010/wordprocessingCanvas" xmlns:mc="http://schemas.openxmlformats.org/markup-compatibility/2006" xmlns:o="urn:schemas-microsoft-com:office:office" xmlns:r="http://schemas.openxmlformats.org/officeDocument/2006/relationships" xmlns:m="http://schemas.openxmlformats.org/officeDocument/2006/math" xmlns:v="urn:schemas-microsoft-com:vml" xmlns:wp14="http://schemas.microsoft.com/office/word/2010/wordprocessingDrawing" xmlns:wp="http://schemas.openxmlformats.org/drawingml/2006/wordprocessingDrawing" xmlns:w10="urn:schemas-microsoft-com:office:word" xmlns:w="http://schemas.openxmlformats.org/wordprocessingml/2006/main" xmlns:w14="http://schemas.microsoft.com/office/word/2010/wordml" xmlns:wpg="http://schemas.microsoft.com/office/word/2010/wordprocessingGroup" xmlns:wpi="http://schemas.microsoft.com/office/word/2010/wordprocessingInk" xmlns:wne="http://schemas.microsoft.com/office/word/2006/wordml" xmlns:wps="http://schemas.microsoft.com/office/word/2010/wordprocessingShape" mc:Ignorable="w14 wp14">
   <w:body>
     <w:p>
       <w:pPr>
@@ -92,28 +92,40 @@
           <w:ilvl w:val="0"/>
           <w:numId w:val="1"/>
         </w:numPr>
-      </w:pPr>
-      <w:r>
+        <w:rPr>
+          <w:strike/>
+        </w:rPr>
+      </w:pPr>
+      <w:r>
+        <w:rPr>
+          <w:strike/>
+        </w:rPr>
         <w:t xml:space="preserve">Изтрий </w:t>
       </w:r>
       <w:r>
         <w:rPr>
+          <w:strike/>
           <w:lang w:val="en-US"/>
         </w:rPr>
         <w:t>Master</w:t>
       </w:r>
       <w:r>
         <w:rPr>
+          <w:strike/>
           <w:lang w:val="en-US"/>
         </w:rPr>
         <w:t xml:space="preserve"> </w:t>
       </w:r>
       <w:r>
+        <w:rPr>
+          <w:strike/>
+        </w:rPr>
         <w:t xml:space="preserve">файловете от </w:t>
       </w:r>
       <w:proofErr w:type="spellStart"/>
       <w:r>
         <w:rPr>
+          <w:strike/>
           <w:lang w:val="en-US"/>
         </w:rPr>
         <w:t>diplomna</w:t>
@@ -121,6 +133,7 @@
       <w:proofErr w:type="spellEnd"/>
       <w:r>
         <w:rPr>
+          <w:strike/>
           <w:lang w:val="en-US"/>
         </w:rPr>
         <w:t xml:space="preserve"> </w:t>
@@ -128,6 +141,7 @@
       <w:proofErr w:type="spellStart"/>
       <w:r>
         <w:rPr>
+          <w:strike/>
           <w:lang w:val="en-US"/>
         </w:rPr>
         <w:t>rabota</w:t>
@@ -135,17 +149,15 @@
       <w:proofErr w:type="spellEnd"/>
       <w:r>
         <w:rPr>
-          <w:lang w:val="en-US"/>
-        </w:rPr>
-        <w:t>/</w:t>
-      </w:r>
-      <w:r>
-        <w:rPr>
-          <w:lang w:val="en-US"/>
-        </w:rPr>
-        <w:t>Code</w:t>
-      </w:r>
-      <w:r>
+          <w:strike/>
+          <w:lang w:val="en-US"/>
+        </w:rPr>
+        <w:t>/Code</w:t>
+      </w:r>
+      <w:r>
+        <w:rPr>
+          <w:strike/>
+        </w:rPr>
         <w:t>/</w:t>
       </w:r>
     </w:p>
@@ -156,32 +168,46 @@
           <w:ilvl w:val="0"/>
           <w:numId w:val="1"/>
         </w:numPr>
-      </w:pPr>
-      <w:r>
+        <w:rPr>
+          <w:strike/>
+        </w:rPr>
+      </w:pPr>
+      <w:bookmarkStart w:id="0" w:name="_GoBack"/>
+      <w:r>
+        <w:rPr>
+          <w:strike/>
+        </w:rPr>
         <w:t xml:space="preserve">Цялата директория </w:t>
       </w:r>
       <w:r>
         <w:rPr>
+          <w:strike/>
           <w:lang w:val="en-US"/>
         </w:rPr>
         <w:t xml:space="preserve">Multilevel </w:t>
       </w:r>
       <w:r>
         <w:rPr>
+          <w:strike/>
           <w:lang w:val="en-US"/>
         </w:rPr>
         <w:t xml:space="preserve">perceptron </w:t>
       </w:r>
       <w:r>
+        <w:rPr>
+          <w:strike/>
+        </w:rPr>
         <w:t xml:space="preserve">я премести в </w:t>
       </w:r>
       <w:r>
         <w:rPr>
+          <w:strike/>
           <w:lang w:val="en-US"/>
         </w:rPr>
         <w:t>archive</w:t>
       </w:r>
     </w:p>
+    <w:bookmarkEnd w:id="0"/>
     <w:p>
       <w:pPr>
         <w:pStyle w:val="ListParagraph"/>
@@ -333,6 +359,7 @@
           <w:lang w:val="en-US"/>
         </w:rPr>
       </w:pPr>
+      <w:proofErr w:type="gramStart"/>
       <w:r>
         <w:rPr>
           <w:rFonts w:ascii="inherit" w:eastAsia="Times New Roman" w:hAnsi="inherit" w:cs="Courier New"/>
@@ -343,10 +370,9 @@
           <w:bdr w:val="none" w:sz="0" w:space="0" w:color="auto" w:frame="1"/>
           <w:lang w:val="en-US"/>
         </w:rPr>
-        <w:t xml:space="preserve">start = </w:t>
-      </w:r>
-      <w:proofErr w:type="spellStart"/>
-      <w:proofErr w:type="gramStart"/>
+        <w:t>start</w:t>
+      </w:r>
+      <w:proofErr w:type="gramEnd"/>
       <w:r>
         <w:rPr>
           <w:rFonts w:ascii="inherit" w:eastAsia="Times New Roman" w:hAnsi="inherit" w:cs="Courier New"/>
@@ -357,10 +383,22 @@
           <w:bdr w:val="none" w:sz="0" w:space="0" w:color="auto" w:frame="1"/>
           <w:lang w:val="en-US"/>
         </w:rPr>
+        <w:t xml:space="preserve"> = </w:t>
+      </w:r>
+      <w:proofErr w:type="spellStart"/>
+      <w:r>
+        <w:rPr>
+          <w:rFonts w:ascii="inherit" w:eastAsia="Times New Roman" w:hAnsi="inherit" w:cs="Courier New"/>
+          <w:b/>
+          <w:bCs/>
+          <w:sz w:val="20"/>
+          <w:szCs w:val="20"/>
+          <w:bdr w:val="none" w:sz="0" w:space="0" w:color="auto" w:frame="1"/>
+          <w:lang w:val="en-US"/>
+        </w:rPr>
         <w:t>time.time</w:t>
       </w:r>
       <w:proofErr w:type="spellEnd"/>
-      <w:proofErr w:type="gramEnd"/>
       <w:r>
         <w:rPr>
           <w:rFonts w:ascii="inherit" w:eastAsia="Times New Roman" w:hAnsi="inherit" w:cs="Courier New"/>
@@ -453,6 +491,7 @@
           <w:lang w:val="en-US"/>
         </w:rPr>
       </w:pPr>
+      <w:proofErr w:type="gramStart"/>
       <w:r>
         <w:rPr>
           <w:rFonts w:ascii="inherit" w:eastAsia="Times New Roman" w:hAnsi="inherit" w:cs="Courier New"/>
@@ -463,10 +502,9 @@
           <w:bdr w:val="none" w:sz="0" w:space="0" w:color="auto" w:frame="1"/>
           <w:lang w:val="en-US"/>
         </w:rPr>
-        <w:t xml:space="preserve">end = </w:t>
-      </w:r>
-      <w:proofErr w:type="spellStart"/>
-      <w:proofErr w:type="gramStart"/>
+        <w:t>end</w:t>
+      </w:r>
+      <w:proofErr w:type="gramEnd"/>
       <w:r>
         <w:rPr>
           <w:rFonts w:ascii="inherit" w:eastAsia="Times New Roman" w:hAnsi="inherit" w:cs="Courier New"/>
@@ -477,10 +515,22 @@
           <w:bdr w:val="none" w:sz="0" w:space="0" w:color="auto" w:frame="1"/>
           <w:lang w:val="en-US"/>
         </w:rPr>
+        <w:t xml:space="preserve"> = </w:t>
+      </w:r>
+      <w:proofErr w:type="spellStart"/>
+      <w:r>
+        <w:rPr>
+          <w:rFonts w:ascii="inherit" w:eastAsia="Times New Roman" w:hAnsi="inherit" w:cs="Courier New"/>
+          <w:b/>
+          <w:bCs/>
+          <w:sz w:val="20"/>
+          <w:szCs w:val="20"/>
+          <w:bdr w:val="none" w:sz="0" w:space="0" w:color="auto" w:frame="1"/>
+          <w:lang w:val="en-US"/>
+        </w:rPr>
         <w:t>time.time</w:t>
       </w:r>
       <w:proofErr w:type="spellEnd"/>
-      <w:proofErr w:type="gramEnd"/>
       <w:r>
         <w:rPr>
           <w:rFonts w:ascii="inherit" w:eastAsia="Times New Roman" w:hAnsi="inherit" w:cs="Courier New"/>
@@ -527,6 +577,7 @@
           <w:lang w:val="en-US"/>
         </w:rPr>
       </w:pPr>
+      <w:proofErr w:type="gramStart"/>
       <w:r>
         <w:rPr>
           <w:rFonts w:ascii="inherit" w:eastAsia="Times New Roman" w:hAnsi="inherit" w:cs="Courier New"/>
@@ -537,10 +588,9 @@
           <w:bdr w:val="none" w:sz="0" w:space="0" w:color="auto" w:frame="1"/>
           <w:lang w:val="en-US"/>
         </w:rPr>
-        <w:t xml:space="preserve">hours, rem = </w:t>
-      </w:r>
-      <w:proofErr w:type="spellStart"/>
-      <w:proofErr w:type="gramStart"/>
+        <w:t>hours</w:t>
+      </w:r>
+      <w:proofErr w:type="gramEnd"/>
       <w:r>
         <w:rPr>
           <w:rFonts w:ascii="inherit" w:eastAsia="Times New Roman" w:hAnsi="inherit" w:cs="Courier New"/>
@@ -551,9 +601,9 @@
           <w:bdr w:val="none" w:sz="0" w:space="0" w:color="auto" w:frame="1"/>
           <w:lang w:val="en-US"/>
         </w:rPr>
-        <w:t>divmod</w:t>
-      </w:r>
-      <w:proofErr w:type="spellEnd"/>
+        <w:t xml:space="preserve">, rem = </w:t>
+      </w:r>
+      <w:proofErr w:type="spellStart"/>
       <w:r>
         <w:rPr>
           <w:rFonts w:ascii="inherit" w:eastAsia="Times New Roman" w:hAnsi="inherit" w:cs="Courier New"/>
@@ -564,9 +614,9 @@
           <w:bdr w:val="none" w:sz="0" w:space="0" w:color="auto" w:frame="1"/>
           <w:lang w:val="en-US"/>
         </w:rPr>
-        <w:t>(</w:t>
-      </w:r>
-      <w:proofErr w:type="gramEnd"/>
+        <w:t>divmod</w:t>
+      </w:r>
+      <w:proofErr w:type="spellEnd"/>
       <w:r>
         <w:rPr>
           <w:rFonts w:ascii="inherit" w:eastAsia="Times New Roman" w:hAnsi="inherit" w:cs="Courier New"/>
@@ -577,7 +627,7 @@
           <w:bdr w:val="none" w:sz="0" w:space="0" w:color="auto" w:frame="1"/>
           <w:lang w:val="en-US"/>
         </w:rPr>
-        <w:t>end-start, 3600)</w:t>
+        <w:t>(end-start, 3600)</w:t>
       </w:r>
     </w:p>
     <w:p>
@@ -613,6 +663,7 @@
           <w:lang w:val="en-US"/>
         </w:rPr>
       </w:pPr>
+      <w:proofErr w:type="gramStart"/>
       <w:r>
         <w:rPr>
           <w:rFonts w:ascii="inherit" w:eastAsia="Times New Roman" w:hAnsi="inherit" w:cs="Courier New"/>
@@ -623,10 +674,9 @@
           <w:bdr w:val="none" w:sz="0" w:space="0" w:color="auto" w:frame="1"/>
           <w:lang w:val="en-US"/>
         </w:rPr>
-        <w:t xml:space="preserve">minutes, seconds = </w:t>
-      </w:r>
-      <w:proofErr w:type="spellStart"/>
-      <w:proofErr w:type="gramStart"/>
+        <w:t>minutes</w:t>
+      </w:r>
+      <w:proofErr w:type="gramEnd"/>
       <w:r>
         <w:rPr>
           <w:rFonts w:ascii="inherit" w:eastAsia="Times New Roman" w:hAnsi="inherit" w:cs="Courier New"/>
@@ -637,9 +687,9 @@
           <w:bdr w:val="none" w:sz="0" w:space="0" w:color="auto" w:frame="1"/>
           <w:lang w:val="en-US"/>
         </w:rPr>
-        <w:t>divmod</w:t>
-      </w:r>
-      <w:proofErr w:type="spellEnd"/>
+        <w:t xml:space="preserve">, seconds = </w:t>
+      </w:r>
+      <w:proofErr w:type="spellStart"/>
       <w:r>
         <w:rPr>
           <w:rFonts w:ascii="inherit" w:eastAsia="Times New Roman" w:hAnsi="inherit" w:cs="Courier New"/>
@@ -650,9 +700,9 @@
           <w:bdr w:val="none" w:sz="0" w:space="0" w:color="auto" w:frame="1"/>
           <w:lang w:val="en-US"/>
         </w:rPr>
-        <w:t>(</w:t>
-      </w:r>
-      <w:proofErr w:type="gramEnd"/>
+        <w:t>divmod</w:t>
+      </w:r>
+      <w:proofErr w:type="spellEnd"/>
       <w:r>
         <w:rPr>
           <w:rFonts w:ascii="inherit" w:eastAsia="Times New Roman" w:hAnsi="inherit" w:cs="Courier New"/>
@@ -663,7 +713,7 @@
           <w:bdr w:val="none" w:sz="0" w:space="0" w:color="auto" w:frame="1"/>
           <w:lang w:val="en-US"/>
         </w:rPr>
-        <w:t>rem, 60)</w:t>
+        <w:t>(rem, 60)</w:t>
       </w:r>
     </w:p>
     <w:p>
@@ -698,6 +748,7 @@
           <w:lang w:val="en-US"/>
         </w:rPr>
       </w:pPr>
+      <w:proofErr w:type="gramStart"/>
       <w:r>
         <w:rPr>
           <w:rFonts w:ascii="inherit" w:eastAsia="Times New Roman" w:hAnsi="inherit" w:cs="Courier New"/>
@@ -708,9 +759,9 @@
           <w:bdr w:val="none" w:sz="0" w:space="0" w:color="auto" w:frame="1"/>
           <w:lang w:val="en-US"/>
         </w:rPr>
-        <w:t>print("{:0&gt;2</w:t>
-      </w:r>
-      <w:proofErr w:type="gramStart"/>
+        <w:t>print(</w:t>
+      </w:r>
+      <w:proofErr w:type="gramEnd"/>
       <w:r>
         <w:rPr>
           <w:rFonts w:ascii="inherit" w:eastAsia="Times New Roman" w:hAnsi="inherit" w:cs="Courier New"/>
@@ -721,20 +772,7 @@
           <w:bdr w:val="none" w:sz="0" w:space="0" w:color="auto" w:frame="1"/>
           <w:lang w:val="en-US"/>
         </w:rPr>
-        <w:t>}:{</w:t>
-      </w:r>
-      <w:proofErr w:type="gramEnd"/>
-      <w:r>
-        <w:rPr>
-          <w:rFonts w:ascii="inherit" w:eastAsia="Times New Roman" w:hAnsi="inherit" w:cs="Courier New"/>
-          <w:b/>
-          <w:bCs/>
-          <w:sz w:val="20"/>
-          <w:szCs w:val="20"/>
-          <w:bdr w:val="none" w:sz="0" w:space="0" w:color="auto" w:frame="1"/>
-          <w:lang w:val="en-US"/>
-        </w:rPr>
-        <w:t>:0&gt;2}:{:05.2f}".format(int(hours),int(minutes),seconds))</w:t>
+        <w:t>"{:0&gt;2}:{:0&gt;2}:{:05.2f}".format(int(hours),int(minutes),seconds))</w:t>
       </w:r>
     </w:p>
     <w:p>
@@ -2721,13 +2759,7 @@
         <w:rPr>
           <w:lang w:val="en-US"/>
         </w:rPr>
-        <w:t>:</w:t>
-      </w:r>
-      <w:r>
-        <w:rPr>
-          <w:lang w:val="en-US"/>
-        </w:rPr>
-        <w:t xml:space="preserve"> MNIST Fashion </w:t>
+        <w:t xml:space="preserve">: MNIST Fashion </w:t>
       </w:r>
       <w:r>
         <w:rPr>
@@ -4394,8 +4426,8 @@
       </w:r>
     </w:p>
     <w:sectPr>
-      <w:headerReference w:type="default" r:id="rId7"/>
-      <w:footerReference w:type="default" r:id="rId8"/>
+      <w:headerReference w:type="default" r:id="rId8"/>
+      <w:footerReference w:type="default" r:id="rId9"/>
       <w:pgSz w:w="12240" w:h="15840"/>
       <w:pgMar w:top="1440" w:right="1440" w:bottom="1440" w:left="1440" w:header="720" w:footer="720" w:gutter="0"/>
       <w:cols w:space="720"/>
@@ -4406,7 +4438,7 @@
 </file>
 
 <file path=word/endnotes.xml><?xml version="1.0" encoding="utf-8"?>
-<w:endnotes xmlns:wpc="http://schemas.microsoft.com/office/word/2010/wordprocessingCanvas" xmlns:cx="http://schemas.microsoft.com/office/drawing/2014/chartex" xmlns:cx1="http://schemas.microsoft.com/office/drawing/2015/9/8/chartex" xmlns:cx2="http://schemas.microsoft.com/office/drawing/2015/10/21/chartex" xmlns:cx3="http://schemas.microsoft.com/office/drawing/2016/5/9/chartex" xmlns:cx4="http://schemas.microsoft.com/office/drawing/2016/5/10/chartex" xmlns:cx5="http://schemas.microsoft.com/office/drawing/2016/5/11/chartex" xmlns:cx6="http://schemas.microsoft.com/office/drawing/2016/5/12/chartex" xmlns:cx7="http://schemas.microsoft.com/office/drawing/2016/5/13/chartex" xmlns:cx8="http://schemas.microsoft.com/office/drawing/2016/5/14/chartex" xmlns:mc="http://schemas.openxmlformats.org/markup-compatibility/2006" xmlns:aink="http://schemas.microsoft.com/office/drawing/2016/ink" xmlns:am3d="http://schemas.microsoft.com/office/drawing/2017/model3d" xmlns:o="urn:schemas-microsoft-com:office:office" xmlns:r="http://schemas.openxmlformats.org/officeDocument/2006/relationships" xmlns:m="http://schemas.openxmlformats.org/officeDocument/2006/math" xmlns:v="urn:schemas-microsoft-com:vml" xmlns:wp14="http://schemas.microsoft.com/office/word/2010/wordprocessingDrawing" xmlns:wp="http://schemas.openxmlformats.org/drawingml/2006/wordprocessingDrawing" xmlns:w10="urn:schemas-microsoft-com:office:word" xmlns:w="http://schemas.openxmlformats.org/wordprocessingml/2006/main" xmlns:w14="http://schemas.microsoft.com/office/word/2010/wordml" xmlns:w15="http://schemas.microsoft.com/office/word/2012/wordml" xmlns:w16cex="http://schemas.microsoft.com/office/word/2018/wordml/cex" xmlns:w16cid="http://schemas.microsoft.com/office/word/2016/wordml/cid" xmlns:w16="http://schemas.microsoft.com/office/word/2018/wordml" xmlns:w16se="http://schemas.microsoft.com/office/word/2015/wordml/symex" xmlns:wpg="http://schemas.microsoft.com/office/word/2010/wordprocessingGroup" xmlns:wpi="http://schemas.microsoft.com/office/word/2010/wordprocessingInk" xmlns:wne="http://schemas.microsoft.com/office/word/2006/wordml" xmlns:wps="http://schemas.microsoft.com/office/word/2010/wordprocessingShape" mc:Ignorable="w14 w15 w16se w16cid w16 w16cex wp14">
+<w:endnotes xmlns:wpc="http://schemas.microsoft.com/office/word/2010/wordprocessingCanvas" xmlns:mc="http://schemas.openxmlformats.org/markup-compatibility/2006" xmlns:o="urn:schemas-microsoft-com:office:office" xmlns:r="http://schemas.openxmlformats.org/officeDocument/2006/relationships" xmlns:m="http://schemas.openxmlformats.org/officeDocument/2006/math" xmlns:v="urn:schemas-microsoft-com:vml" xmlns:wp14="http://schemas.microsoft.com/office/word/2010/wordprocessingDrawing" xmlns:wp="http://schemas.openxmlformats.org/drawingml/2006/wordprocessingDrawing" xmlns:w10="urn:schemas-microsoft-com:office:word" xmlns:w="http://schemas.openxmlformats.org/wordprocessingml/2006/main" xmlns:w14="http://schemas.microsoft.com/office/word/2010/wordml" xmlns:wpg="http://schemas.microsoft.com/office/word/2010/wordprocessingGroup" xmlns:wpi="http://schemas.microsoft.com/office/word/2010/wordprocessingInk" xmlns:wne="http://schemas.microsoft.com/office/word/2006/wordml" xmlns:wps="http://schemas.microsoft.com/office/word/2010/wordprocessingShape" mc:Ignorable="w14 wp14">
   <w:endnote w:type="separator" w:id="-1">
     <w:p>
       <w:pPr>
@@ -4431,7 +4463,7 @@
 </file>
 
 <file path=word/footer1.xml><?xml version="1.0" encoding="utf-8"?>
-<w:ftr xmlns:wpc="http://schemas.microsoft.com/office/word/2010/wordprocessingCanvas" xmlns:cx="http://schemas.microsoft.com/office/drawing/2014/chartex" xmlns:cx1="http://schemas.microsoft.com/office/drawing/2015/9/8/chartex" xmlns:cx2="http://schemas.microsoft.com/office/drawing/2015/10/21/chartex" xmlns:cx3="http://schemas.microsoft.com/office/drawing/2016/5/9/chartex" xmlns:cx4="http://schemas.microsoft.com/office/drawing/2016/5/10/chartex" xmlns:cx5="http://schemas.microsoft.com/office/drawing/2016/5/11/chartex" xmlns:cx6="http://schemas.microsoft.com/office/drawing/2016/5/12/chartex" xmlns:cx7="http://schemas.microsoft.com/office/drawing/2016/5/13/chartex" xmlns:cx8="http://schemas.microsoft.com/office/drawing/2016/5/14/chartex" xmlns:mc="http://schemas.openxmlformats.org/markup-compatibility/2006" xmlns:aink="http://schemas.microsoft.com/office/drawing/2016/ink" xmlns:am3d="http://schemas.microsoft.com/office/drawing/2017/model3d" xmlns:o="urn:schemas-microsoft-com:office:office" xmlns:r="http://schemas.openxmlformats.org/officeDocument/2006/relationships" xmlns:m="http://schemas.openxmlformats.org/officeDocument/2006/math" xmlns:v="urn:schemas-microsoft-com:vml" xmlns:wp14="http://schemas.microsoft.com/office/word/2010/wordprocessingDrawing" xmlns:wp="http://schemas.openxmlformats.org/drawingml/2006/wordprocessingDrawing" xmlns:w10="urn:schemas-microsoft-com:office:word" xmlns:w="http://schemas.openxmlformats.org/wordprocessingml/2006/main" xmlns:w14="http://schemas.microsoft.com/office/word/2010/wordml" xmlns:w15="http://schemas.microsoft.com/office/word/2012/wordml" xmlns:w16cex="http://schemas.microsoft.com/office/word/2018/wordml/cex" xmlns:w16cid="http://schemas.microsoft.com/office/word/2016/wordml/cid" xmlns:w16="http://schemas.microsoft.com/office/word/2018/wordml" xmlns:w16se="http://schemas.microsoft.com/office/word/2015/wordml/symex" xmlns:wpg="http://schemas.microsoft.com/office/word/2010/wordprocessingGroup" xmlns:wpi="http://schemas.microsoft.com/office/word/2010/wordprocessingInk" xmlns:wne="http://schemas.microsoft.com/office/word/2006/wordml" xmlns:wps="http://schemas.microsoft.com/office/word/2010/wordprocessingShape" mc:Ignorable="w14 w15 w16se w16cid w16 w16cex wp14">
+<w:ftr xmlns:wpc="http://schemas.microsoft.com/office/word/2010/wordprocessingCanvas" xmlns:mc="http://schemas.openxmlformats.org/markup-compatibility/2006" xmlns:o="urn:schemas-microsoft-com:office:office" xmlns:r="http://schemas.openxmlformats.org/officeDocument/2006/relationships" xmlns:m="http://schemas.openxmlformats.org/officeDocument/2006/math" xmlns:v="urn:schemas-microsoft-com:vml" xmlns:wp14="http://schemas.microsoft.com/office/word/2010/wordprocessingDrawing" xmlns:wp="http://schemas.openxmlformats.org/drawingml/2006/wordprocessingDrawing" xmlns:w10="urn:schemas-microsoft-com:office:word" xmlns:w="http://schemas.openxmlformats.org/wordprocessingml/2006/main" xmlns:w14="http://schemas.microsoft.com/office/word/2010/wordml" xmlns:wpg="http://schemas.microsoft.com/office/word/2010/wordprocessingGroup" xmlns:wpi="http://schemas.microsoft.com/office/word/2010/wordprocessingInk" xmlns:wne="http://schemas.microsoft.com/office/word/2006/wordml" xmlns:wps="http://schemas.microsoft.com/office/word/2010/wordprocessingShape" mc:Ignorable="w14 wp14">
   <w:p>
     <w:pPr>
       <w:pStyle w:val="Footer"/>
@@ -4456,7 +4488,7 @@
 </file>
 
 <file path=word/footnotes.xml><?xml version="1.0" encoding="utf-8"?>
-<w:footnotes xmlns:wpc="http://schemas.microsoft.com/office/word/2010/wordprocessingCanvas" xmlns:cx="http://schemas.microsoft.com/office/drawing/2014/chartex" xmlns:cx1="http://schemas.microsoft.com/office/drawing/2015/9/8/chartex" xmlns:cx2="http://schemas.microsoft.com/office/drawing/2015/10/21/chartex" xmlns:cx3="http://schemas.microsoft.com/office/drawing/2016/5/9/chartex" xmlns:cx4="http://schemas.microsoft.com/office/drawing/2016/5/10/chartex" xmlns:cx5="http://schemas.microsoft.com/office/drawing/2016/5/11/chartex" xmlns:cx6="http://schemas.microsoft.com/office/drawing/2016/5/12/chartex" xmlns:cx7="http://schemas.microsoft.com/office/drawing/2016/5/13/chartex" xmlns:cx8="http://schemas.microsoft.com/office/drawing/2016/5/14/chartex" xmlns:mc="http://schemas.openxmlformats.org/markup-compatibility/2006" xmlns:aink="http://schemas.microsoft.com/office/drawing/2016/ink" xmlns:am3d="http://schemas.microsoft.com/office/drawing/2017/model3d" xmlns:o="urn:schemas-microsoft-com:office:office" xmlns:r="http://schemas.openxmlformats.org/officeDocument/2006/relationships" xmlns:m="http://schemas.openxmlformats.org/officeDocument/2006/math" xmlns:v="urn:schemas-microsoft-com:vml" xmlns:wp14="http://schemas.microsoft.com/office/word/2010/wordprocessingDrawing" xmlns:wp="http://schemas.openxmlformats.org/drawingml/2006/wordprocessingDrawing" xmlns:w10="urn:schemas-microsoft-com:office:word" xmlns:w="http://schemas.openxmlformats.org/wordprocessingml/2006/main" xmlns:w14="http://schemas.microsoft.com/office/word/2010/wordml" xmlns:w15="http://schemas.microsoft.com/office/word/2012/wordml" xmlns:w16cex="http://schemas.microsoft.com/office/word/2018/wordml/cex" xmlns:w16cid="http://schemas.microsoft.com/office/word/2016/wordml/cid" xmlns:w16="http://schemas.microsoft.com/office/word/2018/wordml" xmlns:w16se="http://schemas.microsoft.com/office/word/2015/wordml/symex" xmlns:wpg="http://schemas.microsoft.com/office/word/2010/wordprocessingGroup" xmlns:wpi="http://schemas.microsoft.com/office/word/2010/wordprocessingInk" xmlns:wne="http://schemas.microsoft.com/office/word/2006/wordml" xmlns:wps="http://schemas.microsoft.com/office/word/2010/wordprocessingShape" mc:Ignorable="w14 w15 w16se w16cid w16 w16cex wp14">
+<w:footnotes xmlns:wpc="http://schemas.microsoft.com/office/word/2010/wordprocessingCanvas" xmlns:mc="http://schemas.openxmlformats.org/markup-compatibility/2006" xmlns:o="urn:schemas-microsoft-com:office:office" xmlns:r="http://schemas.openxmlformats.org/officeDocument/2006/relationships" xmlns:m="http://schemas.openxmlformats.org/officeDocument/2006/math" xmlns:v="urn:schemas-microsoft-com:vml" xmlns:wp14="http://schemas.microsoft.com/office/word/2010/wordprocessingDrawing" xmlns:wp="http://schemas.openxmlformats.org/drawingml/2006/wordprocessingDrawing" xmlns:w10="urn:schemas-microsoft-com:office:word" xmlns:w="http://schemas.openxmlformats.org/wordprocessingml/2006/main" xmlns:w14="http://schemas.microsoft.com/office/word/2010/wordml" xmlns:wpg="http://schemas.microsoft.com/office/word/2010/wordprocessingGroup" xmlns:wpi="http://schemas.microsoft.com/office/word/2010/wordprocessingInk" xmlns:wne="http://schemas.microsoft.com/office/word/2006/wordml" xmlns:wps="http://schemas.microsoft.com/office/word/2010/wordprocessingShape" mc:Ignorable="w14 wp14">
   <w:footnote w:type="separator" w:id="-1">
     <w:p>
       <w:pPr>
@@ -4481,7 +4513,7 @@
 </file>
 
 <file path=word/header1.xml><?xml version="1.0" encoding="utf-8"?>
-<w:hdr xmlns:wpc="http://schemas.microsoft.com/office/word/2010/wordprocessingCanvas" xmlns:cx="http://schemas.microsoft.com/office/drawing/2014/chartex" xmlns:cx1="http://schemas.microsoft.com/office/drawing/2015/9/8/chartex" xmlns:cx2="http://schemas.microsoft.com/office/drawing/2015/10/21/chartex" xmlns:cx3="http://schemas.microsoft.com/office/drawing/2016/5/9/chartex" xmlns:cx4="http://schemas.microsoft.com/office/drawing/2016/5/10/chartex" xmlns:cx5="http://schemas.microsoft.com/office/drawing/2016/5/11/chartex" xmlns:cx6="http://schemas.microsoft.com/office/drawing/2016/5/12/chartex" xmlns:cx7="http://schemas.microsoft.com/office/drawing/2016/5/13/chartex" xmlns:cx8="http://schemas.microsoft.com/office/drawing/2016/5/14/chartex" xmlns:mc="http://schemas.openxmlformats.org/markup-compatibility/2006" xmlns:aink="http://schemas.microsoft.com/office/drawing/2016/ink" xmlns:am3d="http://schemas.microsoft.com/office/drawing/2017/model3d" xmlns:o="urn:schemas-microsoft-com:office:office" xmlns:r="http://schemas.openxmlformats.org/officeDocument/2006/relationships" xmlns:m="http://schemas.openxmlformats.org/officeDocument/2006/math" xmlns:v="urn:schemas-microsoft-com:vml" xmlns:wp14="http://schemas.microsoft.com/office/word/2010/wordprocessingDrawing" xmlns:wp="http://schemas.openxmlformats.org/drawingml/2006/wordprocessingDrawing" xmlns:w10="urn:schemas-microsoft-com:office:word" xmlns:w="http://schemas.openxmlformats.org/wordprocessingml/2006/main" xmlns:w14="http://schemas.microsoft.com/office/word/2010/wordml" xmlns:w15="http://schemas.microsoft.com/office/word/2012/wordml" xmlns:w16cex="http://schemas.microsoft.com/office/word/2018/wordml/cex" xmlns:w16cid="http://schemas.microsoft.com/office/word/2016/wordml/cid" xmlns:w16="http://schemas.microsoft.com/office/word/2018/wordml" xmlns:w16se="http://schemas.microsoft.com/office/word/2015/wordml/symex" xmlns:wpg="http://schemas.microsoft.com/office/word/2010/wordprocessingGroup" xmlns:wpi="http://schemas.microsoft.com/office/word/2010/wordprocessingInk" xmlns:wne="http://schemas.microsoft.com/office/word/2006/wordml" xmlns:wps="http://schemas.microsoft.com/office/word/2010/wordprocessingShape" mc:Ignorable="w14 w15 w16se w16cid w16 w16cex wp14">
+<w:hdr xmlns:wpc="http://schemas.microsoft.com/office/word/2010/wordprocessingCanvas" xmlns:mc="http://schemas.openxmlformats.org/markup-compatibility/2006" xmlns:o="urn:schemas-microsoft-com:office:office" xmlns:r="http://schemas.openxmlformats.org/officeDocument/2006/relationships" xmlns:m="http://schemas.openxmlformats.org/officeDocument/2006/math" xmlns:v="urn:schemas-microsoft-com:vml" xmlns:wp14="http://schemas.microsoft.com/office/word/2010/wordprocessingDrawing" xmlns:wp="http://schemas.openxmlformats.org/drawingml/2006/wordprocessingDrawing" xmlns:w10="urn:schemas-microsoft-com:office:word" xmlns:w="http://schemas.openxmlformats.org/wordprocessingml/2006/main" xmlns:w14="http://schemas.microsoft.com/office/word/2010/wordml" xmlns:wpg="http://schemas.microsoft.com/office/word/2010/wordprocessingGroup" xmlns:wpi="http://schemas.microsoft.com/office/word/2010/wordprocessingInk" xmlns:wne="http://schemas.microsoft.com/office/word/2006/wordml" xmlns:wps="http://schemas.microsoft.com/office/word/2010/wordprocessingShape" mc:Ignorable="w14 wp14">
   <w:p>
     <w:pPr>
       <w:pStyle w:val="Header"/>
@@ -4509,8 +4541,8 @@
 </file>
 
 <file path=word/numbering.xml><?xml version="1.0" encoding="utf-8"?>
-<w:numbering xmlns:wpc="http://schemas.microsoft.com/office/word/2010/wordprocessingCanvas" xmlns:cx="http://schemas.microsoft.com/office/drawing/2014/chartex" xmlns:cx1="http://schemas.microsoft.com/office/drawing/2015/9/8/chartex" xmlns:cx2="http://schemas.microsoft.com/office/drawing/2015/10/21/chartex" xmlns:cx3="http://schemas.microsoft.com/office/drawing/2016/5/9/chartex" xmlns:cx4="http://schemas.microsoft.com/office/drawing/2016/5/10/chartex" xmlns:cx5="http://schemas.microsoft.com/office/drawing/2016/5/11/chartex" xmlns:cx6="http://schemas.microsoft.com/office/drawing/2016/5/12/chartex" xmlns:cx7="http://schemas.microsoft.com/office/drawing/2016/5/13/chartex" xmlns:cx8="http://schemas.microsoft.com/office/drawing/2016/5/14/chartex" xmlns:mc="http://schemas.openxmlformats.org/markup-compatibility/2006" xmlns:aink="http://schemas.microsoft.com/office/drawing/2016/ink" xmlns:am3d="http://schemas.microsoft.com/office/drawing/2017/model3d" xmlns:o="urn:schemas-microsoft-com:office:office" xmlns:r="http://schemas.openxmlformats.org/officeDocument/2006/relationships" xmlns:m="http://schemas.openxmlformats.org/officeDocument/2006/math" xmlns:v="urn:schemas-microsoft-com:vml" xmlns:wp14="http://schemas.microsoft.com/office/word/2010/wordprocessingDrawing" xmlns:wp="http://schemas.openxmlformats.org/drawingml/2006/wordprocessingDrawing" xmlns:w10="urn:schemas-microsoft-com:office:word" xmlns:w="http://schemas.openxmlformats.org/wordprocessingml/2006/main" xmlns:w14="http://schemas.microsoft.com/office/word/2010/wordml" xmlns:w15="http://schemas.microsoft.com/office/word/2012/wordml" xmlns:w16cex="http://schemas.microsoft.com/office/word/2018/wordml/cex" xmlns:w16cid="http://schemas.microsoft.com/office/word/2016/wordml/cid" xmlns:w16="http://schemas.microsoft.com/office/word/2018/wordml" xmlns:w16se="http://schemas.microsoft.com/office/word/2015/wordml/symex" xmlns:wpg="http://schemas.microsoft.com/office/word/2010/wordprocessingGroup" xmlns:wpi="http://schemas.microsoft.com/office/word/2010/wordprocessingInk" xmlns:wne="http://schemas.microsoft.com/office/word/2006/wordml" xmlns:wps="http://schemas.microsoft.com/office/word/2010/wordprocessingShape" mc:Ignorable="w14 w15 w16se w16cid w16 w16cex wp14">
-  <w:abstractNum w:abstractNumId="0" w15:restartNumberingAfterBreak="0">
+<w:numbering xmlns:wpc="http://schemas.microsoft.com/office/word/2010/wordprocessingCanvas" xmlns:mc="http://schemas.openxmlformats.org/markup-compatibility/2006" xmlns:o="urn:schemas-microsoft-com:office:office" xmlns:r="http://schemas.openxmlformats.org/officeDocument/2006/relationships" xmlns:m="http://schemas.openxmlformats.org/officeDocument/2006/math" xmlns:v="urn:schemas-microsoft-com:vml" xmlns:wp14="http://schemas.microsoft.com/office/word/2010/wordprocessingDrawing" xmlns:wp="http://schemas.openxmlformats.org/drawingml/2006/wordprocessingDrawing" xmlns:w10="urn:schemas-microsoft-com:office:word" xmlns:w="http://schemas.openxmlformats.org/wordprocessingml/2006/main" xmlns:w14="http://schemas.microsoft.com/office/word/2010/wordml" xmlns:wpg="http://schemas.microsoft.com/office/word/2010/wordprocessingGroup" xmlns:wpi="http://schemas.microsoft.com/office/word/2010/wordprocessingInk" xmlns:wne="http://schemas.microsoft.com/office/word/2006/wordml" xmlns:wps="http://schemas.microsoft.com/office/word/2010/wordprocessingShape" mc:Ignorable="w14 wp14">
+  <w:abstractNum w:abstractNumId="0">
     <w:nsid w:val="7374674F"/>
     <w:multiLevelType w:val="hybridMultilevel"/>
     <w:tmpl w:val="EC0E7856"/>
@@ -4606,7 +4638,7 @@
 </file>
 
 <file path=word/styles.xml><?xml version="1.0" encoding="utf-8"?>
-<w:styles xmlns:mc="http://schemas.openxmlformats.org/markup-compatibility/2006" xmlns:r="http://schemas.openxmlformats.org/officeDocument/2006/relationships" xmlns:w="http://schemas.openxmlformats.org/wordprocessingml/2006/main" xmlns:w14="http://schemas.microsoft.com/office/word/2010/wordml" xmlns:w15="http://schemas.microsoft.com/office/word/2012/wordml" xmlns:w16cex="http://schemas.microsoft.com/office/word/2018/wordml/cex" xmlns:w16cid="http://schemas.microsoft.com/office/word/2016/wordml/cid" xmlns:w16="http://schemas.microsoft.com/office/word/2018/wordml" xmlns:w16se="http://schemas.microsoft.com/office/word/2015/wordml/symex" mc:Ignorable="w14 w15 w16se w16cid w16 w16cex">
+<w:styles xmlns:mc="http://schemas.openxmlformats.org/markup-compatibility/2006" xmlns:r="http://schemas.openxmlformats.org/officeDocument/2006/relationships" xmlns:w="http://schemas.openxmlformats.org/wordprocessingml/2006/main" xmlns:w14="http://schemas.microsoft.com/office/word/2010/wordml" mc:Ignorable="w14">
   <w:docDefaults>
     <w:rPrDefault>
       <w:rPr>
@@ -4622,383 +4654,144 @@
       </w:pPr>
     </w:pPrDefault>
   </w:docDefaults>
-  <w:latentStyles w:defLockedState="0" w:defUIPriority="99" w:defSemiHidden="0" w:defUnhideWhenUsed="0" w:defQFormat="0" w:count="376">
-    <w:lsdException w:name="Normal" w:uiPriority="0" w:qFormat="1"/>
-    <w:lsdException w:name="heading 1" w:uiPriority="9" w:qFormat="1"/>
-    <w:lsdException w:name="heading 2" w:semiHidden="1" w:uiPriority="9" w:unhideWhenUsed="1" w:qFormat="1"/>
-    <w:lsdException w:name="heading 3" w:semiHidden="1" w:uiPriority="9" w:unhideWhenUsed="1" w:qFormat="1"/>
-    <w:lsdException w:name="heading 4" w:semiHidden="1" w:uiPriority="9" w:unhideWhenUsed="1" w:qFormat="1"/>
-    <w:lsdException w:name="heading 5" w:semiHidden="1" w:uiPriority="9" w:unhideWhenUsed="1" w:qFormat="1"/>
-    <w:lsdException w:name="heading 6" w:semiHidden="1" w:uiPriority="9" w:unhideWhenUsed="1" w:qFormat="1"/>
-    <w:lsdException w:name="heading 7" w:semiHidden="1" w:uiPriority="9" w:unhideWhenUsed="1" w:qFormat="1"/>
-    <w:lsdException w:name="heading 8" w:semiHidden="1" w:uiPriority="9" w:unhideWhenUsed="1" w:qFormat="1"/>
-    <w:lsdException w:name="heading 9" w:semiHidden="1" w:uiPriority="9" w:unhideWhenUsed="1" w:qFormat="1"/>
-    <w:lsdException w:name="index 1" w:semiHidden="1" w:unhideWhenUsed="1"/>
-    <w:lsdException w:name="index 2" w:semiHidden="1" w:unhideWhenUsed="1"/>
-    <w:lsdException w:name="index 3" w:semiHidden="1" w:unhideWhenUsed="1"/>
-    <w:lsdException w:name="index 4" w:semiHidden="1" w:unhideWhenUsed="1"/>
-    <w:lsdException w:name="index 5" w:semiHidden="1" w:unhideWhenUsed="1"/>
-    <w:lsdException w:name="index 6" w:semiHidden="1" w:unhideWhenUsed="1"/>
-    <w:lsdException w:name="index 7" w:semiHidden="1" w:unhideWhenUsed="1"/>
-    <w:lsdException w:name="index 8" w:semiHidden="1" w:unhideWhenUsed="1"/>
-    <w:lsdException w:name="index 9" w:semiHidden="1" w:unhideWhenUsed="1"/>
-    <w:lsdException w:name="toc 1" w:semiHidden="1" w:uiPriority="39" w:unhideWhenUsed="1"/>
-    <w:lsdException w:name="toc 2" w:semiHidden="1" w:uiPriority="39" w:unhideWhenUsed="1"/>
-    <w:lsdException w:name="toc 3" w:semiHidden="1" w:uiPriority="39" w:unhideWhenUsed="1"/>
-    <w:lsdException w:name="toc 4" w:semiHidden="1" w:uiPriority="39" w:unhideWhenUsed="1"/>
-    <w:lsdException w:name="toc 5" w:semiHidden="1" w:uiPriority="39" w:unhideWhenUsed="1"/>
-    <w:lsdException w:name="toc 6" w:semiHidden="1" w:uiPriority="39" w:unhideWhenUsed="1"/>
-    <w:lsdException w:name="toc 7" w:semiHidden="1" w:uiPriority="39" w:unhideWhenUsed="1"/>
-    <w:lsdException w:name="toc 8" w:semiHidden="1" w:uiPriority="39" w:unhideWhenUsed="1"/>
-    <w:lsdException w:name="toc 9" w:semiHidden="1" w:uiPriority="39" w:unhideWhenUsed="1"/>
-    <w:lsdException w:name="Normal Indent" w:semiHidden="1" w:unhideWhenUsed="1"/>
-    <w:lsdException w:name="footnote text" w:semiHidden="1" w:unhideWhenUsed="1"/>
-    <w:lsdException w:name="annotation text" w:semiHidden="1" w:unhideWhenUsed="1"/>
-    <w:lsdException w:name="header" w:semiHidden="1" w:unhideWhenUsed="1"/>
-    <w:lsdException w:name="footer" w:semiHidden="1" w:unhideWhenUsed="1"/>
-    <w:lsdException w:name="index heading" w:semiHidden="1" w:unhideWhenUsed="1"/>
-    <w:lsdException w:name="caption" w:semiHidden="1" w:uiPriority="35" w:unhideWhenUsed="1" w:qFormat="1"/>
-    <w:lsdException w:name="table of figures" w:semiHidden="1" w:unhideWhenUsed="1"/>
-    <w:lsdException w:name="envelope address" w:semiHidden="1" w:unhideWhenUsed="1"/>
-    <w:lsdException w:name="envelope return" w:semiHidden="1" w:unhideWhenUsed="1"/>
-    <w:lsdException w:name="footnote reference" w:semiHidden="1" w:unhideWhenUsed="1"/>
-    <w:lsdException w:name="annotation reference" w:semiHidden="1" w:unhideWhenUsed="1"/>
-    <w:lsdException w:name="line number" w:semiHidden="1" w:unhideWhenUsed="1"/>
-    <w:lsdException w:name="page number" w:semiHidden="1" w:unhideWhenUsed="1"/>
-    <w:lsdException w:name="endnote reference" w:semiHidden="1" w:unhideWhenUsed="1"/>
-    <w:lsdException w:name="endnote text" w:semiHidden="1" w:unhideWhenUsed="1"/>
-    <w:lsdException w:name="table of authorities" w:semiHidden="1" w:unhideWhenUsed="1"/>
-    <w:lsdException w:name="macro" w:semiHidden="1" w:unhideWhenUsed="1"/>
-    <w:lsdException w:name="toa heading" w:semiHidden="1" w:unhideWhenUsed="1"/>
-    <w:lsdException w:name="List" w:semiHidden="1" w:unhideWhenUsed="1"/>
-    <w:lsdException w:name="List Bullet" w:semiHidden="1" w:unhideWhenUsed="1"/>
-    <w:lsdException w:name="List Number" w:semiHidden="1" w:unhideWhenUsed="1"/>
-    <w:lsdException w:name="List 2" w:semiHidden="1" w:unhideWhenUsed="1"/>
-    <w:lsdException w:name="List 3" w:semiHidden="1" w:unhideWhenUsed="1"/>
-    <w:lsdException w:name="List 4" w:semiHidden="1" w:unhideWhenUsed="1"/>
-    <w:lsdException w:name="List 5" w:semiHidden="1" w:unhideWhenUsed="1"/>
-    <w:lsdException w:name="List Bullet 2" w:semiHidden="1" w:unhideWhenUsed="1"/>
-    <w:lsdException w:name="List Bullet 3" w:semiHidden="1" w:unhideWhenUsed="1"/>
-    <w:lsdException w:name="List Bullet 4" w:semiHidden="1" w:unhideWhenUsed="1"/>
-    <w:lsdException w:name="List Bullet 5" w:semiHidden="1" w:unhideWhenUsed="1"/>
-    <w:lsdException w:name="List Number 2" w:semiHidden="1" w:unhideWhenUsed="1"/>
-    <w:lsdException w:name="List Number 3" w:semiHidden="1" w:unhideWhenUsed="1"/>
-    <w:lsdException w:name="List Number 4" w:semiHidden="1" w:unhideWhenUsed="1"/>
-    <w:lsdException w:name="List Number 5" w:semiHidden="1" w:unhideWhenUsed="1"/>
-    <w:lsdException w:name="Title" w:uiPriority="10" w:qFormat="1"/>
-    <w:lsdException w:name="Closing" w:semiHidden="1" w:unhideWhenUsed="1"/>
-    <w:lsdException w:name="Signature" w:semiHidden="1" w:unhideWhenUsed="1"/>
-    <w:lsdException w:name="Default Paragraph Font" w:semiHidden="1" w:uiPriority="1" w:unhideWhenUsed="1"/>
-    <w:lsdException w:name="Body Text" w:semiHidden="1" w:unhideWhenUsed="1"/>
-    <w:lsdException w:name="Body Text Indent" w:semiHidden="1" w:unhideWhenUsed="1"/>
-    <w:lsdException w:name="List Continue" w:semiHidden="1" w:unhideWhenUsed="1"/>
-    <w:lsdException w:name="List Continue 2" w:semiHidden="1" w:unhideWhenUsed="1"/>
-    <w:lsdException w:name="List Continue 3" w:semiHidden="1" w:unhideWhenUsed="1"/>
-    <w:lsdException w:name="List Continue 4" w:semiHidden="1" w:unhideWhenUsed="1"/>
-    <w:lsdException w:name="List Continue 5" w:semiHidden="1" w:unhideWhenUsed="1"/>
-    <w:lsdException w:name="Message Header" w:semiHidden="1" w:unhideWhenUsed="1"/>
-    <w:lsdException w:name="Subtitle" w:uiPriority="11" w:qFormat="1"/>
-    <w:lsdException w:name="Salutation" w:semiHidden="1" w:unhideWhenUsed="1"/>
-    <w:lsdException w:name="Date" w:semiHidden="1" w:unhideWhenUsed="1"/>
-    <w:lsdException w:name="Body Text First Indent" w:semiHidden="1" w:unhideWhenUsed="1"/>
-    <w:lsdException w:name="Body Text First Indent 2" w:semiHidden="1" w:unhideWhenUsed="1"/>
-    <w:lsdException w:name="Note Heading" w:semiHidden="1" w:unhideWhenUsed="1"/>
-    <w:lsdException w:name="Body Text 2" w:semiHidden="1" w:unhideWhenUsed="1"/>
-    <w:lsdException w:name="Body Text 3" w:semiHidden="1" w:unhideWhenUsed="1"/>
-    <w:lsdException w:name="Body Text Indent 2" w:semiHidden="1" w:unhideWhenUsed="1"/>
-    <w:lsdException w:name="Body Text Indent 3" w:semiHidden="1" w:unhideWhenUsed="1"/>
-    <w:lsdException w:name="Block Text" w:semiHidden="1" w:unhideWhenUsed="1"/>
-    <w:lsdException w:name="Hyperlink" w:semiHidden="1" w:unhideWhenUsed="1"/>
-    <w:lsdException w:name="FollowedHyperlink" w:semiHidden="1" w:unhideWhenUsed="1"/>
-    <w:lsdException w:name="Strong" w:uiPriority="22" w:qFormat="1"/>
-    <w:lsdException w:name="Emphasis" w:uiPriority="20" w:qFormat="1"/>
-    <w:lsdException w:name="Document Map" w:semiHidden="1" w:unhideWhenUsed="1"/>
-    <w:lsdException w:name="Plain Text" w:semiHidden="1" w:unhideWhenUsed="1"/>
-    <w:lsdException w:name="E-mail Signature" w:semiHidden="1" w:unhideWhenUsed="1"/>
-    <w:lsdException w:name="HTML Top of Form" w:semiHidden="1" w:unhideWhenUsed="1"/>
-    <w:lsdException w:name="HTML Bottom of Form" w:semiHidden="1" w:unhideWhenUsed="1"/>
-    <w:lsdException w:name="Normal (Web)" w:semiHidden="1" w:unhideWhenUsed="1"/>
-    <w:lsdException w:name="HTML Acronym" w:semiHidden="1" w:unhideWhenUsed="1"/>
-    <w:lsdException w:name="HTML Address" w:semiHidden="1" w:unhideWhenUsed="1"/>
-    <w:lsdException w:name="HTML Cite" w:semiHidden="1" w:unhideWhenUsed="1"/>
-    <w:lsdException w:name="HTML Code" w:semiHidden="1" w:unhideWhenUsed="1"/>
-    <w:lsdException w:name="HTML Definition" w:semiHidden="1" w:unhideWhenUsed="1"/>
-    <w:lsdException w:name="HTML Keyboard" w:semiHidden="1" w:unhideWhenUsed="1"/>
-    <w:lsdException w:name="HTML Preformatted" w:semiHidden="1" w:unhideWhenUsed="1"/>
-    <w:lsdException w:name="HTML Sample" w:semiHidden="1" w:unhideWhenUsed="1"/>
-    <w:lsdException w:name="HTML Typewriter" w:semiHidden="1" w:unhideWhenUsed="1"/>
-    <w:lsdException w:name="HTML Variable" w:semiHidden="1" w:unhideWhenUsed="1"/>
-    <w:lsdException w:name="Normal Table" w:semiHidden="1" w:unhideWhenUsed="1"/>
-    <w:lsdException w:name="annotation subject" w:semiHidden="1" w:unhideWhenUsed="1"/>
-    <w:lsdException w:name="No List" w:semiHidden="1" w:unhideWhenUsed="1"/>
-    <w:lsdException w:name="Outline List 1" w:semiHidden="1" w:unhideWhenUsed="1"/>
-    <w:lsdException w:name="Outline List 2" w:semiHidden="1" w:unhideWhenUsed="1"/>
-    <w:lsdException w:name="Outline List 3" w:semiHidden="1" w:unhideWhenUsed="1"/>
-    <w:lsdException w:name="Table Simple 1" w:semiHidden="1" w:unhideWhenUsed="1"/>
-    <w:lsdException w:name="Table Simple 2" w:semiHidden="1" w:unhideWhenUsed="1"/>
-    <w:lsdException w:name="Table Simple 3" w:semiHidden="1" w:unhideWhenUsed="1"/>
-    <w:lsdException w:name="Table Classic 1" w:semiHidden="1" w:unhideWhenUsed="1"/>
-    <w:lsdException w:name="Table Classic 2" w:semiHidden="1" w:unhideWhenUsed="1"/>
-    <w:lsdException w:name="Table Classic 3" w:semiHidden="1" w:unhideWhenUsed="1"/>
-    <w:lsdException w:name="Table Classic 4" w:semiHidden="1" w:unhideWhenUsed="1"/>
-    <w:lsdException w:name="Table Colorful 1" w:semiHidden="1" w:unhideWhenUsed="1"/>
-    <w:lsdException w:name="Table Colorful 2" w:semiHidden="1" w:unhideWhenUsed="1"/>
-    <w:lsdException w:name="Table Colorful 3" w:semiHidden="1" w:unhideWhenUsed="1"/>
-    <w:lsdException w:name="Table Columns 1" w:semiHidden="1" w:unhideWhenUsed="1"/>
-    <w:lsdException w:name="Table Columns 2" w:semiHidden="1" w:unhideWhenUsed="1"/>
-    <w:lsdException w:name="Table Columns 3" w:semiHidden="1" w:unhideWhenUsed="1"/>
-    <w:lsdException w:name="Table Columns 4" w:semiHidden="1" w:unhideWhenUsed="1"/>
-    <w:lsdException w:name="Table Columns 5" w:semiHidden="1" w:unhideWhenUsed="1"/>
-    <w:lsdException w:name="Table Grid 1" w:semiHidden="1" w:unhideWhenUsed="1"/>
-    <w:lsdException w:name="Table Grid 2" w:semiHidden="1" w:unhideWhenUsed="1"/>
-    <w:lsdException w:name="Table Grid 3" w:semiHidden="1" w:unhideWhenUsed="1"/>
-    <w:lsdException w:name="Table Grid 4" w:semiHidden="1" w:unhideWhenUsed="1"/>
-    <w:lsdException w:name="Table Grid 5" w:semiHidden="1" w:unhideWhenUsed="1"/>
-    <w:lsdException w:name="Table Grid 6" w:semiHidden="1" w:unhideWhenUsed="1"/>
-    <w:lsdException w:name="Table Grid 7" w:semiHidden="1" w:unhideWhenUsed="1"/>
-    <w:lsdException w:name="Table Grid 8" w:semiHidden="1" w:unhideWhenUsed="1"/>
-    <w:lsdException w:name="Table List 1" w:semiHidden="1" w:unhideWhenUsed="1"/>
-    <w:lsdException w:name="Table List 2" w:semiHidden="1" w:unhideWhenUsed="1"/>
-    <w:lsdException w:name="Table List 3" w:semiHidden="1" w:unhideWhenUsed="1"/>
-    <w:lsdException w:name="Table List 4" w:semiHidden="1" w:unhideWhenUsed="1"/>
-    <w:lsdException w:name="Table List 5" w:semiHidden="1" w:unhideWhenUsed="1"/>
-    <w:lsdException w:name="Table List 6" w:semiHidden="1" w:unhideWhenUsed="1"/>
-    <w:lsdException w:name="Table List 7" w:semiHidden="1" w:unhideWhenUsed="1"/>
-    <w:lsdException w:name="Table List 8" w:semiHidden="1" w:unhideWhenUsed="1"/>
-    <w:lsdException w:name="Table 3D effects 1" w:semiHidden="1" w:unhideWhenUsed="1"/>
-    <w:lsdException w:name="Table 3D effects 2" w:semiHidden="1" w:unhideWhenUsed="1"/>
-    <w:lsdException w:name="Table 3D effects 3" w:semiHidden="1" w:unhideWhenUsed="1"/>
-    <w:lsdException w:name="Table Contemporary" w:semiHidden="1" w:unhideWhenUsed="1"/>
-    <w:lsdException w:name="Table Elegant" w:semiHidden="1" w:unhideWhenUsed="1"/>
-    <w:lsdException w:name="Table Professional" w:semiHidden="1" w:unhideWhenUsed="1"/>
-    <w:lsdException w:name="Table Subtle 1" w:semiHidden="1" w:unhideWhenUsed="1"/>
-    <w:lsdException w:name="Table Subtle 2" w:semiHidden="1" w:unhideWhenUsed="1"/>
-    <w:lsdException w:name="Table Web 1" w:semiHidden="1" w:unhideWhenUsed="1"/>
-    <w:lsdException w:name="Table Web 2" w:semiHidden="1" w:unhideWhenUsed="1"/>
-    <w:lsdException w:name="Table Web 3" w:semiHidden="1" w:unhideWhenUsed="1"/>
-    <w:lsdException w:name="Balloon Text" w:semiHidden="1" w:unhideWhenUsed="1"/>
-    <w:lsdException w:name="Table Grid" w:uiPriority="39"/>
-    <w:lsdException w:name="Table Theme" w:semiHidden="1" w:unhideWhenUsed="1"/>
-    <w:lsdException w:name="Placeholder Text" w:semiHidden="1"/>
-    <w:lsdException w:name="No Spacing" w:uiPriority="1" w:qFormat="1"/>
-    <w:lsdException w:name="Light Shading" w:uiPriority="60"/>
-    <w:lsdException w:name="Light List" w:uiPriority="61"/>
-    <w:lsdException w:name="Light Grid" w:uiPriority="62"/>
-    <w:lsdException w:name="Medium Shading 1" w:uiPriority="63"/>
-    <w:lsdException w:name="Medium Shading 2" w:uiPriority="64"/>
-    <w:lsdException w:name="Medium List 1" w:uiPriority="65"/>
-    <w:lsdException w:name="Medium List 2" w:uiPriority="66"/>
-    <w:lsdException w:name="Medium Grid 1" w:uiPriority="67"/>
-    <w:lsdException w:name="Medium Grid 2" w:uiPriority="68"/>
-    <w:lsdException w:name="Medium Grid 3" w:uiPriority="69"/>
-    <w:lsdException w:name="Dark List" w:uiPriority="70"/>
-    <w:lsdException w:name="Colorful Shading" w:uiPriority="71"/>
-    <w:lsdException w:name="Colorful List" w:uiPriority="72"/>
-    <w:lsdException w:name="Colorful Grid" w:uiPriority="73"/>
-    <w:lsdException w:name="Light Shading Accent 1" w:uiPriority="60"/>
-    <w:lsdException w:name="Light List Accent 1" w:uiPriority="61"/>
-    <w:lsdException w:name="Light Grid Accent 1" w:uiPriority="62"/>
-    <w:lsdException w:name="Medium Shading 1 Accent 1" w:uiPriority="63"/>
-    <w:lsdException w:name="Medium Shading 2 Accent 1" w:uiPriority="64"/>
-    <w:lsdException w:name="Medium List 1 Accent 1" w:uiPriority="65"/>
-    <w:lsdException w:name="Revision" w:semiHidden="1"/>
-    <w:lsdException w:name="List Paragraph" w:uiPriority="34" w:qFormat="1"/>
-    <w:lsdException w:name="Quote" w:uiPriority="29" w:qFormat="1"/>
-    <w:lsdException w:name="Intense Quote" w:uiPriority="30" w:qFormat="1"/>
-    <w:lsdException w:name="Medium List 2 Accent 1" w:uiPriority="66"/>
-    <w:lsdException w:name="Medium Grid 1 Accent 1" w:uiPriority="67"/>
-    <w:lsdException w:name="Medium Grid 2 Accent 1" w:uiPriority="68"/>
-    <w:lsdException w:name="Medium Grid 3 Accent 1" w:uiPriority="69"/>
-    <w:lsdException w:name="Dark List Accent 1" w:uiPriority="70"/>
-    <w:lsdException w:name="Colorful Shading Accent 1" w:uiPriority="71"/>
-    <w:lsdException w:name="Colorful List Accent 1" w:uiPriority="72"/>
-    <w:lsdException w:name="Colorful Grid Accent 1" w:uiPriority="73"/>
-    <w:lsdException w:name="Light Shading Accent 2" w:uiPriority="60"/>
-    <w:lsdException w:name="Light List Accent 2" w:uiPriority="61"/>
-    <w:lsdException w:name="Light Grid Accent 2" w:uiPriority="62"/>
-    <w:lsdException w:name="Medium Shading 1 Accent 2" w:uiPriority="63"/>
-    <w:lsdException w:name="Medium Shading 2 Accent 2" w:uiPriority="64"/>
-    <w:lsdException w:name="Medium List 1 Accent 2" w:uiPriority="65"/>
-    <w:lsdException w:name="Medium List 2 Accent 2" w:uiPriority="66"/>
-    <w:lsdException w:name="Medium Grid 1 Accent 2" w:uiPriority="67"/>
-    <w:lsdException w:name="Medium Grid 2 Accent 2" w:uiPriority="68"/>
-    <w:lsdException w:name="Medium Grid 3 Accent 2" w:uiPriority="69"/>
-    <w:lsdException w:name="Dark List Accent 2" w:uiPriority="70"/>
-    <w:lsdException w:name="Colorful Shading Accent 2" w:uiPriority="71"/>
-    <w:lsdException w:name="Colorful List Accent 2" w:uiPriority="72"/>
-    <w:lsdException w:name="Colorful Grid Accent 2" w:uiPriority="73"/>
-    <w:lsdException w:name="Light Shading Accent 3" w:uiPriority="60"/>
-    <w:lsdException w:name="Light List Accent 3" w:uiPriority="61"/>
-    <w:lsdException w:name="Light Grid Accent 3" w:uiPriority="62"/>
-    <w:lsdException w:name="Medium Shading 1 Accent 3" w:uiPriority="63"/>
-    <w:lsdException w:name="Medium Shading 2 Accent 3" w:uiPriority="64"/>
-    <w:lsdException w:name="Medium List 1 Accent 3" w:uiPriority="65"/>
-    <w:lsdException w:name="Medium List 2 Accent 3" w:uiPriority="66"/>
-    <w:lsdException w:name="Medium Grid 1 Accent 3" w:uiPriority="67"/>
-    <w:lsdException w:name="Medium Grid 2 Accent 3" w:uiPriority="68"/>
-    <w:lsdException w:name="Medium Grid 3 Accent 3" w:uiPriority="69"/>
-    <w:lsdException w:name="Dark List Accent 3" w:uiPriority="70"/>
-    <w:lsdException w:name="Colorful Shading Accent 3" w:uiPriority="71"/>
-    <w:lsdException w:name="Colorful List Accent 3" w:uiPriority="72"/>
-    <w:lsdException w:name="Colorful Grid Accent 3" w:uiPriority="73"/>
-    <w:lsdException w:name="Light Shading Accent 4" w:uiPriority="60"/>
-    <w:lsdException w:name="Light List Accent 4" w:uiPriority="61"/>
-    <w:lsdException w:name="Light Grid Accent 4" w:uiPriority="62"/>
-    <w:lsdException w:name="Medium Shading 1 Accent 4" w:uiPriority="63"/>
-    <w:lsdException w:name="Medium Shading 2 Accent 4" w:uiPriority="64"/>
-    <w:lsdException w:name="Medium List 1 Accent 4" w:uiPriority="65"/>
-    <w:lsdException w:name="Medium List 2 Accent 4" w:uiPriority="66"/>
-    <w:lsdException w:name="Medium Grid 1 Accent 4" w:uiPriority="67"/>
-    <w:lsdException w:name="Medium Grid 2 Accent 4" w:uiPriority="68"/>
-    <w:lsdException w:name="Medium Grid 3 Accent 4" w:uiPriority="69"/>
-    <w:lsdException w:name="Dark List Accent 4" w:uiPriority="70"/>
-    <w:lsdException w:name="Colorful Shading Accent 4" w:uiPriority="71"/>
-    <w:lsdException w:name="Colorful List Accent 4" w:uiPriority="72"/>
-    <w:lsdException w:name="Colorful Grid Accent 4" w:uiPriority="73"/>
-    <w:lsdException w:name="Light Shading Accent 5" w:uiPriority="60"/>
-    <w:lsdException w:name="Light List Accent 5" w:uiPriority="61"/>
-    <w:lsdException w:name="Light Grid Accent 5" w:uiPriority="62"/>
-    <w:lsdException w:name="Medium Shading 1 Accent 5" w:uiPriority="63"/>
-    <w:lsdException w:name="Medium Shading 2 Accent 5" w:uiPriority="64"/>
-    <w:lsdException w:name="Medium List 1 Accent 5" w:uiPriority="65"/>
-    <w:lsdException w:name="Medium List 2 Accent 5" w:uiPriority="66"/>
-    <w:lsdException w:name="Medium Grid 1 Accent 5" w:uiPriority="67"/>
-    <w:lsdException w:name="Medium Grid 2 Accent 5" w:uiPriority="68"/>
-    <w:lsdException w:name="Medium Grid 3 Accent 5" w:uiPriority="69"/>
-    <w:lsdException w:name="Dark List Accent 5" w:uiPriority="70"/>
-    <w:lsdException w:name="Colorful Shading Accent 5" w:uiPriority="71"/>
-    <w:lsdException w:name="Colorful List Accent 5" w:uiPriority="72"/>
-    <w:lsdException w:name="Colorful Grid Accent 5" w:uiPriority="73"/>
-    <w:lsdException w:name="Light Shading Accent 6" w:uiPriority="60"/>
-    <w:lsdException w:name="Light List Accent 6" w:uiPriority="61"/>
-    <w:lsdException w:name="Light Grid Accent 6" w:uiPriority="62"/>
-    <w:lsdException w:name="Medium Shading 1 Accent 6" w:uiPriority="63"/>
-    <w:lsdException w:name="Medium Shading 2 Accent 6" w:uiPriority="64"/>
-    <w:lsdException w:name="Medium List 1 Accent 6" w:uiPriority="65"/>
-    <w:lsdException w:name="Medium List 2 Accent 6" w:uiPriority="66"/>
-    <w:lsdException w:name="Medium Grid 1 Accent 6" w:uiPriority="67"/>
-    <w:lsdException w:name="Medium Grid 2 Accent 6" w:uiPriority="68"/>
-    <w:lsdException w:name="Medium Grid 3 Accent 6" w:uiPriority="69"/>
-    <w:lsdException w:name="Dark List Accent 6" w:uiPriority="70"/>
-    <w:lsdException w:name="Colorful Shading Accent 6" w:uiPriority="71"/>
-    <w:lsdException w:name="Colorful List Accent 6" w:uiPriority="72"/>
-    <w:lsdException w:name="Colorful Grid Accent 6" w:uiPriority="73"/>
-    <w:lsdException w:name="Subtle Emphasis" w:uiPriority="19" w:qFormat="1"/>
-    <w:lsdException w:name="Intense Emphasis" w:uiPriority="21" w:qFormat="1"/>
-    <w:lsdException w:name="Subtle Reference" w:uiPriority="31" w:qFormat="1"/>
-    <w:lsdException w:name="Intense Reference" w:uiPriority="32" w:qFormat="1"/>
-    <w:lsdException w:name="Book Title" w:uiPriority="33" w:qFormat="1"/>
-    <w:lsdException w:name="Bibliography" w:semiHidden="1" w:uiPriority="37" w:unhideWhenUsed="1"/>
-    <w:lsdException w:name="TOC Heading" w:semiHidden="1" w:uiPriority="39" w:unhideWhenUsed="1" w:qFormat="1"/>
-    <w:lsdException w:name="Plain Table 1" w:uiPriority="41"/>
-    <w:lsdException w:name="Plain Table 2" w:uiPriority="42"/>
-    <w:lsdException w:name="Plain Table 3" w:uiPriority="43"/>
-    <w:lsdException w:name="Plain Table 4" w:uiPriority="44"/>
-    <w:lsdException w:name="Plain Table 5" w:uiPriority="45"/>
-    <w:lsdException w:name="Grid Table Light" w:uiPriority="40"/>
-    <w:lsdException w:name="Grid Table 1 Light" w:uiPriority="46"/>
-    <w:lsdException w:name="Grid Table 2" w:uiPriority="47"/>
-    <w:lsdException w:name="Grid Table 3" w:uiPriority="48"/>
-    <w:lsdException w:name="Grid Table 4" w:uiPriority="49"/>
-    <w:lsdException w:name="Grid Table 5 Dark" w:uiPriority="50"/>
-    <w:lsdException w:name="Grid Table 6 Colorful" w:uiPriority="51"/>
-    <w:lsdException w:name="Grid Table 7 Colorful" w:uiPriority="52"/>
-    <w:lsdException w:name="Grid Table 1 Light Accent 1" w:uiPriority="46"/>
-    <w:lsdException w:name="Grid Table 2 Accent 1" w:uiPriority="47"/>
-    <w:lsdException w:name="Grid Table 3 Accent 1" w:uiPriority="48"/>
-    <w:lsdException w:name="Grid Table 4 Accent 1" w:uiPriority="49"/>
-    <w:lsdException w:name="Grid Table 5 Dark Accent 1" w:uiPriority="50"/>
-    <w:lsdException w:name="Grid Table 6 Colorful Accent 1" w:uiPriority="51"/>
-    <w:lsdException w:name="Grid Table 7 Colorful Accent 1" w:uiPriority="52"/>
-    <w:lsdException w:name="Grid Table 1 Light Accent 2" w:uiPriority="46"/>
-    <w:lsdException w:name="Grid Table 2 Accent 2" w:uiPriority="47"/>
-    <w:lsdException w:name="Grid Table 3 Accent 2" w:uiPriority="48"/>
-    <w:lsdException w:name="Grid Table 4 Accent 2" w:uiPriority="49"/>
-    <w:lsdException w:name="Grid Table 5 Dark Accent 2" w:uiPriority="50"/>
-    <w:lsdException w:name="Grid Table 6 Colorful Accent 2" w:uiPriority="51"/>
-    <w:lsdException w:name="Grid Table 7 Colorful Accent 2" w:uiPriority="52"/>
-    <w:lsdException w:name="Grid Table 1 Light Accent 3" w:uiPriority="46"/>
-    <w:lsdException w:name="Grid Table 2 Accent 3" w:uiPriority="47"/>
-    <w:lsdException w:name="Grid Table 3 Accent 3" w:uiPriority="48"/>
-    <w:lsdException w:name="Grid Table 4 Accent 3" w:uiPriority="49"/>
-    <w:lsdException w:name="Grid Table 5 Dark Accent 3" w:uiPriority="50"/>
-    <w:lsdException w:name="Grid Table 6 Colorful Accent 3" w:uiPriority="51"/>
-    <w:lsdException w:name="Grid Table 7 Colorful Accent 3" w:uiPriority="52"/>
-    <w:lsdException w:name="Grid Table 1 Light Accent 4" w:uiPriority="46"/>
-    <w:lsdException w:name="Grid Table 2 Accent 4" w:uiPriority="47"/>
-    <w:lsdException w:name="Grid Table 3 Accent 4" w:uiPriority="48"/>
-    <w:lsdException w:name="Grid Table 4 Accent 4" w:uiPriority="49"/>
-    <w:lsdException w:name="Grid Table 5 Dark Accent 4" w:uiPriority="50"/>
-    <w:lsdException w:name="Grid Table 6 Colorful Accent 4" w:uiPriority="51"/>
-    <w:lsdException w:name="Grid Table 7 Colorful Accent 4" w:uiPriority="52"/>
-    <w:lsdException w:name="Grid Table 1 Light Accent 5" w:uiPriority="46"/>
-    <w:lsdException w:name="Grid Table 2 Accent 5" w:uiPriority="47"/>
-    <w:lsdException w:name="Grid Table 3 Accent 5" w:uiPriority="48"/>
-    <w:lsdException w:name="Grid Table 4 Accent 5" w:uiPriority="49"/>
-    <w:lsdException w:name="Grid Table 5 Dark Accent 5" w:uiPriority="50"/>
-    <w:lsdException w:name="Grid Table 6 Colorful Accent 5" w:uiPriority="51"/>
-    <w:lsdException w:name="Grid Table 7 Colorful Accent 5" w:uiPriority="52"/>
-    <w:lsdException w:name="Grid Table 1 Light Accent 6" w:uiPriority="46"/>
-    <w:lsdException w:name="Grid Table 2 Accent 6" w:uiPriority="47"/>
-    <w:lsdException w:name="Grid Table 3 Accent 6" w:uiPriority="48"/>
-    <w:lsdException w:name="Grid Table 4 Accent 6" w:uiPriority="49"/>
-    <w:lsdException w:name="Grid Table 5 Dark Accent 6" w:uiPriority="50"/>
-    <w:lsdException w:name="Grid Table 6 Colorful Accent 6" w:uiPriority="51"/>
-    <w:lsdException w:name="Grid Table 7 Colorful Accent 6" w:uiPriority="52"/>
-    <w:lsdException w:name="List Table 1 Light" w:uiPriority="46"/>
-    <w:lsdException w:name="List Table 2" w:uiPriority="47"/>
-    <w:lsdException w:name="List Table 3" w:uiPriority="48"/>
-    <w:lsdException w:name="List Table 4" w:uiPriority="49"/>
-    <w:lsdException w:name="List Table 5 Dark" w:uiPriority="50"/>
-    <w:lsdException w:name="List Table 6 Colorful" w:uiPriority="51"/>
-    <w:lsdException w:name="List Table 7 Colorful" w:uiPriority="52"/>
-    <w:lsdException w:name="List Table 1 Light Accent 1" w:uiPriority="46"/>
-    <w:lsdException w:name="List Table 2 Accent 1" w:uiPriority="47"/>
-    <w:lsdException w:name="List Table 3 Accent 1" w:uiPriority="48"/>
-    <w:lsdException w:name="List Table 4 Accent 1" w:uiPriority="49"/>
-    <w:lsdException w:name="List Table 5 Dark Accent 1" w:uiPriority="50"/>
-    <w:lsdException w:name="List Table 6 Colorful Accent 1" w:uiPriority="51"/>
-    <w:lsdException w:name="List Table 7 Colorful Accent 1" w:uiPriority="52"/>
-    <w:lsdException w:name="List Table 1 Light Accent 2" w:uiPriority="46"/>
-    <w:lsdException w:name="List Table 2 Accent 2" w:uiPriority="47"/>
-    <w:lsdException w:name="List Table 3 Accent 2" w:uiPriority="48"/>
-    <w:lsdException w:name="List Table 4 Accent 2" w:uiPriority="49"/>
-    <w:lsdException w:name="List Table 5 Dark Accent 2" w:uiPriority="50"/>
-    <w:lsdException w:name="List Table 6 Colorful Accent 2" w:uiPriority="51"/>
-    <w:lsdException w:name="List Table 7 Colorful Accent 2" w:uiPriority="52"/>
-    <w:lsdException w:name="List Table 1 Light Accent 3" w:uiPriority="46"/>
-    <w:lsdException w:name="List Table 2 Accent 3" w:uiPriority="47"/>
-    <w:lsdException w:name="List Table 3 Accent 3" w:uiPriority="48"/>
-    <w:lsdException w:name="List Table 4 Accent 3" w:uiPriority="49"/>
-    <w:lsdException w:name="List Table 5 Dark Accent 3" w:uiPriority="50"/>
-    <w:lsdException w:name="List Table 6 Colorful Accent 3" w:uiPriority="51"/>
-    <w:lsdException w:name="List Table 7 Colorful Accent 3" w:uiPriority="52"/>
-    <w:lsdException w:name="List Table 1 Light Accent 4" w:uiPriority="46"/>
-    <w:lsdException w:name="List Table 2 Accent 4" w:uiPriority="47"/>
-    <w:lsdException w:name="List Table 3 Accent 4" w:uiPriority="48"/>
-    <w:lsdException w:name="List Table 4 Accent 4" w:uiPriority="49"/>
-    <w:lsdException w:name="List Table 5 Dark Accent 4" w:uiPriority="50"/>
-    <w:lsdException w:name="List Table 6 Colorful Accent 4" w:uiPriority="51"/>
-    <w:lsdException w:name="List Table 7 Colorful Accent 4" w:uiPriority="52"/>
-    <w:lsdException w:name="List Table 1 Light Accent 5" w:uiPriority="46"/>
-    <w:lsdException w:name="List Table 2 Accent 5" w:uiPriority="47"/>
-    <w:lsdException w:name="List Table 3 Accent 5" w:uiPriority="48"/>
-    <w:lsdException w:name="List Table 4 Accent 5" w:uiPriority="49"/>
-    <w:lsdException w:name="List Table 5 Dark Accent 5" w:uiPriority="50"/>
-    <w:lsdException w:name="List Table 6 Colorful Accent 5" w:uiPriority="51"/>
-    <w:lsdException w:name="List Table 7 Colorful Accent 5" w:uiPriority="52"/>
-    <w:lsdException w:name="List Table 1 Light Accent 6" w:uiPriority="46"/>
-    <w:lsdException w:name="List Table 2 Accent 6" w:uiPriority="47"/>
-    <w:lsdException w:name="List Table 3 Accent 6" w:uiPriority="48"/>
-    <w:lsdException w:name="List Table 4 Accent 6" w:uiPriority="49"/>
-    <w:lsdException w:name="List Table 5 Dark Accent 6" w:uiPriority="50"/>
-    <w:lsdException w:name="List Table 6 Colorful Accent 6" w:uiPriority="51"/>
-    <w:lsdException w:name="List Table 7 Colorful Accent 6" w:uiPriority="52"/>
-    <w:lsdException w:name="Mention" w:semiHidden="1" w:unhideWhenUsed="1"/>
-    <w:lsdException w:name="Smart Hyperlink" w:semiHidden="1" w:unhideWhenUsed="1"/>
-    <w:lsdException w:name="Hashtag" w:semiHidden="1" w:unhideWhenUsed="1"/>
-    <w:lsdException w:name="Unresolved Mention" w:semiHidden="1" w:unhideWhenUsed="1"/>
-    <w:lsdException w:name="Smart Link" w:semiHidden="1" w:unhideWhenUsed="1"/>
+  <w:latentStyles w:defLockedState="0" w:defUIPriority="99" w:defSemiHidden="1" w:defUnhideWhenUsed="1" w:defQFormat="0" w:count="267">
+    <w:lsdException w:name="Normal" w:semiHidden="0" w:uiPriority="0" w:unhideWhenUsed="0" w:qFormat="1"/>
+    <w:lsdException w:name="heading 1" w:semiHidden="0" w:uiPriority="9" w:unhideWhenUsed="0" w:qFormat="1"/>
+    <w:lsdException w:name="heading 2" w:uiPriority="9" w:qFormat="1"/>
+    <w:lsdException w:name="heading 3" w:uiPriority="9" w:qFormat="1"/>
+    <w:lsdException w:name="heading 4" w:uiPriority="9" w:qFormat="1"/>
+    <w:lsdException w:name="heading 5" w:uiPriority="9" w:qFormat="1"/>
+    <w:lsdException w:name="heading 6" w:uiPriority="9" w:qFormat="1"/>
+    <w:lsdException w:name="heading 7" w:uiPriority="9" w:qFormat="1"/>
+    <w:lsdException w:name="heading 8" w:uiPriority="9" w:qFormat="1"/>
+    <w:lsdException w:name="heading 9" w:uiPriority="9" w:qFormat="1"/>
+    <w:lsdException w:name="toc 1" w:uiPriority="39"/>
+    <w:lsdException w:name="toc 2" w:uiPriority="39"/>
+    <w:lsdException w:name="toc 3" w:uiPriority="39"/>
+    <w:lsdException w:name="toc 4" w:uiPriority="39"/>
+    <w:lsdException w:name="toc 5" w:uiPriority="39"/>
+    <w:lsdException w:name="toc 6" w:uiPriority="39"/>
+    <w:lsdException w:name="toc 7" w:uiPriority="39"/>
+    <w:lsdException w:name="toc 8" w:uiPriority="39"/>
+    <w:lsdException w:name="toc 9" w:uiPriority="39"/>
+    <w:lsdException w:name="caption" w:uiPriority="35" w:qFormat="1"/>
+    <w:lsdException w:name="Title" w:semiHidden="0" w:uiPriority="10" w:unhideWhenUsed="0" w:qFormat="1"/>
+    <w:lsdException w:name="Default Paragraph Font" w:uiPriority="1"/>
+    <w:lsdException w:name="Subtitle" w:semiHidden="0" w:uiPriority="11" w:unhideWhenUsed="0" w:qFormat="1"/>
+    <w:lsdException w:name="Strong" w:semiHidden="0" w:uiPriority="22" w:unhideWhenUsed="0" w:qFormat="1"/>
+    <w:lsdException w:name="Emphasis" w:semiHidden="0" w:uiPriority="20" w:unhideWhenUsed="0" w:qFormat="1"/>
+    <w:lsdException w:name="Table Grid" w:semiHidden="0" w:uiPriority="39" w:unhideWhenUsed="0"/>
+    <w:lsdException w:name="Placeholder Text" w:unhideWhenUsed="0"/>
+    <w:lsdException w:name="No Spacing" w:semiHidden="0" w:uiPriority="1" w:unhideWhenUsed="0" w:qFormat="1"/>
+    <w:lsdException w:name="Light Shading" w:semiHidden="0" w:uiPriority="60" w:unhideWhenUsed="0"/>
+    <w:lsdException w:name="Light List" w:semiHidden="0" w:uiPriority="61" w:unhideWhenUsed="0"/>
+    <w:lsdException w:name="Light Grid" w:semiHidden="0" w:uiPriority="62" w:unhideWhenUsed="0"/>
+    <w:lsdException w:name="Medium Shading 1" w:semiHidden="0" w:uiPriority="63" w:unhideWhenUsed="0"/>
+    <w:lsdException w:name="Medium Shading 2" w:semiHidden="0" w:uiPriority="64" w:unhideWhenUsed="0"/>
+    <w:lsdException w:name="Medium List 1" w:semiHidden="0" w:uiPriority="65" w:unhideWhenUsed="0"/>
+    <w:lsdException w:name="Medium List 2" w:semiHidden="0" w:uiPriority="66" w:unhideWhenUsed="0"/>
+    <w:lsdException w:name="Medium Grid 1" w:semiHidden="0" w:uiPriority="67" w:unhideWhenUsed="0"/>
+    <w:lsdException w:name="Medium Grid 2" w:semiHidden="0" w:uiPriority="68" w:unhideWhenUsed="0"/>
+    <w:lsdException w:name="Medium Grid 3" w:semiHidden="0" w:uiPriority="69" w:unhideWhenUsed="0"/>
+    <w:lsdException w:name="Dark List" w:semiHidden="0" w:uiPriority="70" w:unhideWhenUsed="0"/>
+    <w:lsdException w:name="Colorful Shading" w:semiHidden="0" w:uiPriority="71" w:unhideWhenUsed="0"/>
+    <w:lsdException w:name="Colorful List" w:semiHidden="0" w:uiPriority="72" w:unhideWhenUsed="0"/>
+    <w:lsdException w:name="Colorful Grid" w:semiHidden="0" w:uiPriority="73" w:unhideWhenUsed="0"/>
+    <w:lsdException w:name="Light Shading Accent 1" w:semiHidden="0" w:uiPriority="60" w:unhideWhenUsed="0"/>
+    <w:lsdException w:name="Light List Accent 1" w:semiHidden="0" w:uiPriority="61" w:unhideWhenUsed="0"/>
+    <w:lsdException w:name="Light Grid Accent 1" w:semiHidden="0" w:uiPriority="62" w:unhideWhenUsed="0"/>
+    <w:lsdException w:name="Medium Shading 1 Accent 1" w:semiHidden="0" w:uiPriority="63" w:unhideWhenUsed="0"/>
+    <w:lsdException w:name="Medium Shading 2 Accent 1" w:semiHidden="0" w:uiPriority="64" w:unhideWhenUsed="0"/>
+    <w:lsdException w:name="Medium List 1 Accent 1" w:semiHidden="0" w:uiPriority="65" w:unhideWhenUsed="0"/>
+    <w:lsdException w:name="Revision" w:unhideWhenUsed="0"/>
+    <w:lsdException w:name="List Paragraph" w:semiHidden="0" w:uiPriority="34" w:unhideWhenUsed="0" w:qFormat="1"/>
+    <w:lsdException w:name="Quote" w:semiHidden="0" w:uiPriority="29" w:unhideWhenUsed="0" w:qFormat="1"/>
+    <w:lsdException w:name="Intense Quote" w:semiHidden="0" w:uiPriority="30" w:unhideWhenUsed="0" w:qFormat="1"/>
+    <w:lsdException w:name="Medium List 2 Accent 1" w:semiHidden="0" w:uiPriority="66" w:unhideWhenUsed="0"/>
+    <w:lsdException w:name="Medium Grid 1 Accent 1" w:semiHidden="0" w:uiPriority="67" w:unhideWhenUsed="0"/>
+    <w:lsdException w:name="Medium Grid 2 Accent 1" w:semiHidden="0" w:uiPriority="68" w:unhideWhenUsed="0"/>
+    <w:lsdException w:name="Medium Grid 3 Accent 1" w:semiHidden="0" w:uiPriority="69" w:unhideWhenUsed="0"/>
+    <w:lsdException w:name="Dark List Accent 1" w:semiHidden="0" w:uiPriority="70" w:unhideWhenUsed="0"/>
+    <w:lsdException w:name="Colorful Shading Accent 1" w:semiHidden="0" w:uiPriority="71" w:unhideWhenUsed="0"/>
+    <w:lsdException w:name="Colorful List Accent 1" w:semiHidden="0" w:uiPriority="72" w:unhideWhenUsed="0"/>
+    <w:lsdException w:name="Colorful Grid Accent 1" w:semiHidden="0" w:uiPriority="73" w:unhideWhenUsed="0"/>
+    <w:lsdException w:name="Light Shading Accent 2" w:semiHidden="0" w:uiPriority="60" w:unhideWhenUsed="0"/>
+    <w:lsdException w:name="Light List Accent 2" w:semiHidden="0" w:uiPriority="61" w:unhideWhenUsed="0"/>
+    <w:lsdException w:name="Light Grid Accent 2" w:semiHidden="0" w:uiPriority="62" w:unhideWhenUsed="0"/>
+    <w:lsdException w:name="Medium Shading 1 Accent 2" w:semiHidden="0" w:uiPriority="63" w:unhideWhenUsed="0"/>
+    <w:lsdException w:name="Medium Shading 2 Accent 2" w:semiHidden="0" w:uiPriority="64" w:unhideWhenUsed="0"/>
+    <w:lsdException w:name="Medium List 1 Accent 2" w:semiHidden="0" w:uiPriority="65" w:unhideWhenUsed="0"/>
+    <w:lsdException w:name="Medium List 2 Accent 2" w:semiHidden="0" w:uiPriority="66" w:unhideWhenUsed="0"/>
+    <w:lsdException w:name="Medium Grid 1 Accent 2" w:semiHidden="0" w:uiPriority="67" w:unhideWhenUsed="0"/>
+    <w:lsdException w:name="Medium Grid 2 Accent 2" w:semiHidden="0" w:uiPriority="68" w:unhideWhenUsed="0"/>
+    <w:lsdException w:name="Medium Grid 3 Accent 2" w:semiHidden="0" w:uiPriority="69" w:unhideWhenUsed="0"/>
+    <w:lsdException w:name="Dark List Accent 2" w:semiHidden="0" w:uiPriority="70" w:unhideWhenUsed="0"/>
+    <w:lsdException w:name="Colorful Shading Accent 2" w:semiHidden="0" w:uiPriority="71" w:unhideWhenUsed="0"/>
+    <w:lsdException w:name="Colorful List Accent 2" w:semiHidden="0" w:uiPriority="72" w:unhideWhenUsed="0"/>
+    <w:lsdException w:name="Colorful Grid Accent 2" w:semiHidden="0" w:uiPriority="73" w:unhideWhenUsed="0"/>
+    <w:lsdException w:name="Light Shading Accent 3" w:semiHidden="0" w:uiPriority="60" w:unhideWhenUsed="0"/>
+    <w:lsdException w:name="Light List Accent 3" w:semiHidden="0" w:uiPriority="61" w:unhideWhenUsed="0"/>
+    <w:lsdException w:name="Light Grid Accent 3" w:semiHidden="0" w:uiPriority="62" w:unhideWhenUsed="0"/>
+    <w:lsdException w:name="Medium Shading 1 Accent 3" w:semiHidden="0" w:uiPriority="63" w:unhideWhenUsed="0"/>
+    <w:lsdException w:name="Medium Shading 2 Accent 3" w:semiHidden="0" w:uiPriority="64" w:unhideWhenUsed="0"/>
+    <w:lsdException w:name="Medium List 1 Accent 3" w:semiHidden="0" w:uiPriority="65" w:unhideWhenUsed="0"/>
+    <w:lsdException w:name="Medium List 2 Accent 3" w:semiHidden="0" w:uiPriority="66" w:unhideWhenUsed="0"/>
+    <w:lsdException w:name="Medium Grid 1 Accent 3" w:semiHidden="0" w:uiPriority="67" w:unhideWhenUsed="0"/>
+    <w:lsdException w:name="Medium Grid 2 Accent 3" w:semiHidden="0" w:uiPriority="68" w:unhideWhenUsed="0"/>
+    <w:lsdException w:name="Medium Grid 3 Accent 3" w:semiHidden="0" w:uiPriority="69" w:unhideWhenUsed="0"/>
+    <w:lsdException w:name="Dark List Accent 3" w:semiHidden="0" w:uiPriority="70" w:unhideWhenUsed="0"/>
+    <w:lsdException w:name="Colorful Shading Accent 3" w:semiHidden="0" w:uiPriority="71" w:unhideWhenUsed="0"/>
+    <w:lsdException w:name="Colorful List Accent 3" w:semiHidden="0" w:uiPriority="72" w:unhideWhenUsed="0"/>
+    <w:lsdException w:name="Colorful Grid Accent 3" w:semiHidden="0" w:uiPriority="73" w:unhideWhenUsed="0"/>
+    <w:lsdException w:name="Light Shading Accent 4" w:semiHidden="0" w:uiPriority="60" w:unhideWhenUsed="0"/>
+    <w:lsdException w:name="Light List Accent 4" w:semiHidden="0" w:uiPriority="61" w:unhideWhenUsed="0"/>
+    <w:lsdException w:name="Light Grid Accent 4" w:semiHidden="0" w:uiPriority="62" w:unhideWhenUsed="0"/>
+    <w:lsdException w:name="Medium Shading 1 Accent 4" w:semiHidden="0" w:uiPriority="63" w:unhideWhenUsed="0"/>
+    <w:lsdException w:name="Medium Shading 2 Accent 4" w:semiHidden="0" w:uiPriority="64" w:unhideWhenUsed="0"/>
+    <w:lsdException w:name="Medium List 1 Accent 4" w:semiHidden="0" w:uiPriority="65" w:unhideWhenUsed="0"/>
+    <w:lsdException w:name="Medium List 2 Accent 4" w:semiHidden="0" w:uiPriority="66" w:unhideWhenUsed="0"/>
+    <w:lsdException w:name="Medium Grid 1 Accent 4" w:semiHidden="0" w:uiPriority="67" w:unhideWhenUsed="0"/>
+    <w:lsdException w:name="Medium Grid 2 Accent 4" w:semiHidden="0" w:uiPriority="68" w:unhideWhenUsed="0"/>
+    <w:lsdException w:name="Medium Grid 3 Accent 4" w:semiHidden="0" w:uiPriority="69" w:unhideWhenUsed="0"/>
+    <w:lsdException w:name="Dark List Accent 4" w:semiHidden="0" w:uiPriority="70" w:unhideWhenUsed="0"/>
+    <w:lsdException w:name="Colorful Shading Accent 4" w:semiHidden="0" w:uiPriority="71" w:unhideWhenUsed="0"/>
+    <w:lsdException w:name="Colorful List Accent 4" w:semiHidden="0" w:uiPriority="72" w:unhideWhenUsed="0"/>
+    <w:lsdException w:name="Colorful Grid Accent 4" w:semiHidden="0" w:uiPriority="73" w:unhideWhenUsed="0"/>
+    <w:lsdException w:name="Light Shading Accent 5" w:semiHidden="0" w:uiPriority="60" w:unhideWhenUsed="0"/>
+    <w:lsdException w:name="Light List Accent 5" w:semiHidden="0" w:uiPriority="61" w:unhideWhenUsed="0"/>
+    <w:lsdException w:name="Light Grid Accent 5" w:semiHidden="0" w:uiPriority="62" w:unhideWhenUsed="0"/>
+    <w:lsdException w:name="Medium Shading 1 Accent 5" w:semiHidden="0" w:uiPriority="63" w:unhideWhenUsed="0"/>
+    <w:lsdException w:name="Medium Shading 2 Accent 5" w:semiHidden="0" w:uiPriority="64" w:unhideWhenUsed="0"/>
+    <w:lsdException w:name="Medium List 1 Accent 5" w:semiHidden="0" w:uiPriority="65" w:unhideWhenUsed="0"/>
+    <w:lsdException w:name="Medium List 2 Accent 5" w:semiHidden="0" w:uiPriority="66" w:unhideWhenUsed="0"/>
+    <w:lsdException w:name="Medium Grid 1 Accent 5" w:semiHidden="0" w:uiPriority="67" w:unhideWhenUsed="0"/>
+    <w:lsdException w:name="Medium Grid 2 Accent 5" w:semiHidden="0" w:uiPriority="68" w:unhideWhenUsed="0"/>
+    <w:lsdException w:name="Medium Grid 3 Accent 5" w:semiHidden="0" w:uiPriority="69" w:unhideWhenUsed="0"/>
+    <w:lsdException w:name="Dark List Accent 5" w:semiHidden="0" w:uiPriority="70" w:unhideWhenUsed="0"/>
+    <w:lsdException w:name="Colorful Shading Accent 5" w:semiHidden="0" w:uiPriority="71" w:unhideWhenUsed="0"/>
+    <w:lsdException w:name="Colorful List Accent 5" w:semiHidden="0" w:uiPriority="72" w:unhideWhenUsed="0"/>
+    <w:lsdException w:name="Colorful Grid Accent 5" w:semiHidden="0" w:uiPriority="73" w:unhideWhenUsed="0"/>
+    <w:lsdException w:name="Light Shading Accent 6" w:semiHidden="0" w:uiPriority="60" w:unhideWhenUsed="0"/>
+    <w:lsdException w:name="Light List Accent 6" w:semiHidden="0" w:uiPriority="61" w:unhideWhenUsed="0"/>
+    <w:lsdException w:name="Light Grid Accent 6" w:semiHidden="0" w:uiPriority="62" w:unhideWhenUsed="0"/>
+    <w:lsdException w:name="Medium Shading 1 Accent 6" w:semiHidden="0" w:uiPriority="63" w:unhideWhenUsed="0"/>
+    <w:lsdException w:name="Medium Shading 2 Accent 6" w:semiHidden="0" w:uiPriority="64" w:unhideWhenUsed="0"/>
+    <w:lsdException w:name="Medium List 1 Accent 6" w:semiHidden="0" w:uiPriority="65" w:unhideWhenUsed="0"/>
+    <w:lsdException w:name="Medium List 2 Accent 6" w:semiHidden="0" w:uiPriority="66" w:unhideWhenUsed="0"/>
+    <w:lsdException w:name="Medium Grid 1 Accent 6" w:semiHidden="0" w:uiPriority="67" w:unhideWhenUsed="0"/>
+    <w:lsdException w:name="Medium Grid 2 Accent 6" w:semiHidden="0" w:uiPriority="68" w:unhideWhenUsed="0"/>
+    <w:lsdException w:name="Medium Grid 3 Accent 6" w:semiHidden="0" w:uiPriority="69" w:unhideWhenUsed="0"/>
+    <w:lsdException w:name="Dark List Accent 6" w:semiHidden="0" w:uiPriority="70" w:unhideWhenUsed="0"/>
+    <w:lsdException w:name="Colorful Shading Accent 6" w:semiHidden="0" w:uiPriority="71" w:unhideWhenUsed="0"/>
+    <w:lsdException w:name="Colorful List Accent 6" w:semiHidden="0" w:uiPriority="72" w:unhideWhenUsed="0"/>
+    <w:lsdException w:name="Colorful Grid Accent 6" w:semiHidden="0" w:uiPriority="73" w:unhideWhenUsed="0"/>
+    <w:lsdException w:name="Subtle Emphasis" w:semiHidden="0" w:uiPriority="19" w:unhideWhenUsed="0" w:qFormat="1"/>
+    <w:lsdException w:name="Intense Emphasis" w:semiHidden="0" w:uiPriority="21" w:unhideWhenUsed="0" w:qFormat="1"/>
+    <w:lsdException w:name="Subtle Reference" w:semiHidden="0" w:uiPriority="31" w:unhideWhenUsed="0" w:qFormat="1"/>
+    <w:lsdException w:name="Intense Reference" w:semiHidden="0" w:uiPriority="32" w:unhideWhenUsed="0" w:qFormat="1"/>
+    <w:lsdException w:name="Book Title" w:semiHidden="0" w:uiPriority="33" w:unhideWhenUsed="0" w:qFormat="1"/>
+    <w:lsdException w:name="Bibliography" w:uiPriority="37"/>
+    <w:lsdException w:name="TOC Heading" w:uiPriority="39" w:qFormat="1"/>
   </w:latentStyles>
   <w:style w:type="paragraph" w:default="1" w:styleId="Normal">
     <w:name w:val="Normal"/>
@@ -5111,6 +4904,7 @@
       <w:spacing w:after="0" w:line="240" w:lineRule="auto"/>
     </w:pPr>
     <w:tblPr>
+      <w:tblInd w:w="0" w:type="dxa"/>
       <w:tblBorders>
         <w:top w:val="single" w:sz="4" w:space="0" w:color="auto"/>
         <w:left w:val="single" w:sz="4" w:space="0" w:color="auto"/>
@@ -5119,6 +4913,431 @@
         <w:insideH w:val="single" w:sz="4" w:space="0" w:color="auto"/>
         <w:insideV w:val="single" w:sz="4" w:space="0" w:color="auto"/>
       </w:tblBorders>
+      <w:tblCellMar>
+        <w:top w:w="0" w:type="dxa"/>
+        <w:left w:w="108" w:type="dxa"/>
+        <w:bottom w:w="0" w:type="dxa"/>
+        <w:right w:w="108" w:type="dxa"/>
+      </w:tblCellMar>
+    </w:tblPr>
+  </w:style>
+  <w:style w:type="paragraph" w:styleId="HTMLPreformatted">
+    <w:name w:val="HTML Preformatted"/>
+    <w:basedOn w:val="Normal"/>
+    <w:link w:val="HTMLPreformattedChar"/>
+    <w:uiPriority w:val="99"/>
+    <w:semiHidden/>
+    <w:unhideWhenUsed/>
+    <w:rsid w:val="00BF4C31"/>
+    <w:pPr>
+      <w:tabs>
+        <w:tab w:val="left" w:pos="916"/>
+        <w:tab w:val="left" w:pos="1832"/>
+        <w:tab w:val="left" w:pos="2748"/>
+        <w:tab w:val="left" w:pos="3664"/>
+        <w:tab w:val="left" w:pos="4580"/>
+        <w:tab w:val="left" w:pos="5496"/>
+        <w:tab w:val="left" w:pos="6412"/>
+        <w:tab w:val="left" w:pos="7328"/>
+        <w:tab w:val="left" w:pos="8244"/>
+        <w:tab w:val="left" w:pos="9160"/>
+        <w:tab w:val="left" w:pos="10076"/>
+        <w:tab w:val="left" w:pos="10992"/>
+        <w:tab w:val="left" w:pos="11908"/>
+        <w:tab w:val="left" w:pos="12824"/>
+        <w:tab w:val="left" w:pos="13740"/>
+        <w:tab w:val="left" w:pos="14656"/>
+      </w:tabs>
+      <w:spacing w:after="0" w:line="240" w:lineRule="auto"/>
+    </w:pPr>
+    <w:rPr>
+      <w:rFonts w:ascii="Courier New" w:eastAsia="Times New Roman" w:hAnsi="Courier New" w:cs="Courier New"/>
+      <w:sz w:val="20"/>
+      <w:szCs w:val="20"/>
+      <w:lang w:val="en-US"/>
+    </w:rPr>
+  </w:style>
+  <w:style w:type="character" w:customStyle="1" w:styleId="HTMLPreformattedChar">
+    <w:name w:val="HTML Preformatted Char"/>
+    <w:basedOn w:val="DefaultParagraphFont"/>
+    <w:link w:val="HTMLPreformatted"/>
+    <w:uiPriority w:val="99"/>
+    <w:semiHidden/>
+    <w:rsid w:val="00BF4C31"/>
+    <w:rPr>
+      <w:rFonts w:ascii="Courier New" w:eastAsia="Times New Roman" w:hAnsi="Courier New" w:cs="Courier New"/>
+      <w:sz w:val="20"/>
+      <w:szCs w:val="20"/>
+    </w:rPr>
+  </w:style>
+  <w:style w:type="character" w:styleId="HTMLCode">
+    <w:name w:val="HTML Code"/>
+    <w:basedOn w:val="DefaultParagraphFont"/>
+    <w:uiPriority w:val="99"/>
+    <w:semiHidden/>
+    <w:unhideWhenUsed/>
+    <w:rsid w:val="00BF4C31"/>
+    <w:rPr>
+      <w:rFonts w:ascii="Courier New" w:eastAsia="Times New Roman" w:hAnsi="Courier New" w:cs="Courier New"/>
+      <w:sz w:val="20"/>
+      <w:szCs w:val="20"/>
+    </w:rPr>
+  </w:style>
+  <w:style w:type="character" w:customStyle="1" w:styleId="hljs-keyword">
+    <w:name w:val="hljs-keyword"/>
+    <w:basedOn w:val="DefaultParagraphFont"/>
+    <w:rsid w:val="00BF4C31"/>
+  </w:style>
+  <w:style w:type="character" w:customStyle="1" w:styleId="hljs-builtin">
+    <w:name w:val="hljs-built_in"/>
+    <w:basedOn w:val="DefaultParagraphFont"/>
+    <w:rsid w:val="00BF4C31"/>
+  </w:style>
+  <w:style w:type="character" w:customStyle="1" w:styleId="hljs-number">
+    <w:name w:val="hljs-number"/>
+    <w:basedOn w:val="DefaultParagraphFont"/>
+    <w:rsid w:val="00BF4C31"/>
+  </w:style>
+  <w:style w:type="character" w:customStyle="1" w:styleId="hljs-string">
+    <w:name w:val="hljs-string"/>
+    <w:basedOn w:val="DefaultParagraphFont"/>
+    <w:rsid w:val="00BF4C31"/>
+  </w:style>
+  <w:style w:type="paragraph" w:styleId="Header">
+    <w:name w:val="header"/>
+    <w:basedOn w:val="Normal"/>
+    <w:link w:val="HeaderChar"/>
+    <w:uiPriority w:val="99"/>
+    <w:unhideWhenUsed/>
+    <w:rsid w:val="00050D37"/>
+    <w:pPr>
+      <w:tabs>
+        <w:tab w:val="center" w:pos="4703"/>
+        <w:tab w:val="right" w:pos="9406"/>
+      </w:tabs>
+      <w:spacing w:after="0" w:line="240" w:lineRule="auto"/>
+    </w:pPr>
+  </w:style>
+  <w:style w:type="character" w:customStyle="1" w:styleId="HeaderChar">
+    <w:name w:val="Header Char"/>
+    <w:basedOn w:val="DefaultParagraphFont"/>
+    <w:link w:val="Header"/>
+    <w:uiPriority w:val="99"/>
+    <w:rsid w:val="00050D37"/>
+    <w:rPr>
+      <w:lang w:val="bg-BG"/>
+    </w:rPr>
+  </w:style>
+  <w:style w:type="paragraph" w:styleId="Footer">
+    <w:name w:val="footer"/>
+    <w:basedOn w:val="Normal"/>
+    <w:link w:val="FooterChar"/>
+    <w:uiPriority w:val="99"/>
+    <w:unhideWhenUsed/>
+    <w:rsid w:val="00050D37"/>
+    <w:pPr>
+      <w:tabs>
+        <w:tab w:val="center" w:pos="4703"/>
+        <w:tab w:val="right" w:pos="9406"/>
+      </w:tabs>
+      <w:spacing w:after="0" w:line="240" w:lineRule="auto"/>
+    </w:pPr>
+  </w:style>
+  <w:style w:type="character" w:customStyle="1" w:styleId="FooterChar">
+    <w:name w:val="Footer Char"/>
+    <w:basedOn w:val="DefaultParagraphFont"/>
+    <w:link w:val="Footer"/>
+    <w:uiPriority w:val="99"/>
+    <w:rsid w:val="00050D37"/>
+    <w:rPr>
+      <w:lang w:val="bg-BG"/>
+    </w:rPr>
+  </w:style>
+</w:styles>
+</file>
+
+<file path=word/stylesWithEffects.xml><?xml version="1.0" encoding="utf-8"?>
+<w:styles xmlns:wpc="http://schemas.microsoft.com/office/word/2010/wordprocessingCanvas" xmlns:mc="http://schemas.openxmlformats.org/markup-compatibility/2006" xmlns:o="urn:schemas-microsoft-com:office:office" xmlns:r="http://schemas.openxmlformats.org/officeDocument/2006/relationships" xmlns:m="http://schemas.openxmlformats.org/officeDocument/2006/math" xmlns:v="urn:schemas-microsoft-com:vml" xmlns:wp14="http://schemas.microsoft.com/office/word/2010/wordprocessingDrawing" xmlns:wp="http://schemas.openxmlformats.org/drawingml/2006/wordprocessingDrawing" xmlns:w10="urn:schemas-microsoft-com:office:word" xmlns:w="http://schemas.openxmlformats.org/wordprocessingml/2006/main" xmlns:w14="http://schemas.microsoft.com/office/word/2010/wordml" xmlns:wpg="http://schemas.microsoft.com/office/word/2010/wordprocessingGroup" xmlns:wpi="http://schemas.microsoft.com/office/word/2010/wordprocessingInk" xmlns:wne="http://schemas.microsoft.com/office/word/2006/wordml" xmlns:wps="http://schemas.microsoft.com/office/word/2010/wordprocessingShape" mc:Ignorable="w14 wp14">
+  <w:docDefaults>
+    <w:rPrDefault>
+      <w:rPr>
+        <w:rFonts w:asciiTheme="minorHAnsi" w:eastAsiaTheme="minorHAnsi" w:hAnsiTheme="minorHAnsi" w:cstheme="minorBidi"/>
+        <w:sz w:val="22"/>
+        <w:szCs w:val="22"/>
+        <w:lang w:val="en-US" w:eastAsia="en-US" w:bidi="ar-SA"/>
+      </w:rPr>
+    </w:rPrDefault>
+    <w:pPrDefault>
+      <w:pPr>
+        <w:spacing w:after="160" w:line="259" w:lineRule="auto"/>
+      </w:pPr>
+    </w:pPrDefault>
+  </w:docDefaults>
+  <w:latentStyles w:defLockedState="0" w:defUIPriority="99" w:defSemiHidden="1" w:defUnhideWhenUsed="1" w:defQFormat="0" w:count="267">
+    <w:lsdException w:name="Normal" w:semiHidden="0" w:uiPriority="0" w:unhideWhenUsed="0" w:qFormat="1"/>
+    <w:lsdException w:name="heading 1" w:semiHidden="0" w:uiPriority="9" w:unhideWhenUsed="0" w:qFormat="1"/>
+    <w:lsdException w:name="heading 2" w:uiPriority="9" w:qFormat="1"/>
+    <w:lsdException w:name="heading 3" w:uiPriority="9" w:qFormat="1"/>
+    <w:lsdException w:name="heading 4" w:uiPriority="9" w:qFormat="1"/>
+    <w:lsdException w:name="heading 5" w:uiPriority="9" w:qFormat="1"/>
+    <w:lsdException w:name="heading 6" w:uiPriority="9" w:qFormat="1"/>
+    <w:lsdException w:name="heading 7" w:uiPriority="9" w:qFormat="1"/>
+    <w:lsdException w:name="heading 8" w:uiPriority="9" w:qFormat="1"/>
+    <w:lsdException w:name="heading 9" w:uiPriority="9" w:qFormat="1"/>
+    <w:lsdException w:name="toc 1" w:uiPriority="39"/>
+    <w:lsdException w:name="toc 2" w:uiPriority="39"/>
+    <w:lsdException w:name="toc 3" w:uiPriority="39"/>
+    <w:lsdException w:name="toc 4" w:uiPriority="39"/>
+    <w:lsdException w:name="toc 5" w:uiPriority="39"/>
+    <w:lsdException w:name="toc 6" w:uiPriority="39"/>
+    <w:lsdException w:name="toc 7" w:uiPriority="39"/>
+    <w:lsdException w:name="toc 8" w:uiPriority="39"/>
+    <w:lsdException w:name="toc 9" w:uiPriority="39"/>
+    <w:lsdException w:name="caption" w:uiPriority="35" w:qFormat="1"/>
+    <w:lsdException w:name="Title" w:semiHidden="0" w:uiPriority="10" w:unhideWhenUsed="0" w:qFormat="1"/>
+    <w:lsdException w:name="Default Paragraph Font" w:uiPriority="1"/>
+    <w:lsdException w:name="Subtitle" w:semiHidden="0" w:uiPriority="11" w:unhideWhenUsed="0" w:qFormat="1"/>
+    <w:lsdException w:name="Strong" w:semiHidden="0" w:uiPriority="22" w:unhideWhenUsed="0" w:qFormat="1"/>
+    <w:lsdException w:name="Emphasis" w:semiHidden="0" w:uiPriority="20" w:unhideWhenUsed="0" w:qFormat="1"/>
+    <w:lsdException w:name="Table Grid" w:semiHidden="0" w:uiPriority="39" w:unhideWhenUsed="0"/>
+    <w:lsdException w:name="Placeholder Text" w:unhideWhenUsed="0"/>
+    <w:lsdException w:name="No Spacing" w:semiHidden="0" w:uiPriority="1" w:unhideWhenUsed="0" w:qFormat="1"/>
+    <w:lsdException w:name="Light Shading" w:semiHidden="0" w:uiPriority="60" w:unhideWhenUsed="0"/>
+    <w:lsdException w:name="Light List" w:semiHidden="0" w:uiPriority="61" w:unhideWhenUsed="0"/>
+    <w:lsdException w:name="Light Grid" w:semiHidden="0" w:uiPriority="62" w:unhideWhenUsed="0"/>
+    <w:lsdException w:name="Medium Shading 1" w:semiHidden="0" w:uiPriority="63" w:unhideWhenUsed="0"/>
+    <w:lsdException w:name="Medium Shading 2" w:semiHidden="0" w:uiPriority="64" w:unhideWhenUsed="0"/>
+    <w:lsdException w:name="Medium List 1" w:semiHidden="0" w:uiPriority="65" w:unhideWhenUsed="0"/>
+    <w:lsdException w:name="Medium List 2" w:semiHidden="0" w:uiPriority="66" w:unhideWhenUsed="0"/>
+    <w:lsdException w:name="Medium Grid 1" w:semiHidden="0" w:uiPriority="67" w:unhideWhenUsed="0"/>
+    <w:lsdException w:name="Medium Grid 2" w:semiHidden="0" w:uiPriority="68" w:unhideWhenUsed="0"/>
+    <w:lsdException w:name="Medium Grid 3" w:semiHidden="0" w:uiPriority="69" w:unhideWhenUsed="0"/>
+    <w:lsdException w:name="Dark List" w:semiHidden="0" w:uiPriority="70" w:unhideWhenUsed="0"/>
+    <w:lsdException w:name="Colorful Shading" w:semiHidden="0" w:uiPriority="71" w:unhideWhenUsed="0"/>
+    <w:lsdException w:name="Colorful List" w:semiHidden="0" w:uiPriority="72" w:unhideWhenUsed="0"/>
+    <w:lsdException w:name="Colorful Grid" w:semiHidden="0" w:uiPriority="73" w:unhideWhenUsed="0"/>
+    <w:lsdException w:name="Light Shading Accent 1" w:semiHidden="0" w:uiPriority="60" w:unhideWhenUsed="0"/>
+    <w:lsdException w:name="Light List Accent 1" w:semiHidden="0" w:uiPriority="61" w:unhideWhenUsed="0"/>
+    <w:lsdException w:name="Light Grid Accent 1" w:semiHidden="0" w:uiPriority="62" w:unhideWhenUsed="0"/>
+    <w:lsdException w:name="Medium Shading 1 Accent 1" w:semiHidden="0" w:uiPriority="63" w:unhideWhenUsed="0"/>
+    <w:lsdException w:name="Medium Shading 2 Accent 1" w:semiHidden="0" w:uiPriority="64" w:unhideWhenUsed="0"/>
+    <w:lsdException w:name="Medium List 1 Accent 1" w:semiHidden="0" w:uiPriority="65" w:unhideWhenUsed="0"/>
+    <w:lsdException w:name="Revision" w:unhideWhenUsed="0"/>
+    <w:lsdException w:name="List Paragraph" w:semiHidden="0" w:uiPriority="34" w:unhideWhenUsed="0" w:qFormat="1"/>
+    <w:lsdException w:name="Quote" w:semiHidden="0" w:uiPriority="29" w:unhideWhenUsed="0" w:qFormat="1"/>
+    <w:lsdException w:name="Intense Quote" w:semiHidden="0" w:uiPriority="30" w:unhideWhenUsed="0" w:qFormat="1"/>
+    <w:lsdException w:name="Medium List 2 Accent 1" w:semiHidden="0" w:uiPriority="66" w:unhideWhenUsed="0"/>
+    <w:lsdException w:name="Medium Grid 1 Accent 1" w:semiHidden="0" w:uiPriority="67" w:unhideWhenUsed="0"/>
+    <w:lsdException w:name="Medium Grid 2 Accent 1" w:semiHidden="0" w:uiPriority="68" w:unhideWhenUsed="0"/>
+    <w:lsdException w:name="Medium Grid 3 Accent 1" w:semiHidden="0" w:uiPriority="69" w:unhideWhenUsed="0"/>
+    <w:lsdException w:name="Dark List Accent 1" w:semiHidden="0" w:uiPriority="70" w:unhideWhenUsed="0"/>
+    <w:lsdException w:name="Colorful Shading Accent 1" w:semiHidden="0" w:uiPriority="71" w:unhideWhenUsed="0"/>
+    <w:lsdException w:name="Colorful List Accent 1" w:semiHidden="0" w:uiPriority="72" w:unhideWhenUsed="0"/>
+    <w:lsdException w:name="Colorful Grid Accent 1" w:semiHidden="0" w:uiPriority="73" w:unhideWhenUsed="0"/>
+    <w:lsdException w:name="Light Shading Accent 2" w:semiHidden="0" w:uiPriority="60" w:unhideWhenUsed="0"/>
+    <w:lsdException w:name="Light List Accent 2" w:semiHidden="0" w:uiPriority="61" w:unhideWhenUsed="0"/>
+    <w:lsdException w:name="Light Grid Accent 2" w:semiHidden="0" w:uiPriority="62" w:unhideWhenUsed="0"/>
+    <w:lsdException w:name="Medium Shading 1 Accent 2" w:semiHidden="0" w:uiPriority="63" w:unhideWhenUsed="0"/>
+    <w:lsdException w:name="Medium Shading 2 Accent 2" w:semiHidden="0" w:uiPriority="64" w:unhideWhenUsed="0"/>
+    <w:lsdException w:name="Medium List 1 Accent 2" w:semiHidden="0" w:uiPriority="65" w:unhideWhenUsed="0"/>
+    <w:lsdException w:name="Medium List 2 Accent 2" w:semiHidden="0" w:uiPriority="66" w:unhideWhenUsed="0"/>
+    <w:lsdException w:name="Medium Grid 1 Accent 2" w:semiHidden="0" w:uiPriority="67" w:unhideWhenUsed="0"/>
+    <w:lsdException w:name="Medium Grid 2 Accent 2" w:semiHidden="0" w:uiPriority="68" w:unhideWhenUsed="0"/>
+    <w:lsdException w:name="Medium Grid 3 Accent 2" w:semiHidden="0" w:uiPriority="69" w:unhideWhenUsed="0"/>
+    <w:lsdException w:name="Dark List Accent 2" w:semiHidden="0" w:uiPriority="70" w:unhideWhenUsed="0"/>
+    <w:lsdException w:name="Colorful Shading Accent 2" w:semiHidden="0" w:uiPriority="71" w:unhideWhenUsed="0"/>
+    <w:lsdException w:name="Colorful List Accent 2" w:semiHidden="0" w:uiPriority="72" w:unhideWhenUsed="0"/>
+    <w:lsdException w:name="Colorful Grid Accent 2" w:semiHidden="0" w:uiPriority="73" w:unhideWhenUsed="0"/>
+    <w:lsdException w:name="Light Shading Accent 3" w:semiHidden="0" w:uiPriority="60" w:unhideWhenUsed="0"/>
+    <w:lsdException w:name="Light List Accent 3" w:semiHidden="0" w:uiPriority="61" w:unhideWhenUsed="0"/>
+    <w:lsdException w:name="Light Grid Accent 3" w:semiHidden="0" w:uiPriority="62" w:unhideWhenUsed="0"/>
+    <w:lsdException w:name="Medium Shading 1 Accent 3" w:semiHidden="0" w:uiPriority="63" w:unhideWhenUsed="0"/>
+    <w:lsdException w:name="Medium Shading 2 Accent 3" w:semiHidden="0" w:uiPriority="64" w:unhideWhenUsed="0"/>
+    <w:lsdException w:name="Medium List 1 Accent 3" w:semiHidden="0" w:uiPriority="65" w:unhideWhenUsed="0"/>
+    <w:lsdException w:name="Medium List 2 Accent 3" w:semiHidden="0" w:uiPriority="66" w:unhideWhenUsed="0"/>
+    <w:lsdException w:name="Medium Grid 1 Accent 3" w:semiHidden="0" w:uiPriority="67" w:unhideWhenUsed="0"/>
+    <w:lsdException w:name="Medium Grid 2 Accent 3" w:semiHidden="0" w:uiPriority="68" w:unhideWhenUsed="0"/>
+    <w:lsdException w:name="Medium Grid 3 Accent 3" w:semiHidden="0" w:uiPriority="69" w:unhideWhenUsed="0"/>
+    <w:lsdException w:name="Dark List Accent 3" w:semiHidden="0" w:uiPriority="70" w:unhideWhenUsed="0"/>
+    <w:lsdException w:name="Colorful Shading Accent 3" w:semiHidden="0" w:uiPriority="71" w:unhideWhenUsed="0"/>
+    <w:lsdException w:name="Colorful List Accent 3" w:semiHidden="0" w:uiPriority="72" w:unhideWhenUsed="0"/>
+    <w:lsdException w:name="Colorful Grid Accent 3" w:semiHidden="0" w:uiPriority="73" w:unhideWhenUsed="0"/>
+    <w:lsdException w:name="Light Shading Accent 4" w:semiHidden="0" w:uiPriority="60" w:unhideWhenUsed="0"/>
+    <w:lsdException w:name="Light List Accent 4" w:semiHidden="0" w:uiPriority="61" w:unhideWhenUsed="0"/>
+    <w:lsdException w:name="Light Grid Accent 4" w:semiHidden="0" w:uiPriority="62" w:unhideWhenUsed="0"/>
+    <w:lsdException w:name="Medium Shading 1 Accent 4" w:semiHidden="0" w:uiPriority="63" w:unhideWhenUsed="0"/>
+    <w:lsdException w:name="Medium Shading 2 Accent 4" w:semiHidden="0" w:uiPriority="64" w:unhideWhenUsed="0"/>
+    <w:lsdException w:name="Medium List 1 Accent 4" w:semiHidden="0" w:uiPriority="65" w:unhideWhenUsed="0"/>
+    <w:lsdException w:name="Medium List 2 Accent 4" w:semiHidden="0" w:uiPriority="66" w:unhideWhenUsed="0"/>
+    <w:lsdException w:name="Medium Grid 1 Accent 4" w:semiHidden="0" w:uiPriority="67" w:unhideWhenUsed="0"/>
+    <w:lsdException w:name="Medium Grid 2 Accent 4" w:semiHidden="0" w:uiPriority="68" w:unhideWhenUsed="0"/>
+    <w:lsdException w:name="Medium Grid 3 Accent 4" w:semiHidden="0" w:uiPriority="69" w:unhideWhenUsed="0"/>
+    <w:lsdException w:name="Dark List Accent 4" w:semiHidden="0" w:uiPriority="70" w:unhideWhenUsed="0"/>
+    <w:lsdException w:name="Colorful Shading Accent 4" w:semiHidden="0" w:uiPriority="71" w:unhideWhenUsed="0"/>
+    <w:lsdException w:name="Colorful List Accent 4" w:semiHidden="0" w:uiPriority="72" w:unhideWhenUsed="0"/>
+    <w:lsdException w:name="Colorful Grid Accent 4" w:semiHidden="0" w:uiPriority="73" w:unhideWhenUsed="0"/>
+    <w:lsdException w:name="Light Shading Accent 5" w:semiHidden="0" w:uiPriority="60" w:unhideWhenUsed="0"/>
+    <w:lsdException w:name="Light List Accent 5" w:semiHidden="0" w:uiPriority="61" w:unhideWhenUsed="0"/>
+    <w:lsdException w:name="Light Grid Accent 5" w:semiHidden="0" w:uiPriority="62" w:unhideWhenUsed="0"/>
+    <w:lsdException w:name="Medium Shading 1 Accent 5" w:semiHidden="0" w:uiPriority="63" w:unhideWhenUsed="0"/>
+    <w:lsdException w:name="Medium Shading 2 Accent 5" w:semiHidden="0" w:uiPriority="64" w:unhideWhenUsed="0"/>
+    <w:lsdException w:name="Medium List 1 Accent 5" w:semiHidden="0" w:uiPriority="65" w:unhideWhenUsed="0"/>
+    <w:lsdException w:name="Medium List 2 Accent 5" w:semiHidden="0" w:uiPriority="66" w:unhideWhenUsed="0"/>
+    <w:lsdException w:name="Medium Grid 1 Accent 5" w:semiHidden="0" w:uiPriority="67" w:unhideWhenUsed="0"/>
+    <w:lsdException w:name="Medium Grid 2 Accent 5" w:semiHidden="0" w:uiPriority="68" w:unhideWhenUsed="0"/>
+    <w:lsdException w:name="Medium Grid 3 Accent 5" w:semiHidden="0" w:uiPriority="69" w:unhideWhenUsed="0"/>
+    <w:lsdException w:name="Dark List Accent 5" w:semiHidden="0" w:uiPriority="70" w:unhideWhenUsed="0"/>
+    <w:lsdException w:name="Colorful Shading Accent 5" w:semiHidden="0" w:uiPriority="71" w:unhideWhenUsed="0"/>
+    <w:lsdException w:name="Colorful List Accent 5" w:semiHidden="0" w:uiPriority="72" w:unhideWhenUsed="0"/>
+    <w:lsdException w:name="Colorful Grid Accent 5" w:semiHidden="0" w:uiPriority="73" w:unhideWhenUsed="0"/>
+    <w:lsdException w:name="Light Shading Accent 6" w:semiHidden="0" w:uiPriority="60" w:unhideWhenUsed="0"/>
+    <w:lsdException w:name="Light List Accent 6" w:semiHidden="0" w:uiPriority="61" w:unhideWhenUsed="0"/>
+    <w:lsdException w:name="Light Grid Accent 6" w:semiHidden="0" w:uiPriority="62" w:unhideWhenUsed="0"/>
+    <w:lsdException w:name="Medium Shading 1 Accent 6" w:semiHidden="0" w:uiPriority="63" w:unhideWhenUsed="0"/>
+    <w:lsdException w:name="Medium Shading 2 Accent 6" w:semiHidden="0" w:uiPriority="64" w:unhideWhenUsed="0"/>
+    <w:lsdException w:name="Medium List 1 Accent 6" w:semiHidden="0" w:uiPriority="65" w:unhideWhenUsed="0"/>
+    <w:lsdException w:name="Medium List 2 Accent 6" w:semiHidden="0" w:uiPriority="66" w:unhideWhenUsed="0"/>
+    <w:lsdException w:name="Medium Grid 1 Accent 6" w:semiHidden="0" w:uiPriority="67" w:unhideWhenUsed="0"/>
+    <w:lsdException w:name="Medium Grid 2 Accent 6" w:semiHidden="0" w:uiPriority="68" w:unhideWhenUsed="0"/>
+    <w:lsdException w:name="Medium Grid 3 Accent 6" w:semiHidden="0" w:uiPriority="69" w:unhideWhenUsed="0"/>
+    <w:lsdException w:name="Dark List Accent 6" w:semiHidden="0" w:uiPriority="70" w:unhideWhenUsed="0"/>
+    <w:lsdException w:name="Colorful Shading Accent 6" w:semiHidden="0" w:uiPriority="71" w:unhideWhenUsed="0"/>
+    <w:lsdException w:name="Colorful List Accent 6" w:semiHidden="0" w:uiPriority="72" w:unhideWhenUsed="0"/>
+    <w:lsdException w:name="Colorful Grid Accent 6" w:semiHidden="0" w:uiPriority="73" w:unhideWhenUsed="0"/>
+    <w:lsdException w:name="Subtle Emphasis" w:semiHidden="0" w:uiPriority="19" w:unhideWhenUsed="0" w:qFormat="1"/>
+    <w:lsdException w:name="Intense Emphasis" w:semiHidden="0" w:uiPriority="21" w:unhideWhenUsed="0" w:qFormat="1"/>
+    <w:lsdException w:name="Subtle Reference" w:semiHidden="0" w:uiPriority="31" w:unhideWhenUsed="0" w:qFormat="1"/>
+    <w:lsdException w:name="Intense Reference" w:semiHidden="0" w:uiPriority="32" w:unhideWhenUsed="0" w:qFormat="1"/>
+    <w:lsdException w:name="Book Title" w:semiHidden="0" w:uiPriority="33" w:unhideWhenUsed="0" w:qFormat="1"/>
+    <w:lsdException w:name="Bibliography" w:uiPriority="37"/>
+    <w:lsdException w:name="TOC Heading" w:uiPriority="39" w:qFormat="1"/>
+  </w:latentStyles>
+  <w:style w:type="paragraph" w:default="1" w:styleId="Normal">
+    <w:name w:val="Normal"/>
+    <w:qFormat/>
+    <w:rPr>
+      <w:lang w:val="bg-BG"/>
+    </w:rPr>
+  </w:style>
+  <w:style w:type="character" w:default="1" w:styleId="DefaultParagraphFont">
+    <w:name w:val="Default Paragraph Font"/>
+    <w:uiPriority w:val="1"/>
+    <w:semiHidden/>
+    <w:unhideWhenUsed/>
+  </w:style>
+  <w:style w:type="table" w:default="1" w:styleId="TableNormal">
+    <w:name w:val="Normal Table"/>
+    <w:uiPriority w:val="99"/>
+    <w:semiHidden/>
+    <w:unhideWhenUsed/>
+    <w:tblPr>
+      <w:tblInd w:w="0" w:type="dxa"/>
+      <w:tblCellMar>
+        <w:top w:w="0" w:type="dxa"/>
+        <w:left w:w="108" w:type="dxa"/>
+        <w:bottom w:w="0" w:type="dxa"/>
+        <w:right w:w="108" w:type="dxa"/>
+      </w:tblCellMar>
+    </w:tblPr>
+  </w:style>
+  <w:style w:type="numbering" w:default="1" w:styleId="NoList">
+    <w:name w:val="No List"/>
+    <w:uiPriority w:val="99"/>
+    <w:semiHidden/>
+    <w:unhideWhenUsed/>
+  </w:style>
+  <w:style w:type="paragraph" w:customStyle="1" w:styleId="Equation">
+    <w:name w:val="Equation"/>
+    <w:basedOn w:val="BodyText"/>
+    <w:link w:val="EquationChar"/>
+    <w:qFormat/>
+    <w:rsid w:val="002C37C4"/>
+    <w:pPr>
+      <w:keepNext/>
+      <w:widowControl w:val="0"/>
+      <w:spacing w:after="0" w:line="250" w:lineRule="auto"/>
+      <w:ind w:left="125" w:firstLine="454"/>
+      <w:jc w:val="both"/>
+    </w:pPr>
+    <w:rPr>
+      <w:rFonts w:ascii="Cambria Math" w:eastAsia="Times New Roman" w:hAnsi="Cambria Math"/>
+      <w:i/>
+      <w:sz w:val="20"/>
+      <w:szCs w:val="20"/>
+      <w:lang w:val="en-US"/>
+    </w:rPr>
+  </w:style>
+  <w:style w:type="character" w:customStyle="1" w:styleId="EquationChar">
+    <w:name w:val="Equation Char"/>
+    <w:basedOn w:val="BodyTextChar"/>
+    <w:link w:val="Equation"/>
+    <w:rsid w:val="002C37C4"/>
+    <w:rPr>
+      <w:rFonts w:ascii="Cambria Math" w:eastAsia="Times New Roman" w:hAnsi="Cambria Math"/>
+      <w:i/>
+      <w:sz w:val="20"/>
+      <w:szCs w:val="20"/>
+      <w:lang w:val="bg-BG"/>
+    </w:rPr>
+  </w:style>
+  <w:style w:type="paragraph" w:styleId="BodyText">
+    <w:name w:val="Body Text"/>
+    <w:basedOn w:val="Normal"/>
+    <w:link w:val="BodyTextChar"/>
+    <w:uiPriority w:val="99"/>
+    <w:semiHidden/>
+    <w:unhideWhenUsed/>
+    <w:rsid w:val="002C37C4"/>
+    <w:pPr>
+      <w:spacing w:after="120"/>
+    </w:pPr>
+  </w:style>
+  <w:style w:type="character" w:customStyle="1" w:styleId="BodyTextChar">
+    <w:name w:val="Body Text Char"/>
+    <w:basedOn w:val="DefaultParagraphFont"/>
+    <w:link w:val="BodyText"/>
+    <w:uiPriority w:val="99"/>
+    <w:semiHidden/>
+    <w:rsid w:val="002C37C4"/>
+    <w:rPr>
+      <w:lang w:val="bg-BG"/>
+    </w:rPr>
+  </w:style>
+  <w:style w:type="paragraph" w:styleId="ListParagraph">
+    <w:name w:val="List Paragraph"/>
+    <w:basedOn w:val="Normal"/>
+    <w:uiPriority w:val="34"/>
+    <w:qFormat/>
+    <w:rsid w:val="00A279CD"/>
+    <w:pPr>
+      <w:ind w:left="720"/>
+      <w:contextualSpacing/>
+    </w:pPr>
+  </w:style>
+  <w:style w:type="table" w:styleId="TableGrid">
+    <w:name w:val="Table Grid"/>
+    <w:basedOn w:val="TableNormal"/>
+    <w:uiPriority w:val="39"/>
+    <w:rsid w:val="00A279CD"/>
+    <w:pPr>
+      <w:spacing w:after="0" w:line="240" w:lineRule="auto"/>
+    </w:pPr>
+    <w:tblPr>
+      <w:tblInd w:w="0" w:type="dxa"/>
+      <w:tblBorders>
+        <w:top w:val="single" w:sz="4" w:space="0" w:color="auto"/>
+        <w:left w:val="single" w:sz="4" w:space="0" w:color="auto"/>
+        <w:bottom w:val="single" w:sz="4" w:space="0" w:color="auto"/>
+        <w:right w:val="single" w:sz="4" w:space="0" w:color="auto"/>
+        <w:insideH w:val="single" w:sz="4" w:space="0" w:color="auto"/>
+        <w:insideV w:val="single" w:sz="4" w:space="0" w:color="auto"/>
+      </w:tblBorders>
+      <w:tblCellMar>
+        <w:top w:w="0" w:type="dxa"/>
+        <w:left w:w="108" w:type="dxa"/>
+        <w:bottom w:w="0" w:type="dxa"/>
+        <w:right w:w="108" w:type="dxa"/>
+      </w:tblCellMar>
     </w:tblPr>
   </w:style>
   <w:style w:type="paragraph" w:styleId="HTMLPreformatted">
@@ -5299,7 +5518,7 @@
     </a:clrScheme>
     <a:fontScheme name="Office">
       <a:majorFont>
-        <a:latin typeface="Calibri Light" panose="020F0302020204030204"/>
+        <a:latin typeface="Calibri Light"/>
         <a:ea typeface=""/>
         <a:cs typeface=""/>
         <a:font script="Jpan" typeface="游ゴシック Light"/>
@@ -5351,7 +5570,7 @@
         <a:font script="Tfng" typeface="Ebrima"/>
       </a:majorFont>
       <a:minorFont>
-        <a:latin typeface="Calibri" panose="020F0502020204030204"/>
+        <a:latin typeface="Calibri"/>
         <a:ea typeface=""/>
         <a:cs typeface=""/>
         <a:font script="Jpan" typeface="游明朝"/>
@@ -5545,7 +5764,7 @@
   <a:extraClrSchemeLst/>
   <a:extLst>
     <a:ext uri="{05A4C25C-085E-4340-85A3-A5531E510DB2}">
-      <thm15:themeFamily xmlns:thm15="http://schemas.microsoft.com/office/thememl/2012/main" name="Office Theme" id="{62F939B6-93AF-4DB8-9C6B-D6C7DFDC589F}" vid="{4A3C46E8-61CC-4603-A589-7422A47A8E4A}"/>
+      <thm15:themeFamily xmlns:thm15="http://schemas.microsoft.com/office/thememl/2012/main" xmlns="" name="Office Theme" id="{62F939B6-93AF-4DB8-9C6B-D6C7DFDC589F}" vid="{4A3C46E8-61CC-4603-A589-7422A47A8E4A}"/>
     </a:ext>
   </a:extLst>
 </a:theme>

--- a/tasks2.docx
+++ b/tasks2.docx
@@ -172,7 +172,6 @@
           <w:strike/>
         </w:rPr>
       </w:pPr>
-      <w:bookmarkStart w:id="0" w:name="_GoBack"/>
       <w:r>
         <w:rPr>
           <w:strike/>
@@ -207,7 +206,6 @@
         <w:t>archive</w:t>
       </w:r>
     </w:p>
-    <w:bookmarkEnd w:id="0"/>
     <w:p>
       <w:pPr>
         <w:pStyle w:val="ListParagraph"/>
@@ -787,21 +785,34 @@
           <w:ilvl w:val="0"/>
           <w:numId w:val="1"/>
         </w:numPr>
-      </w:pPr>
-      <w:r>
+        <w:rPr>
+          <w:strike/>
+        </w:rPr>
+      </w:pPr>
+      <w:r>
+        <w:rPr>
+          <w:strike/>
+        </w:rPr>
         <w:t xml:space="preserve">Направи </w:t>
       </w:r>
       <w:proofErr w:type="spellStart"/>
       <w:r>
+        <w:rPr>
+          <w:strike/>
+        </w:rPr>
         <w:t>подфолдер</w:t>
       </w:r>
       <w:proofErr w:type="spellEnd"/>
       <w:r>
+        <w:rPr>
+          <w:strike/>
+        </w:rPr>
         <w:t xml:space="preserve"> на </w:t>
       </w:r>
       <w:proofErr w:type="spellStart"/>
       <w:r>
         <w:rPr>
+          <w:strike/>
           <w:lang w:val="en-US"/>
         </w:rPr>
         <w:t>diplomna</w:t>
@@ -809,6 +820,7 @@
       <w:proofErr w:type="spellEnd"/>
       <w:r>
         <w:rPr>
+          <w:strike/>
           <w:lang w:val="en-US"/>
         </w:rPr>
         <w:t xml:space="preserve"> </w:t>
@@ -816,6 +828,7 @@
       <w:proofErr w:type="spellStart"/>
       <w:r>
         <w:rPr>
+          <w:strike/>
           <w:lang w:val="en-US"/>
         </w:rPr>
         <w:t>rabota</w:t>
@@ -823,6 +836,7 @@
       <w:proofErr w:type="spellEnd"/>
       <w:r>
         <w:rPr>
+          <w:strike/>
           <w:lang w:val="en-US"/>
         </w:rPr>
         <w:t>/</w:t>
@@ -830,6 +844,7 @@
       <w:proofErr w:type="spellStart"/>
       <w:r>
         <w:rPr>
+          <w:strike/>
           <w:lang w:val="en-US"/>
         </w:rPr>
         <w:t>text+pics</w:t>
@@ -837,15 +852,20 @@
       <w:proofErr w:type="spellEnd"/>
       <w:r>
         <w:rPr>
+          <w:strike/>
           <w:lang w:val="en-US"/>
         </w:rPr>
         <w:t xml:space="preserve">/ </w:t>
       </w:r>
       <w:r>
+        <w:rPr>
+          <w:strike/>
+        </w:rPr>
         <w:t xml:space="preserve">който да се казва </w:t>
       </w:r>
       <w:r>
         <w:rPr>
+          <w:strike/>
           <w:lang w:val="en-US"/>
         </w:rPr>
         <w:t>experimental</w:t>
@@ -858,17 +878,27 @@
           <w:ilvl w:val="0"/>
           <w:numId w:val="1"/>
         </w:numPr>
-      </w:pPr>
-      <w:r>
+        <w:rPr>
+          <w:strike/>
+        </w:rPr>
+      </w:pPr>
+      <w:r>
+        <w:rPr>
+          <w:strike/>
+        </w:rPr>
         <w:t xml:space="preserve">В него сложи уърдовски файл, </w:t>
       </w:r>
       <w:r>
         <w:rPr>
+          <w:strike/>
           <w:lang w:val="en-US"/>
         </w:rPr>
         <w:t xml:space="preserve">Experimental.docx </w:t>
       </w:r>
       <w:r>
+        <w:rPr>
+          <w:strike/>
+        </w:rPr>
         <w:t xml:space="preserve">в който ще са резултатите. Файла ще съдържа таблици. </w:t>
       </w:r>
     </w:p>
@@ -884,20 +914,37 @@
           <w:ilvl w:val="0"/>
           <w:numId w:val="1"/>
         </w:numPr>
-      </w:pPr>
-      <w:r>
+        <w:rPr>
+          <w:strike/>
+        </w:rPr>
+      </w:pPr>
+      <w:bookmarkStart w:id="0" w:name="_GoBack"/>
+      <w:r>
+        <w:rPr>
+          <w:strike/>
+        </w:rPr>
         <w:t>Първата таблица е със следната структура</w:t>
       </w:r>
       <w:r>
+        <w:rPr>
+          <w:strike/>
+        </w:rPr>
         <w:t xml:space="preserve"> и съпровождащ текс</w:t>
       </w:r>
       <w:r>
+        <w:rPr>
+          <w:strike/>
+        </w:rPr>
         <w:t>т</w:t>
       </w:r>
       <w:r>
+        <w:rPr>
+          <w:strike/>
+        </w:rPr>
         <w:t>.</w:t>
       </w:r>
     </w:p>
+    <w:bookmarkEnd w:id="0"/>
     <w:p>
       <w:pPr>
         <w:pStyle w:val="ListParagraph"/>
@@ -5764,7 +5811,7 @@
   <a:extraClrSchemeLst/>
   <a:extLst>
     <a:ext uri="{05A4C25C-085E-4340-85A3-A5531E510DB2}">
-      <thm15:themeFamily xmlns:thm15="http://schemas.microsoft.com/office/thememl/2012/main" xmlns="" name="Office Theme" id="{62F939B6-93AF-4DB8-9C6B-D6C7DFDC589F}" vid="{4A3C46E8-61CC-4603-A589-7422A47A8E4A}"/>
+      <thm15:themeFamily xmlns="" xmlns:thm15="http://schemas.microsoft.com/office/thememl/2012/main" name="Office Theme" id="{62F939B6-93AF-4DB8-9C6B-D6C7DFDC589F}" vid="{4A3C46E8-61CC-4603-A589-7422A47A8E4A}"/>
     </a:ext>
   </a:extLst>
 </a:theme>

--- a/tasks2.docx
+++ b/tasks2.docx
@@ -1,6 +1,6 @@
 
 <file path=word/document.xml><?xml version="1.0" encoding="utf-8"?>
-<w:document xmlns:wpc="http://schemas.microsoft.com/office/word/2010/wordprocessingCanvas" xmlns:mc="http://schemas.openxmlformats.org/markup-compatibility/2006" xmlns:o="urn:schemas-microsoft-com:office:office" xmlns:r="http://schemas.openxmlformats.org/officeDocument/2006/relationships" xmlns:m="http://schemas.openxmlformats.org/officeDocument/2006/math" xmlns:v="urn:schemas-microsoft-com:vml" xmlns:wp14="http://schemas.microsoft.com/office/word/2010/wordprocessingDrawing" xmlns:wp="http://schemas.openxmlformats.org/drawingml/2006/wordprocessingDrawing" xmlns:w10="urn:schemas-microsoft-com:office:word" xmlns:w="http://schemas.openxmlformats.org/wordprocessingml/2006/main" xmlns:w14="http://schemas.microsoft.com/office/word/2010/wordml" xmlns:wpg="http://schemas.microsoft.com/office/word/2010/wordprocessingGroup" xmlns:wpi="http://schemas.microsoft.com/office/word/2010/wordprocessingInk" xmlns:wne="http://schemas.microsoft.com/office/word/2006/wordml" xmlns:wps="http://schemas.microsoft.com/office/word/2010/wordprocessingShape" mc:Ignorable="w14 wp14">
+<w:document xmlns:wpc="http://schemas.microsoft.com/office/word/2010/wordprocessingCanvas" xmlns:cx="http://schemas.microsoft.com/office/drawing/2014/chartex" xmlns:cx1="http://schemas.microsoft.com/office/drawing/2015/9/8/chartex" xmlns:cx2="http://schemas.microsoft.com/office/drawing/2015/10/21/chartex" xmlns:cx3="http://schemas.microsoft.com/office/drawing/2016/5/9/chartex" xmlns:cx4="http://schemas.microsoft.com/office/drawing/2016/5/10/chartex" xmlns:cx5="http://schemas.microsoft.com/office/drawing/2016/5/11/chartex" xmlns:cx6="http://schemas.microsoft.com/office/drawing/2016/5/12/chartex" xmlns:cx7="http://schemas.microsoft.com/office/drawing/2016/5/13/chartex" xmlns:cx8="http://schemas.microsoft.com/office/drawing/2016/5/14/chartex" xmlns:mc="http://schemas.openxmlformats.org/markup-compatibility/2006" xmlns:aink="http://schemas.microsoft.com/office/drawing/2016/ink" xmlns:am3d="http://schemas.microsoft.com/office/drawing/2017/model3d" xmlns:o="urn:schemas-microsoft-com:office:office" xmlns:r="http://schemas.openxmlformats.org/officeDocument/2006/relationships" xmlns:m="http://schemas.openxmlformats.org/officeDocument/2006/math" xmlns:v="urn:schemas-microsoft-com:vml" xmlns:wp14="http://schemas.microsoft.com/office/word/2010/wordprocessingDrawing" xmlns:wp="http://schemas.openxmlformats.org/drawingml/2006/wordprocessingDrawing" xmlns:w10="urn:schemas-microsoft-com:office:word" xmlns:w="http://schemas.openxmlformats.org/wordprocessingml/2006/main" xmlns:w14="http://schemas.microsoft.com/office/word/2010/wordml" xmlns:w15="http://schemas.microsoft.com/office/word/2012/wordml" xmlns:w16cid="http://schemas.microsoft.com/office/word/2016/wordml/cid" xmlns:w16se="http://schemas.microsoft.com/office/word/2015/wordml/symex" xmlns:wpg="http://schemas.microsoft.com/office/word/2010/wordprocessingGroup" xmlns:wpi="http://schemas.microsoft.com/office/word/2010/wordprocessingInk" xmlns:wne="http://schemas.microsoft.com/office/word/2006/wordml" xmlns:wps="http://schemas.microsoft.com/office/word/2010/wordprocessingShape" mc:Ignorable="w14 w15 w16se w16cid wp14">
   <w:body>
     <w:p>
       <w:pPr>
@@ -9,6 +9,14 @@
           <w:bCs/>
         </w:rPr>
       </w:pPr>
+      <w:r>
+        <w:rPr>
+          <w:b/>
+          <w:bCs/>
+          <w:lang w:val="en-US"/>
+        </w:rPr>
+        <w:t xml:space="preserve">Tova </w:t>
+      </w:r>
       <w:r>
         <w:rPr>
           <w:b/>
@@ -214,32 +222,43 @@
           <w:numId w:val="1"/>
         </w:numPr>
       </w:pPr>
-      <w:r>
+      <w:bookmarkStart w:id="0" w:name="_GoBack"/>
+      <w:r>
+        <w:rPr>
+          <w:strike/>
+        </w:rPr>
         <w:t xml:space="preserve">Вкарай в кода на </w:t>
       </w:r>
       <w:r>
         <w:rPr>
           <w:i/>
           <w:iCs/>
+          <w:strike/>
           <w:lang w:val="en-US"/>
         </w:rPr>
         <w:t>Master_model.py</w:t>
       </w:r>
       <w:r>
         <w:rPr>
+          <w:strike/>
           <w:lang w:val="en-US"/>
         </w:rPr>
         <w:t xml:space="preserve"> </w:t>
       </w:r>
       <w:r>
+        <w:rPr>
+          <w:strike/>
+        </w:rPr>
         <w:t xml:space="preserve">мерене на </w:t>
       </w:r>
       <w:r>
         <w:rPr>
+          <w:strike/>
           <w:lang w:val="en-US"/>
         </w:rPr>
         <w:t>elapsed time</w:t>
       </w:r>
+      <w:bookmarkEnd w:id="0"/>
       <w:r>
         <w:t>:</w:t>
       </w:r>
@@ -357,7 +376,6 @@
           <w:lang w:val="en-US"/>
         </w:rPr>
       </w:pPr>
-      <w:proofErr w:type="gramStart"/>
       <w:r>
         <w:rPr>
           <w:rFonts w:ascii="inherit" w:eastAsia="Times New Roman" w:hAnsi="inherit" w:cs="Courier New"/>
@@ -368,9 +386,10 @@
           <w:bdr w:val="none" w:sz="0" w:space="0" w:color="auto" w:frame="1"/>
           <w:lang w:val="en-US"/>
         </w:rPr>
-        <w:t>start</w:t>
-      </w:r>
-      <w:proofErr w:type="gramEnd"/>
+        <w:t xml:space="preserve">start = </w:t>
+      </w:r>
+      <w:proofErr w:type="spellStart"/>
+      <w:proofErr w:type="gramStart"/>
       <w:r>
         <w:rPr>
           <w:rFonts w:ascii="inherit" w:eastAsia="Times New Roman" w:hAnsi="inherit" w:cs="Courier New"/>
@@ -381,22 +400,10 @@
           <w:bdr w:val="none" w:sz="0" w:space="0" w:color="auto" w:frame="1"/>
           <w:lang w:val="en-US"/>
         </w:rPr>
-        <w:t xml:space="preserve"> = </w:t>
-      </w:r>
-      <w:proofErr w:type="spellStart"/>
-      <w:r>
-        <w:rPr>
-          <w:rFonts w:ascii="inherit" w:eastAsia="Times New Roman" w:hAnsi="inherit" w:cs="Courier New"/>
-          <w:b/>
-          <w:bCs/>
-          <w:sz w:val="20"/>
-          <w:szCs w:val="20"/>
-          <w:bdr w:val="none" w:sz="0" w:space="0" w:color="auto" w:frame="1"/>
-          <w:lang w:val="en-US"/>
-        </w:rPr>
         <w:t>time.time</w:t>
       </w:r>
       <w:proofErr w:type="spellEnd"/>
+      <w:proofErr w:type="gramEnd"/>
       <w:r>
         <w:rPr>
           <w:rFonts w:ascii="inherit" w:eastAsia="Times New Roman" w:hAnsi="inherit" w:cs="Courier New"/>
@@ -489,7 +496,6 @@
           <w:lang w:val="en-US"/>
         </w:rPr>
       </w:pPr>
-      <w:proofErr w:type="gramStart"/>
       <w:r>
         <w:rPr>
           <w:rFonts w:ascii="inherit" w:eastAsia="Times New Roman" w:hAnsi="inherit" w:cs="Courier New"/>
@@ -500,9 +506,10 @@
           <w:bdr w:val="none" w:sz="0" w:space="0" w:color="auto" w:frame="1"/>
           <w:lang w:val="en-US"/>
         </w:rPr>
-        <w:t>end</w:t>
-      </w:r>
-      <w:proofErr w:type="gramEnd"/>
+        <w:t xml:space="preserve">end = </w:t>
+      </w:r>
+      <w:proofErr w:type="spellStart"/>
+      <w:proofErr w:type="gramStart"/>
       <w:r>
         <w:rPr>
           <w:rFonts w:ascii="inherit" w:eastAsia="Times New Roman" w:hAnsi="inherit" w:cs="Courier New"/>
@@ -513,22 +520,10 @@
           <w:bdr w:val="none" w:sz="0" w:space="0" w:color="auto" w:frame="1"/>
           <w:lang w:val="en-US"/>
         </w:rPr>
-        <w:t xml:space="preserve"> = </w:t>
-      </w:r>
-      <w:proofErr w:type="spellStart"/>
-      <w:r>
-        <w:rPr>
-          <w:rFonts w:ascii="inherit" w:eastAsia="Times New Roman" w:hAnsi="inherit" w:cs="Courier New"/>
-          <w:b/>
-          <w:bCs/>
-          <w:sz w:val="20"/>
-          <w:szCs w:val="20"/>
-          <w:bdr w:val="none" w:sz="0" w:space="0" w:color="auto" w:frame="1"/>
-          <w:lang w:val="en-US"/>
-        </w:rPr>
         <w:t>time.time</w:t>
       </w:r>
       <w:proofErr w:type="spellEnd"/>
+      <w:proofErr w:type="gramEnd"/>
       <w:r>
         <w:rPr>
           <w:rFonts w:ascii="inherit" w:eastAsia="Times New Roman" w:hAnsi="inherit" w:cs="Courier New"/>
@@ -575,7 +570,6 @@
           <w:lang w:val="en-US"/>
         </w:rPr>
       </w:pPr>
-      <w:proofErr w:type="gramStart"/>
       <w:r>
         <w:rPr>
           <w:rFonts w:ascii="inherit" w:eastAsia="Times New Roman" w:hAnsi="inherit" w:cs="Courier New"/>
@@ -586,9 +580,10 @@
           <w:bdr w:val="none" w:sz="0" w:space="0" w:color="auto" w:frame="1"/>
           <w:lang w:val="en-US"/>
         </w:rPr>
-        <w:t>hours</w:t>
-      </w:r>
-      <w:proofErr w:type="gramEnd"/>
+        <w:t xml:space="preserve">hours, rem = </w:t>
+      </w:r>
+      <w:proofErr w:type="spellStart"/>
+      <w:proofErr w:type="gramStart"/>
       <w:r>
         <w:rPr>
           <w:rFonts w:ascii="inherit" w:eastAsia="Times New Roman" w:hAnsi="inherit" w:cs="Courier New"/>
@@ -599,9 +594,9 @@
           <w:bdr w:val="none" w:sz="0" w:space="0" w:color="auto" w:frame="1"/>
           <w:lang w:val="en-US"/>
         </w:rPr>
-        <w:t xml:space="preserve">, rem = </w:t>
-      </w:r>
-      <w:proofErr w:type="spellStart"/>
+        <w:t>divmod</w:t>
+      </w:r>
+      <w:proofErr w:type="spellEnd"/>
       <w:r>
         <w:rPr>
           <w:rFonts w:ascii="inherit" w:eastAsia="Times New Roman" w:hAnsi="inherit" w:cs="Courier New"/>
@@ -612,9 +607,9 @@
           <w:bdr w:val="none" w:sz="0" w:space="0" w:color="auto" w:frame="1"/>
           <w:lang w:val="en-US"/>
         </w:rPr>
-        <w:t>divmod</w:t>
-      </w:r>
-      <w:proofErr w:type="spellEnd"/>
+        <w:t>(</w:t>
+      </w:r>
+      <w:proofErr w:type="gramEnd"/>
       <w:r>
         <w:rPr>
           <w:rFonts w:ascii="inherit" w:eastAsia="Times New Roman" w:hAnsi="inherit" w:cs="Courier New"/>
@@ -625,7 +620,7 @@
           <w:bdr w:val="none" w:sz="0" w:space="0" w:color="auto" w:frame="1"/>
           <w:lang w:val="en-US"/>
         </w:rPr>
-        <w:t>(end-start, 3600)</w:t>
+        <w:t>end-start, 3600)</w:t>
       </w:r>
     </w:p>
     <w:p>
@@ -661,7 +656,6 @@
           <w:lang w:val="en-US"/>
         </w:rPr>
       </w:pPr>
-      <w:proofErr w:type="gramStart"/>
       <w:r>
         <w:rPr>
           <w:rFonts w:ascii="inherit" w:eastAsia="Times New Roman" w:hAnsi="inherit" w:cs="Courier New"/>
@@ -672,9 +666,10 @@
           <w:bdr w:val="none" w:sz="0" w:space="0" w:color="auto" w:frame="1"/>
           <w:lang w:val="en-US"/>
         </w:rPr>
-        <w:t>minutes</w:t>
-      </w:r>
-      <w:proofErr w:type="gramEnd"/>
+        <w:t xml:space="preserve">minutes, seconds = </w:t>
+      </w:r>
+      <w:proofErr w:type="spellStart"/>
+      <w:proofErr w:type="gramStart"/>
       <w:r>
         <w:rPr>
           <w:rFonts w:ascii="inherit" w:eastAsia="Times New Roman" w:hAnsi="inherit" w:cs="Courier New"/>
@@ -685,9 +680,9 @@
           <w:bdr w:val="none" w:sz="0" w:space="0" w:color="auto" w:frame="1"/>
           <w:lang w:val="en-US"/>
         </w:rPr>
-        <w:t xml:space="preserve">, seconds = </w:t>
-      </w:r>
-      <w:proofErr w:type="spellStart"/>
+        <w:t>divmod</w:t>
+      </w:r>
+      <w:proofErr w:type="spellEnd"/>
       <w:r>
         <w:rPr>
           <w:rFonts w:ascii="inherit" w:eastAsia="Times New Roman" w:hAnsi="inherit" w:cs="Courier New"/>
@@ -698,9 +693,9 @@
           <w:bdr w:val="none" w:sz="0" w:space="0" w:color="auto" w:frame="1"/>
           <w:lang w:val="en-US"/>
         </w:rPr>
-        <w:t>divmod</w:t>
-      </w:r>
-      <w:proofErr w:type="spellEnd"/>
+        <w:t>(</w:t>
+      </w:r>
+      <w:proofErr w:type="gramEnd"/>
       <w:r>
         <w:rPr>
           <w:rFonts w:ascii="inherit" w:eastAsia="Times New Roman" w:hAnsi="inherit" w:cs="Courier New"/>
@@ -711,7 +706,7 @@
           <w:bdr w:val="none" w:sz="0" w:space="0" w:color="auto" w:frame="1"/>
           <w:lang w:val="en-US"/>
         </w:rPr>
-        <w:t>(rem, 60)</w:t>
+        <w:t>rem, 60)</w:t>
       </w:r>
     </w:p>
     <w:p>
@@ -746,7 +741,6 @@
           <w:lang w:val="en-US"/>
         </w:rPr>
       </w:pPr>
-      <w:proofErr w:type="gramStart"/>
       <w:r>
         <w:rPr>
           <w:rFonts w:ascii="inherit" w:eastAsia="Times New Roman" w:hAnsi="inherit" w:cs="Courier New"/>
@@ -757,9 +751,9 @@
           <w:bdr w:val="none" w:sz="0" w:space="0" w:color="auto" w:frame="1"/>
           <w:lang w:val="en-US"/>
         </w:rPr>
-        <w:t>print(</w:t>
-      </w:r>
-      <w:proofErr w:type="gramEnd"/>
+        <w:t>print("{:0&gt;2</w:t>
+      </w:r>
+      <w:proofErr w:type="gramStart"/>
       <w:r>
         <w:rPr>
           <w:rFonts w:ascii="inherit" w:eastAsia="Times New Roman" w:hAnsi="inherit" w:cs="Courier New"/>
@@ -770,7 +764,20 @@
           <w:bdr w:val="none" w:sz="0" w:space="0" w:color="auto" w:frame="1"/>
           <w:lang w:val="en-US"/>
         </w:rPr>
-        <w:t>"{:0&gt;2}:{:0&gt;2}:{:05.2f}".format(int(hours),int(minutes),seconds))</w:t>
+        <w:t>}:{</w:t>
+      </w:r>
+      <w:proofErr w:type="gramEnd"/>
+      <w:r>
+        <w:rPr>
+          <w:rFonts w:ascii="inherit" w:eastAsia="Times New Roman" w:hAnsi="inherit" w:cs="Courier New"/>
+          <w:b/>
+          <w:bCs/>
+          <w:sz w:val="20"/>
+          <w:szCs w:val="20"/>
+          <w:bdr w:val="none" w:sz="0" w:space="0" w:color="auto" w:frame="1"/>
+          <w:lang w:val="en-US"/>
+        </w:rPr>
+        <w:t>:0&gt;2}:{:05.2f}".format(int(hours),int(minutes),seconds))</w:t>
       </w:r>
     </w:p>
     <w:p>
@@ -793,21 +800,7 @@
         <w:rPr>
           <w:strike/>
         </w:rPr>
-        <w:t xml:space="preserve">Направи </w:t>
-      </w:r>
-      <w:proofErr w:type="spellStart"/>
-      <w:r>
-        <w:rPr>
-          <w:strike/>
-        </w:rPr>
-        <w:t>подфолдер</w:t>
-      </w:r>
-      <w:proofErr w:type="spellEnd"/>
-      <w:r>
-        <w:rPr>
-          <w:strike/>
-        </w:rPr>
-        <w:t xml:space="preserve"> на </w:t>
+        <w:t xml:space="preserve">Направи подфолдер на </w:t>
       </w:r>
       <w:proofErr w:type="spellStart"/>
       <w:r>
@@ -918,7 +911,6 @@
           <w:strike/>
         </w:rPr>
       </w:pPr>
-      <w:bookmarkStart w:id="0" w:name="_GoBack"/>
       <w:r>
         <w:rPr>
           <w:strike/>
@@ -944,7 +936,6 @@
         <w:t>.</w:t>
       </w:r>
     </w:p>
-    <w:bookmarkEnd w:id="0"/>
     <w:p>
       <w:pPr>
         <w:pStyle w:val="ListParagraph"/>
@@ -2768,15 +2759,13 @@
         </w:numPr>
       </w:pPr>
       <w:r>
-        <w:t xml:space="preserve">Втората таблица ще е за търсене на Активационна функция и </w:t>
-      </w:r>
-      <w:proofErr w:type="spellStart"/>
-      <w:r>
-        <w:t>Оптимизер</w:t>
-      </w:r>
-      <w:proofErr w:type="spellEnd"/>
-      <w:r>
-        <w:t xml:space="preserve"> при най-добрите параметри, намерени при предишния етап.</w:t>
+        <w:rPr>
+          <w:strike/>
+        </w:rPr>
+        <w:t>Втората таблица ще е за търсене на Активационна функция и Оптимизер при най-добрите параметри, намерени при предишния етап</w:t>
+      </w:r>
+      <w:r>
+        <w:t>.</w:t>
       </w:r>
     </w:p>
     <w:p>
@@ -4437,8 +4426,14 @@
           <w:ilvl w:val="0"/>
           <w:numId w:val="1"/>
         </w:numPr>
-      </w:pPr>
-      <w:r>
+        <w:rPr>
+          <w:strike/>
+        </w:rPr>
+      </w:pPr>
+      <w:r>
+        <w:rPr>
+          <w:strike/>
+        </w:rPr>
         <w:t>Срок за всичко по-горе с празни таблици 6 януари 2021.</w:t>
       </w:r>
     </w:p>
@@ -4473,8 +4468,8 @@
       </w:r>
     </w:p>
     <w:sectPr>
-      <w:headerReference w:type="default" r:id="rId8"/>
-      <w:footerReference w:type="default" r:id="rId9"/>
+      <w:headerReference w:type="default" r:id="rId7"/>
+      <w:footerReference w:type="default" r:id="rId8"/>
       <w:pgSz w:w="12240" w:h="15840"/>
       <w:pgMar w:top="1440" w:right="1440" w:bottom="1440" w:left="1440" w:header="720" w:footer="720" w:gutter="0"/>
       <w:cols w:space="720"/>
@@ -4485,7 +4480,7 @@
 </file>
 
 <file path=word/endnotes.xml><?xml version="1.0" encoding="utf-8"?>
-<w:endnotes xmlns:wpc="http://schemas.microsoft.com/office/word/2010/wordprocessingCanvas" xmlns:mc="http://schemas.openxmlformats.org/markup-compatibility/2006" xmlns:o="urn:schemas-microsoft-com:office:office" xmlns:r="http://schemas.openxmlformats.org/officeDocument/2006/relationships" xmlns:m="http://schemas.openxmlformats.org/officeDocument/2006/math" xmlns:v="urn:schemas-microsoft-com:vml" xmlns:wp14="http://schemas.microsoft.com/office/word/2010/wordprocessingDrawing" xmlns:wp="http://schemas.openxmlformats.org/drawingml/2006/wordprocessingDrawing" xmlns:w10="urn:schemas-microsoft-com:office:word" xmlns:w="http://schemas.openxmlformats.org/wordprocessingml/2006/main" xmlns:w14="http://schemas.microsoft.com/office/word/2010/wordml" xmlns:wpg="http://schemas.microsoft.com/office/word/2010/wordprocessingGroup" xmlns:wpi="http://schemas.microsoft.com/office/word/2010/wordprocessingInk" xmlns:wne="http://schemas.microsoft.com/office/word/2006/wordml" xmlns:wps="http://schemas.microsoft.com/office/word/2010/wordprocessingShape" mc:Ignorable="w14 wp14">
+<w:endnotes xmlns:wpc="http://schemas.microsoft.com/office/word/2010/wordprocessingCanvas" xmlns:cx="http://schemas.microsoft.com/office/drawing/2014/chartex" xmlns:cx1="http://schemas.microsoft.com/office/drawing/2015/9/8/chartex" xmlns:cx2="http://schemas.microsoft.com/office/drawing/2015/10/21/chartex" xmlns:cx3="http://schemas.microsoft.com/office/drawing/2016/5/9/chartex" xmlns:cx4="http://schemas.microsoft.com/office/drawing/2016/5/10/chartex" xmlns:cx5="http://schemas.microsoft.com/office/drawing/2016/5/11/chartex" xmlns:cx6="http://schemas.microsoft.com/office/drawing/2016/5/12/chartex" xmlns:cx7="http://schemas.microsoft.com/office/drawing/2016/5/13/chartex" xmlns:cx8="http://schemas.microsoft.com/office/drawing/2016/5/14/chartex" xmlns:mc="http://schemas.openxmlformats.org/markup-compatibility/2006" xmlns:aink="http://schemas.microsoft.com/office/drawing/2016/ink" xmlns:am3d="http://schemas.microsoft.com/office/drawing/2017/model3d" xmlns:o="urn:schemas-microsoft-com:office:office" xmlns:r="http://schemas.openxmlformats.org/officeDocument/2006/relationships" xmlns:m="http://schemas.openxmlformats.org/officeDocument/2006/math" xmlns:v="urn:schemas-microsoft-com:vml" xmlns:wp14="http://schemas.microsoft.com/office/word/2010/wordprocessingDrawing" xmlns:wp="http://schemas.openxmlformats.org/drawingml/2006/wordprocessingDrawing" xmlns:w10="urn:schemas-microsoft-com:office:word" xmlns:w="http://schemas.openxmlformats.org/wordprocessingml/2006/main" xmlns:w14="http://schemas.microsoft.com/office/word/2010/wordml" xmlns:w15="http://schemas.microsoft.com/office/word/2012/wordml" xmlns:w16cid="http://schemas.microsoft.com/office/word/2016/wordml/cid" xmlns:w16se="http://schemas.microsoft.com/office/word/2015/wordml/symex" xmlns:wpg="http://schemas.microsoft.com/office/word/2010/wordprocessingGroup" xmlns:wpi="http://schemas.microsoft.com/office/word/2010/wordprocessingInk" xmlns:wne="http://schemas.microsoft.com/office/word/2006/wordml" xmlns:wps="http://schemas.microsoft.com/office/word/2010/wordprocessingShape" mc:Ignorable="w14 w15 w16se w16cid wp14">
   <w:endnote w:type="separator" w:id="-1">
     <w:p>
       <w:pPr>
@@ -4510,7 +4505,7 @@
 </file>
 
 <file path=word/footer1.xml><?xml version="1.0" encoding="utf-8"?>
-<w:ftr xmlns:wpc="http://schemas.microsoft.com/office/word/2010/wordprocessingCanvas" xmlns:mc="http://schemas.openxmlformats.org/markup-compatibility/2006" xmlns:o="urn:schemas-microsoft-com:office:office" xmlns:r="http://schemas.openxmlformats.org/officeDocument/2006/relationships" xmlns:m="http://schemas.openxmlformats.org/officeDocument/2006/math" xmlns:v="urn:schemas-microsoft-com:vml" xmlns:wp14="http://schemas.microsoft.com/office/word/2010/wordprocessingDrawing" xmlns:wp="http://schemas.openxmlformats.org/drawingml/2006/wordprocessingDrawing" xmlns:w10="urn:schemas-microsoft-com:office:word" xmlns:w="http://schemas.openxmlformats.org/wordprocessingml/2006/main" xmlns:w14="http://schemas.microsoft.com/office/word/2010/wordml" xmlns:wpg="http://schemas.microsoft.com/office/word/2010/wordprocessingGroup" xmlns:wpi="http://schemas.microsoft.com/office/word/2010/wordprocessingInk" xmlns:wne="http://schemas.microsoft.com/office/word/2006/wordml" xmlns:wps="http://schemas.microsoft.com/office/word/2010/wordprocessingShape" mc:Ignorable="w14 wp14">
+<w:ftr xmlns:wpc="http://schemas.microsoft.com/office/word/2010/wordprocessingCanvas" xmlns:cx="http://schemas.microsoft.com/office/drawing/2014/chartex" xmlns:cx1="http://schemas.microsoft.com/office/drawing/2015/9/8/chartex" xmlns:cx2="http://schemas.microsoft.com/office/drawing/2015/10/21/chartex" xmlns:cx3="http://schemas.microsoft.com/office/drawing/2016/5/9/chartex" xmlns:cx4="http://schemas.microsoft.com/office/drawing/2016/5/10/chartex" xmlns:cx5="http://schemas.microsoft.com/office/drawing/2016/5/11/chartex" xmlns:cx6="http://schemas.microsoft.com/office/drawing/2016/5/12/chartex" xmlns:cx7="http://schemas.microsoft.com/office/drawing/2016/5/13/chartex" xmlns:cx8="http://schemas.microsoft.com/office/drawing/2016/5/14/chartex" xmlns:mc="http://schemas.openxmlformats.org/markup-compatibility/2006" xmlns:aink="http://schemas.microsoft.com/office/drawing/2016/ink" xmlns:am3d="http://schemas.microsoft.com/office/drawing/2017/model3d" xmlns:o="urn:schemas-microsoft-com:office:office" xmlns:r="http://schemas.openxmlformats.org/officeDocument/2006/relationships" xmlns:m="http://schemas.openxmlformats.org/officeDocument/2006/math" xmlns:v="urn:schemas-microsoft-com:vml" xmlns:wp14="http://schemas.microsoft.com/office/word/2010/wordprocessingDrawing" xmlns:wp="http://schemas.openxmlformats.org/drawingml/2006/wordprocessingDrawing" xmlns:w10="urn:schemas-microsoft-com:office:word" xmlns:w="http://schemas.openxmlformats.org/wordprocessingml/2006/main" xmlns:w14="http://schemas.microsoft.com/office/word/2010/wordml" xmlns:w15="http://schemas.microsoft.com/office/word/2012/wordml" xmlns:w16cid="http://schemas.microsoft.com/office/word/2016/wordml/cid" xmlns:w16se="http://schemas.microsoft.com/office/word/2015/wordml/symex" xmlns:wpg="http://schemas.microsoft.com/office/word/2010/wordprocessingGroup" xmlns:wpi="http://schemas.microsoft.com/office/word/2010/wordprocessingInk" xmlns:wne="http://schemas.microsoft.com/office/word/2006/wordml" xmlns:wps="http://schemas.microsoft.com/office/word/2010/wordprocessingShape" mc:Ignorable="w14 w15 w16se w16cid wp14">
   <w:p>
     <w:pPr>
       <w:pStyle w:val="Footer"/>
@@ -4535,7 +4530,7 @@
 </file>
 
 <file path=word/footnotes.xml><?xml version="1.0" encoding="utf-8"?>
-<w:footnotes xmlns:wpc="http://schemas.microsoft.com/office/word/2010/wordprocessingCanvas" xmlns:mc="http://schemas.openxmlformats.org/markup-compatibility/2006" xmlns:o="urn:schemas-microsoft-com:office:office" xmlns:r="http://schemas.openxmlformats.org/officeDocument/2006/relationships" xmlns:m="http://schemas.openxmlformats.org/officeDocument/2006/math" xmlns:v="urn:schemas-microsoft-com:vml" xmlns:wp14="http://schemas.microsoft.com/office/word/2010/wordprocessingDrawing" xmlns:wp="http://schemas.openxmlformats.org/drawingml/2006/wordprocessingDrawing" xmlns:w10="urn:schemas-microsoft-com:office:word" xmlns:w="http://schemas.openxmlformats.org/wordprocessingml/2006/main" xmlns:w14="http://schemas.microsoft.com/office/word/2010/wordml" xmlns:wpg="http://schemas.microsoft.com/office/word/2010/wordprocessingGroup" xmlns:wpi="http://schemas.microsoft.com/office/word/2010/wordprocessingInk" xmlns:wne="http://schemas.microsoft.com/office/word/2006/wordml" xmlns:wps="http://schemas.microsoft.com/office/word/2010/wordprocessingShape" mc:Ignorable="w14 wp14">
+<w:footnotes xmlns:wpc="http://schemas.microsoft.com/office/word/2010/wordprocessingCanvas" xmlns:cx="http://schemas.microsoft.com/office/drawing/2014/chartex" xmlns:cx1="http://schemas.microsoft.com/office/drawing/2015/9/8/chartex" xmlns:cx2="http://schemas.microsoft.com/office/drawing/2015/10/21/chartex" xmlns:cx3="http://schemas.microsoft.com/office/drawing/2016/5/9/chartex" xmlns:cx4="http://schemas.microsoft.com/office/drawing/2016/5/10/chartex" xmlns:cx5="http://schemas.microsoft.com/office/drawing/2016/5/11/chartex" xmlns:cx6="http://schemas.microsoft.com/office/drawing/2016/5/12/chartex" xmlns:cx7="http://schemas.microsoft.com/office/drawing/2016/5/13/chartex" xmlns:cx8="http://schemas.microsoft.com/office/drawing/2016/5/14/chartex" xmlns:mc="http://schemas.openxmlformats.org/markup-compatibility/2006" xmlns:aink="http://schemas.microsoft.com/office/drawing/2016/ink" xmlns:am3d="http://schemas.microsoft.com/office/drawing/2017/model3d" xmlns:o="urn:schemas-microsoft-com:office:office" xmlns:r="http://schemas.openxmlformats.org/officeDocument/2006/relationships" xmlns:m="http://schemas.openxmlformats.org/officeDocument/2006/math" xmlns:v="urn:schemas-microsoft-com:vml" xmlns:wp14="http://schemas.microsoft.com/office/word/2010/wordprocessingDrawing" xmlns:wp="http://schemas.openxmlformats.org/drawingml/2006/wordprocessingDrawing" xmlns:w10="urn:schemas-microsoft-com:office:word" xmlns:w="http://schemas.openxmlformats.org/wordprocessingml/2006/main" xmlns:w14="http://schemas.microsoft.com/office/word/2010/wordml" xmlns:w15="http://schemas.microsoft.com/office/word/2012/wordml" xmlns:w16cid="http://schemas.microsoft.com/office/word/2016/wordml/cid" xmlns:w16se="http://schemas.microsoft.com/office/word/2015/wordml/symex" xmlns:wpg="http://schemas.microsoft.com/office/word/2010/wordprocessingGroup" xmlns:wpi="http://schemas.microsoft.com/office/word/2010/wordprocessingInk" xmlns:wne="http://schemas.microsoft.com/office/word/2006/wordml" xmlns:wps="http://schemas.microsoft.com/office/word/2010/wordprocessingShape" mc:Ignorable="w14 w15 w16se w16cid wp14">
   <w:footnote w:type="separator" w:id="-1">
     <w:p>
       <w:pPr>
@@ -4560,7 +4555,7 @@
 </file>
 
 <file path=word/header1.xml><?xml version="1.0" encoding="utf-8"?>
-<w:hdr xmlns:wpc="http://schemas.microsoft.com/office/word/2010/wordprocessingCanvas" xmlns:mc="http://schemas.openxmlformats.org/markup-compatibility/2006" xmlns:o="urn:schemas-microsoft-com:office:office" xmlns:r="http://schemas.openxmlformats.org/officeDocument/2006/relationships" xmlns:m="http://schemas.openxmlformats.org/officeDocument/2006/math" xmlns:v="urn:schemas-microsoft-com:vml" xmlns:wp14="http://schemas.microsoft.com/office/word/2010/wordprocessingDrawing" xmlns:wp="http://schemas.openxmlformats.org/drawingml/2006/wordprocessingDrawing" xmlns:w10="urn:schemas-microsoft-com:office:word" xmlns:w="http://schemas.openxmlformats.org/wordprocessingml/2006/main" xmlns:w14="http://schemas.microsoft.com/office/word/2010/wordml" xmlns:wpg="http://schemas.microsoft.com/office/word/2010/wordprocessingGroup" xmlns:wpi="http://schemas.microsoft.com/office/word/2010/wordprocessingInk" xmlns:wne="http://schemas.microsoft.com/office/word/2006/wordml" xmlns:wps="http://schemas.microsoft.com/office/word/2010/wordprocessingShape" mc:Ignorable="w14 wp14">
+<w:hdr xmlns:wpc="http://schemas.microsoft.com/office/word/2010/wordprocessingCanvas" xmlns:cx="http://schemas.microsoft.com/office/drawing/2014/chartex" xmlns:cx1="http://schemas.microsoft.com/office/drawing/2015/9/8/chartex" xmlns:cx2="http://schemas.microsoft.com/office/drawing/2015/10/21/chartex" xmlns:cx3="http://schemas.microsoft.com/office/drawing/2016/5/9/chartex" xmlns:cx4="http://schemas.microsoft.com/office/drawing/2016/5/10/chartex" xmlns:cx5="http://schemas.microsoft.com/office/drawing/2016/5/11/chartex" xmlns:cx6="http://schemas.microsoft.com/office/drawing/2016/5/12/chartex" xmlns:cx7="http://schemas.microsoft.com/office/drawing/2016/5/13/chartex" xmlns:cx8="http://schemas.microsoft.com/office/drawing/2016/5/14/chartex" xmlns:mc="http://schemas.openxmlformats.org/markup-compatibility/2006" xmlns:aink="http://schemas.microsoft.com/office/drawing/2016/ink" xmlns:am3d="http://schemas.microsoft.com/office/drawing/2017/model3d" xmlns:o="urn:schemas-microsoft-com:office:office" xmlns:r="http://schemas.openxmlformats.org/officeDocument/2006/relationships" xmlns:m="http://schemas.openxmlformats.org/officeDocument/2006/math" xmlns:v="urn:schemas-microsoft-com:vml" xmlns:wp14="http://schemas.microsoft.com/office/word/2010/wordprocessingDrawing" xmlns:wp="http://schemas.openxmlformats.org/drawingml/2006/wordprocessingDrawing" xmlns:w10="urn:schemas-microsoft-com:office:word" xmlns:w="http://schemas.openxmlformats.org/wordprocessingml/2006/main" xmlns:w14="http://schemas.microsoft.com/office/word/2010/wordml" xmlns:w15="http://schemas.microsoft.com/office/word/2012/wordml" xmlns:w16cid="http://schemas.microsoft.com/office/word/2016/wordml/cid" xmlns:w16se="http://schemas.microsoft.com/office/word/2015/wordml/symex" xmlns:wpg="http://schemas.microsoft.com/office/word/2010/wordprocessingGroup" xmlns:wpi="http://schemas.microsoft.com/office/word/2010/wordprocessingInk" xmlns:wne="http://schemas.microsoft.com/office/word/2006/wordml" xmlns:wps="http://schemas.microsoft.com/office/word/2010/wordprocessingShape" mc:Ignorable="w14 w15 w16se w16cid wp14">
   <w:p>
     <w:pPr>
       <w:pStyle w:val="Header"/>
@@ -4588,8 +4583,8 @@
 </file>
 
 <file path=word/numbering.xml><?xml version="1.0" encoding="utf-8"?>
-<w:numbering xmlns:wpc="http://schemas.microsoft.com/office/word/2010/wordprocessingCanvas" xmlns:mc="http://schemas.openxmlformats.org/markup-compatibility/2006" xmlns:o="urn:schemas-microsoft-com:office:office" xmlns:r="http://schemas.openxmlformats.org/officeDocument/2006/relationships" xmlns:m="http://schemas.openxmlformats.org/officeDocument/2006/math" xmlns:v="urn:schemas-microsoft-com:vml" xmlns:wp14="http://schemas.microsoft.com/office/word/2010/wordprocessingDrawing" xmlns:wp="http://schemas.openxmlformats.org/drawingml/2006/wordprocessingDrawing" xmlns:w10="urn:schemas-microsoft-com:office:word" xmlns:w="http://schemas.openxmlformats.org/wordprocessingml/2006/main" xmlns:w14="http://schemas.microsoft.com/office/word/2010/wordml" xmlns:wpg="http://schemas.microsoft.com/office/word/2010/wordprocessingGroup" xmlns:wpi="http://schemas.microsoft.com/office/word/2010/wordprocessingInk" xmlns:wne="http://schemas.microsoft.com/office/word/2006/wordml" xmlns:wps="http://schemas.microsoft.com/office/word/2010/wordprocessingShape" mc:Ignorable="w14 wp14">
-  <w:abstractNum w:abstractNumId="0">
+<w:numbering xmlns:wpc="http://schemas.microsoft.com/office/word/2010/wordprocessingCanvas" xmlns:cx="http://schemas.microsoft.com/office/drawing/2014/chartex" xmlns:cx1="http://schemas.microsoft.com/office/drawing/2015/9/8/chartex" xmlns:cx2="http://schemas.microsoft.com/office/drawing/2015/10/21/chartex" xmlns:cx3="http://schemas.microsoft.com/office/drawing/2016/5/9/chartex" xmlns:cx4="http://schemas.microsoft.com/office/drawing/2016/5/10/chartex" xmlns:cx5="http://schemas.microsoft.com/office/drawing/2016/5/11/chartex" xmlns:cx6="http://schemas.microsoft.com/office/drawing/2016/5/12/chartex" xmlns:cx7="http://schemas.microsoft.com/office/drawing/2016/5/13/chartex" xmlns:cx8="http://schemas.microsoft.com/office/drawing/2016/5/14/chartex" xmlns:mc="http://schemas.openxmlformats.org/markup-compatibility/2006" xmlns:aink="http://schemas.microsoft.com/office/drawing/2016/ink" xmlns:am3d="http://schemas.microsoft.com/office/drawing/2017/model3d" xmlns:o="urn:schemas-microsoft-com:office:office" xmlns:r="http://schemas.openxmlformats.org/officeDocument/2006/relationships" xmlns:m="http://schemas.openxmlformats.org/officeDocument/2006/math" xmlns:v="urn:schemas-microsoft-com:vml" xmlns:wp14="http://schemas.microsoft.com/office/word/2010/wordprocessingDrawing" xmlns:wp="http://schemas.openxmlformats.org/drawingml/2006/wordprocessingDrawing" xmlns:w10="urn:schemas-microsoft-com:office:word" xmlns:w="http://schemas.openxmlformats.org/wordprocessingml/2006/main" xmlns:w14="http://schemas.microsoft.com/office/word/2010/wordml" xmlns:w15="http://schemas.microsoft.com/office/word/2012/wordml" xmlns:w16cid="http://schemas.microsoft.com/office/word/2016/wordml/cid" xmlns:w16se="http://schemas.microsoft.com/office/word/2015/wordml/symex" xmlns:wpg="http://schemas.microsoft.com/office/word/2010/wordprocessingGroup" xmlns:wpi="http://schemas.microsoft.com/office/word/2010/wordprocessingInk" xmlns:wne="http://schemas.microsoft.com/office/word/2006/wordml" xmlns:wps="http://schemas.microsoft.com/office/word/2010/wordprocessingShape" mc:Ignorable="w14 w15 w16se w16cid wp14">
+  <w:abstractNum w:abstractNumId="0" w15:restartNumberingAfterBreak="0">
     <w:nsid w:val="7374674F"/>
     <w:multiLevelType w:val="hybridMultilevel"/>
     <w:tmpl w:val="EC0E7856"/>
@@ -4685,7 +4680,7 @@
 </file>
 
 <file path=word/styles.xml><?xml version="1.0" encoding="utf-8"?>
-<w:styles xmlns:mc="http://schemas.openxmlformats.org/markup-compatibility/2006" xmlns:r="http://schemas.openxmlformats.org/officeDocument/2006/relationships" xmlns:w="http://schemas.openxmlformats.org/wordprocessingml/2006/main" xmlns:w14="http://schemas.microsoft.com/office/word/2010/wordml" mc:Ignorable="w14">
+<w:styles xmlns:mc="http://schemas.openxmlformats.org/markup-compatibility/2006" xmlns:r="http://schemas.openxmlformats.org/officeDocument/2006/relationships" xmlns:w="http://schemas.openxmlformats.org/wordprocessingml/2006/main" xmlns:w14="http://schemas.microsoft.com/office/word/2010/wordml" xmlns:w15="http://schemas.microsoft.com/office/word/2012/wordml" xmlns:w16cid="http://schemas.microsoft.com/office/word/2016/wordml/cid" xmlns:w16se="http://schemas.microsoft.com/office/word/2015/wordml/symex" mc:Ignorable="w14 w15 w16se w16cid">
   <w:docDefaults>
     <w:rPrDefault>
       <w:rPr>
@@ -4701,144 +4696,384 @@
       </w:pPr>
     </w:pPrDefault>
   </w:docDefaults>
-  <w:latentStyles w:defLockedState="0" w:defUIPriority="99" w:defSemiHidden="1" w:defUnhideWhenUsed="1" w:defQFormat="0" w:count="267">
-    <w:lsdException w:name="Normal" w:semiHidden="0" w:uiPriority="0" w:unhideWhenUsed="0" w:qFormat="1"/>
-    <w:lsdException w:name="heading 1" w:semiHidden="0" w:uiPriority="9" w:unhideWhenUsed="0" w:qFormat="1"/>
-    <w:lsdException w:name="heading 2" w:uiPriority="9" w:qFormat="1"/>
-    <w:lsdException w:name="heading 3" w:uiPriority="9" w:qFormat="1"/>
-    <w:lsdException w:name="heading 4" w:uiPriority="9" w:qFormat="1"/>
-    <w:lsdException w:name="heading 5" w:uiPriority="9" w:qFormat="1"/>
-    <w:lsdException w:name="heading 6" w:uiPriority="9" w:qFormat="1"/>
-    <w:lsdException w:name="heading 7" w:uiPriority="9" w:qFormat="1"/>
-    <w:lsdException w:name="heading 8" w:uiPriority="9" w:qFormat="1"/>
-    <w:lsdException w:name="heading 9" w:uiPriority="9" w:qFormat="1"/>
-    <w:lsdException w:name="toc 1" w:uiPriority="39"/>
-    <w:lsdException w:name="toc 2" w:uiPriority="39"/>
-    <w:lsdException w:name="toc 3" w:uiPriority="39"/>
-    <w:lsdException w:name="toc 4" w:uiPriority="39"/>
-    <w:lsdException w:name="toc 5" w:uiPriority="39"/>
-    <w:lsdException w:name="toc 6" w:uiPriority="39"/>
-    <w:lsdException w:name="toc 7" w:uiPriority="39"/>
-    <w:lsdException w:name="toc 8" w:uiPriority="39"/>
-    <w:lsdException w:name="toc 9" w:uiPriority="39"/>
-    <w:lsdException w:name="caption" w:uiPriority="35" w:qFormat="1"/>
-    <w:lsdException w:name="Title" w:semiHidden="0" w:uiPriority="10" w:unhideWhenUsed="0" w:qFormat="1"/>
-    <w:lsdException w:name="Default Paragraph Font" w:uiPriority="1"/>
-    <w:lsdException w:name="Subtitle" w:semiHidden="0" w:uiPriority="11" w:unhideWhenUsed="0" w:qFormat="1"/>
-    <w:lsdException w:name="Strong" w:semiHidden="0" w:uiPriority="22" w:unhideWhenUsed="0" w:qFormat="1"/>
-    <w:lsdException w:name="Emphasis" w:semiHidden="0" w:uiPriority="20" w:unhideWhenUsed="0" w:qFormat="1"/>
-    <w:lsdException w:name="Table Grid" w:semiHidden="0" w:uiPriority="39" w:unhideWhenUsed="0"/>
-    <w:lsdException w:name="Placeholder Text" w:unhideWhenUsed="0"/>
-    <w:lsdException w:name="No Spacing" w:semiHidden="0" w:uiPriority="1" w:unhideWhenUsed="0" w:qFormat="1"/>
-    <w:lsdException w:name="Light Shading" w:semiHidden="0" w:uiPriority="60" w:unhideWhenUsed="0"/>
-    <w:lsdException w:name="Light List" w:semiHidden="0" w:uiPriority="61" w:unhideWhenUsed="0"/>
-    <w:lsdException w:name="Light Grid" w:semiHidden="0" w:uiPriority="62" w:unhideWhenUsed="0"/>
-    <w:lsdException w:name="Medium Shading 1" w:semiHidden="0" w:uiPriority="63" w:unhideWhenUsed="0"/>
-    <w:lsdException w:name="Medium Shading 2" w:semiHidden="0" w:uiPriority="64" w:unhideWhenUsed="0"/>
-    <w:lsdException w:name="Medium List 1" w:semiHidden="0" w:uiPriority="65" w:unhideWhenUsed="0"/>
-    <w:lsdException w:name="Medium List 2" w:semiHidden="0" w:uiPriority="66" w:unhideWhenUsed="0"/>
-    <w:lsdException w:name="Medium Grid 1" w:semiHidden="0" w:uiPriority="67" w:unhideWhenUsed="0"/>
-    <w:lsdException w:name="Medium Grid 2" w:semiHidden="0" w:uiPriority="68" w:unhideWhenUsed="0"/>
-    <w:lsdException w:name="Medium Grid 3" w:semiHidden="0" w:uiPriority="69" w:unhideWhenUsed="0"/>
-    <w:lsdException w:name="Dark List" w:semiHidden="0" w:uiPriority="70" w:unhideWhenUsed="0"/>
-    <w:lsdException w:name="Colorful Shading" w:semiHidden="0" w:uiPriority="71" w:unhideWhenUsed="0"/>
-    <w:lsdException w:name="Colorful List" w:semiHidden="0" w:uiPriority="72" w:unhideWhenUsed="0"/>
-    <w:lsdException w:name="Colorful Grid" w:semiHidden="0" w:uiPriority="73" w:unhideWhenUsed="0"/>
-    <w:lsdException w:name="Light Shading Accent 1" w:semiHidden="0" w:uiPriority="60" w:unhideWhenUsed="0"/>
-    <w:lsdException w:name="Light List Accent 1" w:semiHidden="0" w:uiPriority="61" w:unhideWhenUsed="0"/>
-    <w:lsdException w:name="Light Grid Accent 1" w:semiHidden="0" w:uiPriority="62" w:unhideWhenUsed="0"/>
-    <w:lsdException w:name="Medium Shading 1 Accent 1" w:semiHidden="0" w:uiPriority="63" w:unhideWhenUsed="0"/>
-    <w:lsdException w:name="Medium Shading 2 Accent 1" w:semiHidden="0" w:uiPriority="64" w:unhideWhenUsed="0"/>
-    <w:lsdException w:name="Medium List 1 Accent 1" w:semiHidden="0" w:uiPriority="65" w:unhideWhenUsed="0"/>
-    <w:lsdException w:name="Revision" w:unhideWhenUsed="0"/>
-    <w:lsdException w:name="List Paragraph" w:semiHidden="0" w:uiPriority="34" w:unhideWhenUsed="0" w:qFormat="1"/>
-    <w:lsdException w:name="Quote" w:semiHidden="0" w:uiPriority="29" w:unhideWhenUsed="0" w:qFormat="1"/>
-    <w:lsdException w:name="Intense Quote" w:semiHidden="0" w:uiPriority="30" w:unhideWhenUsed="0" w:qFormat="1"/>
-    <w:lsdException w:name="Medium List 2 Accent 1" w:semiHidden="0" w:uiPriority="66" w:unhideWhenUsed="0"/>
-    <w:lsdException w:name="Medium Grid 1 Accent 1" w:semiHidden="0" w:uiPriority="67" w:unhideWhenUsed="0"/>
-    <w:lsdException w:name="Medium Grid 2 Accent 1" w:semiHidden="0" w:uiPriority="68" w:unhideWhenUsed="0"/>
-    <w:lsdException w:name="Medium Grid 3 Accent 1" w:semiHidden="0" w:uiPriority="69" w:unhideWhenUsed="0"/>
-    <w:lsdException w:name="Dark List Accent 1" w:semiHidden="0" w:uiPriority="70" w:unhideWhenUsed="0"/>
-    <w:lsdException w:name="Colorful Shading Accent 1" w:semiHidden="0" w:uiPriority="71" w:unhideWhenUsed="0"/>
-    <w:lsdException w:name="Colorful List Accent 1" w:semiHidden="0" w:uiPriority="72" w:unhideWhenUsed="0"/>
-    <w:lsdException w:name="Colorful Grid Accent 1" w:semiHidden="0" w:uiPriority="73" w:unhideWhenUsed="0"/>
-    <w:lsdException w:name="Light Shading Accent 2" w:semiHidden="0" w:uiPriority="60" w:unhideWhenUsed="0"/>
-    <w:lsdException w:name="Light List Accent 2" w:semiHidden="0" w:uiPriority="61" w:unhideWhenUsed="0"/>
-    <w:lsdException w:name="Light Grid Accent 2" w:semiHidden="0" w:uiPriority="62" w:unhideWhenUsed="0"/>
-    <w:lsdException w:name="Medium Shading 1 Accent 2" w:semiHidden="0" w:uiPriority="63" w:unhideWhenUsed="0"/>
-    <w:lsdException w:name="Medium Shading 2 Accent 2" w:semiHidden="0" w:uiPriority="64" w:unhideWhenUsed="0"/>
-    <w:lsdException w:name="Medium List 1 Accent 2" w:semiHidden="0" w:uiPriority="65" w:unhideWhenUsed="0"/>
-    <w:lsdException w:name="Medium List 2 Accent 2" w:semiHidden="0" w:uiPriority="66" w:unhideWhenUsed="0"/>
-    <w:lsdException w:name="Medium Grid 1 Accent 2" w:semiHidden="0" w:uiPriority="67" w:unhideWhenUsed="0"/>
-    <w:lsdException w:name="Medium Grid 2 Accent 2" w:semiHidden="0" w:uiPriority="68" w:unhideWhenUsed="0"/>
-    <w:lsdException w:name="Medium Grid 3 Accent 2" w:semiHidden="0" w:uiPriority="69" w:unhideWhenUsed="0"/>
-    <w:lsdException w:name="Dark List Accent 2" w:semiHidden="0" w:uiPriority="70" w:unhideWhenUsed="0"/>
-    <w:lsdException w:name="Colorful Shading Accent 2" w:semiHidden="0" w:uiPriority="71" w:unhideWhenUsed="0"/>
-    <w:lsdException w:name="Colorful List Accent 2" w:semiHidden="0" w:uiPriority="72" w:unhideWhenUsed="0"/>
-    <w:lsdException w:name="Colorful Grid Accent 2" w:semiHidden="0" w:uiPriority="73" w:unhideWhenUsed="0"/>
-    <w:lsdException w:name="Light Shading Accent 3" w:semiHidden="0" w:uiPriority="60" w:unhideWhenUsed="0"/>
-    <w:lsdException w:name="Light List Accent 3" w:semiHidden="0" w:uiPriority="61" w:unhideWhenUsed="0"/>
-    <w:lsdException w:name="Light Grid Accent 3" w:semiHidden="0" w:uiPriority="62" w:unhideWhenUsed="0"/>
-    <w:lsdException w:name="Medium Shading 1 Accent 3" w:semiHidden="0" w:uiPriority="63" w:unhideWhenUsed="0"/>
-    <w:lsdException w:name="Medium Shading 2 Accent 3" w:semiHidden="0" w:uiPriority="64" w:unhideWhenUsed="0"/>
-    <w:lsdException w:name="Medium List 1 Accent 3" w:semiHidden="0" w:uiPriority="65" w:unhideWhenUsed="0"/>
-    <w:lsdException w:name="Medium List 2 Accent 3" w:semiHidden="0" w:uiPriority="66" w:unhideWhenUsed="0"/>
-    <w:lsdException w:name="Medium Grid 1 Accent 3" w:semiHidden="0" w:uiPriority="67" w:unhideWhenUsed="0"/>
-    <w:lsdException w:name="Medium Grid 2 Accent 3" w:semiHidden="0" w:uiPriority="68" w:unhideWhenUsed="0"/>
-    <w:lsdException w:name="Medium Grid 3 Accent 3" w:semiHidden="0" w:uiPriority="69" w:unhideWhenUsed="0"/>
-    <w:lsdException w:name="Dark List Accent 3" w:semiHidden="0" w:uiPriority="70" w:unhideWhenUsed="0"/>
-    <w:lsdException w:name="Colorful Shading Accent 3" w:semiHidden="0" w:uiPriority="71" w:unhideWhenUsed="0"/>
-    <w:lsdException w:name="Colorful List Accent 3" w:semiHidden="0" w:uiPriority="72" w:unhideWhenUsed="0"/>
-    <w:lsdException w:name="Colorful Grid Accent 3" w:semiHidden="0" w:uiPriority="73" w:unhideWhenUsed="0"/>
-    <w:lsdException w:name="Light Shading Accent 4" w:semiHidden="0" w:uiPriority="60" w:unhideWhenUsed="0"/>
-    <w:lsdException w:name="Light List Accent 4" w:semiHidden="0" w:uiPriority="61" w:unhideWhenUsed="0"/>
-    <w:lsdException w:name="Light Grid Accent 4" w:semiHidden="0" w:uiPriority="62" w:unhideWhenUsed="0"/>
-    <w:lsdException w:name="Medium Shading 1 Accent 4" w:semiHidden="0" w:uiPriority="63" w:unhideWhenUsed="0"/>
-    <w:lsdException w:name="Medium Shading 2 Accent 4" w:semiHidden="0" w:uiPriority="64" w:unhideWhenUsed="0"/>
-    <w:lsdException w:name="Medium List 1 Accent 4" w:semiHidden="0" w:uiPriority="65" w:unhideWhenUsed="0"/>
-    <w:lsdException w:name="Medium List 2 Accent 4" w:semiHidden="0" w:uiPriority="66" w:unhideWhenUsed="0"/>
-    <w:lsdException w:name="Medium Grid 1 Accent 4" w:semiHidden="0" w:uiPriority="67" w:unhideWhenUsed="0"/>
-    <w:lsdException w:name="Medium Grid 2 Accent 4" w:semiHidden="0" w:uiPriority="68" w:unhideWhenUsed="0"/>
-    <w:lsdException w:name="Medium Grid 3 Accent 4" w:semiHidden="0" w:uiPriority="69" w:unhideWhenUsed="0"/>
-    <w:lsdException w:name="Dark List Accent 4" w:semiHidden="0" w:uiPriority="70" w:unhideWhenUsed="0"/>
-    <w:lsdException w:name="Colorful Shading Accent 4" w:semiHidden="0" w:uiPriority="71" w:unhideWhenUsed="0"/>
-    <w:lsdException w:name="Colorful List Accent 4" w:semiHidden="0" w:uiPriority="72" w:unhideWhenUsed="0"/>
-    <w:lsdException w:name="Colorful Grid Accent 4" w:semiHidden="0" w:uiPriority="73" w:unhideWhenUsed="0"/>
-    <w:lsdException w:name="Light Shading Accent 5" w:semiHidden="0" w:uiPriority="60" w:unhideWhenUsed="0"/>
-    <w:lsdException w:name="Light List Accent 5" w:semiHidden="0" w:uiPriority="61" w:unhideWhenUsed="0"/>
-    <w:lsdException w:name="Light Grid Accent 5" w:semiHidden="0" w:uiPriority="62" w:unhideWhenUsed="0"/>
-    <w:lsdException w:name="Medium Shading 1 Accent 5" w:semiHidden="0" w:uiPriority="63" w:unhideWhenUsed="0"/>
-    <w:lsdException w:name="Medium Shading 2 Accent 5" w:semiHidden="0" w:uiPriority="64" w:unhideWhenUsed="0"/>
-    <w:lsdException w:name="Medium List 1 Accent 5" w:semiHidden="0" w:uiPriority="65" w:unhideWhenUsed="0"/>
-    <w:lsdException w:name="Medium List 2 Accent 5" w:semiHidden="0" w:uiPriority="66" w:unhideWhenUsed="0"/>
-    <w:lsdException w:name="Medium Grid 1 Accent 5" w:semiHidden="0" w:uiPriority="67" w:unhideWhenUsed="0"/>
-    <w:lsdException w:name="Medium Grid 2 Accent 5" w:semiHidden="0" w:uiPriority="68" w:unhideWhenUsed="0"/>
-    <w:lsdException w:name="Medium Grid 3 Accent 5" w:semiHidden="0" w:uiPriority="69" w:unhideWhenUsed="0"/>
-    <w:lsdException w:name="Dark List Accent 5" w:semiHidden="0" w:uiPriority="70" w:unhideWhenUsed="0"/>
-    <w:lsdException w:name="Colorful Shading Accent 5" w:semiHidden="0" w:uiPriority="71" w:unhideWhenUsed="0"/>
-    <w:lsdException w:name="Colorful List Accent 5" w:semiHidden="0" w:uiPriority="72" w:unhideWhenUsed="0"/>
-    <w:lsdException w:name="Colorful Grid Accent 5" w:semiHidden="0" w:uiPriority="73" w:unhideWhenUsed="0"/>
-    <w:lsdException w:name="Light Shading Accent 6" w:semiHidden="0" w:uiPriority="60" w:unhideWhenUsed="0"/>
-    <w:lsdException w:name="Light List Accent 6" w:semiHidden="0" w:uiPriority="61" w:unhideWhenUsed="0"/>
-    <w:lsdException w:name="Light Grid Accent 6" w:semiHidden="0" w:uiPriority="62" w:unhideWhenUsed="0"/>
-    <w:lsdException w:name="Medium Shading 1 Accent 6" w:semiHidden="0" w:uiPriority="63" w:unhideWhenUsed="0"/>
-    <w:lsdException w:name="Medium Shading 2 Accent 6" w:semiHidden="0" w:uiPriority="64" w:unhideWhenUsed="0"/>
-    <w:lsdException w:name="Medium List 1 Accent 6" w:semiHidden="0" w:uiPriority="65" w:unhideWhenUsed="0"/>
-    <w:lsdException w:name="Medium List 2 Accent 6" w:semiHidden="0" w:uiPriority="66" w:unhideWhenUsed="0"/>
-    <w:lsdException w:name="Medium Grid 1 Accent 6" w:semiHidden="0" w:uiPriority="67" w:unhideWhenUsed="0"/>
-    <w:lsdException w:name="Medium Grid 2 Accent 6" w:semiHidden="0" w:uiPriority="68" w:unhideWhenUsed="0"/>
-    <w:lsdException w:name="Medium Grid 3 Accent 6" w:semiHidden="0" w:uiPriority="69" w:unhideWhenUsed="0"/>
-    <w:lsdException w:name="Dark List Accent 6" w:semiHidden="0" w:uiPriority="70" w:unhideWhenUsed="0"/>
-    <w:lsdException w:name="Colorful Shading Accent 6" w:semiHidden="0" w:uiPriority="71" w:unhideWhenUsed="0"/>
-    <w:lsdException w:name="Colorful List Accent 6" w:semiHidden="0" w:uiPriority="72" w:unhideWhenUsed="0"/>
-    <w:lsdException w:name="Colorful Grid Accent 6" w:semiHidden="0" w:uiPriority="73" w:unhideWhenUsed="0"/>
-    <w:lsdException w:name="Subtle Emphasis" w:semiHidden="0" w:uiPriority="19" w:unhideWhenUsed="0" w:qFormat="1"/>
-    <w:lsdException w:name="Intense Emphasis" w:semiHidden="0" w:uiPriority="21" w:unhideWhenUsed="0" w:qFormat="1"/>
-    <w:lsdException w:name="Subtle Reference" w:semiHidden="0" w:uiPriority="31" w:unhideWhenUsed="0" w:qFormat="1"/>
-    <w:lsdException w:name="Intense Reference" w:semiHidden="0" w:uiPriority="32" w:unhideWhenUsed="0" w:qFormat="1"/>
-    <w:lsdException w:name="Book Title" w:semiHidden="0" w:uiPriority="33" w:unhideWhenUsed="0" w:qFormat="1"/>
-    <w:lsdException w:name="Bibliography" w:uiPriority="37"/>
-    <w:lsdException w:name="TOC Heading" w:uiPriority="39" w:qFormat="1"/>
+  <w:latentStyles w:defLockedState="0" w:defUIPriority="99" w:defSemiHidden="0" w:defUnhideWhenUsed="0" w:defQFormat="0" w:count="377">
+    <w:lsdException w:name="Normal" w:uiPriority="0" w:qFormat="1"/>
+    <w:lsdException w:name="heading 1" w:uiPriority="9" w:qFormat="1"/>
+    <w:lsdException w:name="heading 2" w:semiHidden="1" w:uiPriority="9" w:unhideWhenUsed="1" w:qFormat="1"/>
+    <w:lsdException w:name="heading 3" w:semiHidden="1" w:uiPriority="9" w:unhideWhenUsed="1" w:qFormat="1"/>
+    <w:lsdException w:name="heading 4" w:semiHidden="1" w:uiPriority="9" w:unhideWhenUsed="1" w:qFormat="1"/>
+    <w:lsdException w:name="heading 5" w:semiHidden="1" w:uiPriority="9" w:unhideWhenUsed="1" w:qFormat="1"/>
+    <w:lsdException w:name="heading 6" w:semiHidden="1" w:uiPriority="9" w:unhideWhenUsed="1" w:qFormat="1"/>
+    <w:lsdException w:name="heading 7" w:semiHidden="1" w:uiPriority="9" w:unhideWhenUsed="1" w:qFormat="1"/>
+    <w:lsdException w:name="heading 8" w:semiHidden="1" w:uiPriority="9" w:unhideWhenUsed="1" w:qFormat="1"/>
+    <w:lsdException w:name="heading 9" w:semiHidden="1" w:uiPriority="9" w:unhideWhenUsed="1" w:qFormat="1"/>
+    <w:lsdException w:name="index 1" w:semiHidden="1" w:unhideWhenUsed="1"/>
+    <w:lsdException w:name="index 2" w:semiHidden="1" w:unhideWhenUsed="1"/>
+    <w:lsdException w:name="index 3" w:semiHidden="1" w:unhideWhenUsed="1"/>
+    <w:lsdException w:name="index 4" w:semiHidden="1" w:unhideWhenUsed="1"/>
+    <w:lsdException w:name="index 5" w:semiHidden="1" w:unhideWhenUsed="1"/>
+    <w:lsdException w:name="index 6" w:semiHidden="1" w:unhideWhenUsed="1"/>
+    <w:lsdException w:name="index 7" w:semiHidden="1" w:unhideWhenUsed="1"/>
+    <w:lsdException w:name="index 8" w:semiHidden="1" w:unhideWhenUsed="1"/>
+    <w:lsdException w:name="index 9" w:semiHidden="1" w:unhideWhenUsed="1"/>
+    <w:lsdException w:name="toc 1" w:semiHidden="1" w:uiPriority="39" w:unhideWhenUsed="1"/>
+    <w:lsdException w:name="toc 2" w:semiHidden="1" w:uiPriority="39" w:unhideWhenUsed="1"/>
+    <w:lsdException w:name="toc 3" w:semiHidden="1" w:uiPriority="39" w:unhideWhenUsed="1"/>
+    <w:lsdException w:name="toc 4" w:semiHidden="1" w:uiPriority="39" w:unhideWhenUsed="1"/>
+    <w:lsdException w:name="toc 5" w:semiHidden="1" w:uiPriority="39" w:unhideWhenUsed="1"/>
+    <w:lsdException w:name="toc 6" w:semiHidden="1" w:uiPriority="39" w:unhideWhenUsed="1"/>
+    <w:lsdException w:name="toc 7" w:semiHidden="1" w:uiPriority="39" w:unhideWhenUsed="1"/>
+    <w:lsdException w:name="toc 8" w:semiHidden="1" w:uiPriority="39" w:unhideWhenUsed="1"/>
+    <w:lsdException w:name="toc 9" w:semiHidden="1" w:uiPriority="39" w:unhideWhenUsed="1"/>
+    <w:lsdException w:name="Normal Indent" w:semiHidden="1" w:unhideWhenUsed="1"/>
+    <w:lsdException w:name="footnote text" w:semiHidden="1" w:unhideWhenUsed="1"/>
+    <w:lsdException w:name="annotation text" w:semiHidden="1" w:unhideWhenUsed="1"/>
+    <w:lsdException w:name="header" w:semiHidden="1" w:unhideWhenUsed="1"/>
+    <w:lsdException w:name="footer" w:semiHidden="1" w:unhideWhenUsed="1"/>
+    <w:lsdException w:name="index heading" w:semiHidden="1" w:unhideWhenUsed="1"/>
+    <w:lsdException w:name="caption" w:semiHidden="1" w:uiPriority="35" w:unhideWhenUsed="1" w:qFormat="1"/>
+    <w:lsdException w:name="table of figures" w:semiHidden="1" w:unhideWhenUsed="1"/>
+    <w:lsdException w:name="envelope address" w:semiHidden="1" w:unhideWhenUsed="1"/>
+    <w:lsdException w:name="envelope return" w:semiHidden="1" w:unhideWhenUsed="1"/>
+    <w:lsdException w:name="footnote reference" w:semiHidden="1" w:unhideWhenUsed="1"/>
+    <w:lsdException w:name="annotation reference" w:semiHidden="1" w:unhideWhenUsed="1"/>
+    <w:lsdException w:name="line number" w:semiHidden="1" w:unhideWhenUsed="1"/>
+    <w:lsdException w:name="page number" w:semiHidden="1" w:unhideWhenUsed="1"/>
+    <w:lsdException w:name="endnote reference" w:semiHidden="1" w:unhideWhenUsed="1"/>
+    <w:lsdException w:name="endnote text" w:semiHidden="1" w:unhideWhenUsed="1"/>
+    <w:lsdException w:name="table of authorities" w:semiHidden="1" w:unhideWhenUsed="1"/>
+    <w:lsdException w:name="macro" w:semiHidden="1" w:unhideWhenUsed="1"/>
+    <w:lsdException w:name="toa heading" w:semiHidden="1" w:unhideWhenUsed="1"/>
+    <w:lsdException w:name="List" w:semiHidden="1" w:unhideWhenUsed="1"/>
+    <w:lsdException w:name="List Bullet" w:semiHidden="1" w:unhideWhenUsed="1"/>
+    <w:lsdException w:name="List Number" w:semiHidden="1" w:unhideWhenUsed="1"/>
+    <w:lsdException w:name="List 2" w:semiHidden="1" w:unhideWhenUsed="1"/>
+    <w:lsdException w:name="List 3" w:semiHidden="1" w:unhideWhenUsed="1"/>
+    <w:lsdException w:name="List 4" w:semiHidden="1" w:unhideWhenUsed="1"/>
+    <w:lsdException w:name="List 5" w:semiHidden="1" w:unhideWhenUsed="1"/>
+    <w:lsdException w:name="List Bullet 2" w:semiHidden="1" w:unhideWhenUsed="1"/>
+    <w:lsdException w:name="List Bullet 3" w:semiHidden="1" w:unhideWhenUsed="1"/>
+    <w:lsdException w:name="List Bullet 4" w:semiHidden="1" w:unhideWhenUsed="1"/>
+    <w:lsdException w:name="List Bullet 5" w:semiHidden="1" w:unhideWhenUsed="1"/>
+    <w:lsdException w:name="List Number 2" w:semiHidden="1" w:unhideWhenUsed="1"/>
+    <w:lsdException w:name="List Number 3" w:semiHidden="1" w:unhideWhenUsed="1"/>
+    <w:lsdException w:name="List Number 4" w:semiHidden="1" w:unhideWhenUsed="1"/>
+    <w:lsdException w:name="List Number 5" w:semiHidden="1" w:unhideWhenUsed="1"/>
+    <w:lsdException w:name="Title" w:uiPriority="10" w:qFormat="1"/>
+    <w:lsdException w:name="Closing" w:semiHidden="1" w:unhideWhenUsed="1"/>
+    <w:lsdException w:name="Signature" w:semiHidden="1" w:unhideWhenUsed="1"/>
+    <w:lsdException w:name="Default Paragraph Font" w:semiHidden="1" w:uiPriority="1" w:unhideWhenUsed="1"/>
+    <w:lsdException w:name="Body Text" w:semiHidden="1" w:unhideWhenUsed="1"/>
+    <w:lsdException w:name="Body Text Indent" w:semiHidden="1" w:unhideWhenUsed="1"/>
+    <w:lsdException w:name="List Continue" w:semiHidden="1" w:unhideWhenUsed="1"/>
+    <w:lsdException w:name="List Continue 2" w:semiHidden="1" w:unhideWhenUsed="1"/>
+    <w:lsdException w:name="List Continue 3" w:semiHidden="1" w:unhideWhenUsed="1"/>
+    <w:lsdException w:name="List Continue 4" w:semiHidden="1" w:unhideWhenUsed="1"/>
+    <w:lsdException w:name="List Continue 5" w:semiHidden="1" w:unhideWhenUsed="1"/>
+    <w:lsdException w:name="Message Header" w:semiHidden="1" w:unhideWhenUsed="1"/>
+    <w:lsdException w:name="Subtitle" w:uiPriority="11" w:qFormat="1"/>
+    <w:lsdException w:name="Salutation" w:semiHidden="1" w:unhideWhenUsed="1"/>
+    <w:lsdException w:name="Date" w:semiHidden="1" w:unhideWhenUsed="1"/>
+    <w:lsdException w:name="Body Text First Indent" w:semiHidden="1" w:unhideWhenUsed="1"/>
+    <w:lsdException w:name="Body Text First Indent 2" w:semiHidden="1" w:unhideWhenUsed="1"/>
+    <w:lsdException w:name="Note Heading" w:semiHidden="1" w:unhideWhenUsed="1"/>
+    <w:lsdException w:name="Body Text 2" w:semiHidden="1" w:unhideWhenUsed="1"/>
+    <w:lsdException w:name="Body Text 3" w:semiHidden="1" w:unhideWhenUsed="1"/>
+    <w:lsdException w:name="Body Text Indent 2" w:semiHidden="1" w:unhideWhenUsed="1"/>
+    <w:lsdException w:name="Body Text Indent 3" w:semiHidden="1" w:unhideWhenUsed="1"/>
+    <w:lsdException w:name="Block Text" w:semiHidden="1" w:unhideWhenUsed="1"/>
+    <w:lsdException w:name="Hyperlink" w:semiHidden="1" w:unhideWhenUsed="1"/>
+    <w:lsdException w:name="FollowedHyperlink" w:semiHidden="1" w:unhideWhenUsed="1"/>
+    <w:lsdException w:name="Strong" w:uiPriority="22" w:qFormat="1"/>
+    <w:lsdException w:name="Emphasis" w:uiPriority="20" w:qFormat="1"/>
+    <w:lsdException w:name="Document Map" w:semiHidden="1" w:unhideWhenUsed="1"/>
+    <w:lsdException w:name="Plain Text" w:semiHidden="1" w:unhideWhenUsed="1"/>
+    <w:lsdException w:name="E-mail Signature" w:semiHidden="1" w:unhideWhenUsed="1"/>
+    <w:lsdException w:name="HTML Top of Form" w:semiHidden="1" w:unhideWhenUsed="1"/>
+    <w:lsdException w:name="HTML Bottom of Form" w:semiHidden="1" w:unhideWhenUsed="1"/>
+    <w:lsdException w:name="Normal (Web)" w:semiHidden="1" w:unhideWhenUsed="1"/>
+    <w:lsdException w:name="HTML Acronym" w:semiHidden="1" w:unhideWhenUsed="1"/>
+    <w:lsdException w:name="HTML Address" w:semiHidden="1" w:unhideWhenUsed="1"/>
+    <w:lsdException w:name="HTML Cite" w:semiHidden="1" w:unhideWhenUsed="1"/>
+    <w:lsdException w:name="HTML Code" w:semiHidden="1" w:unhideWhenUsed="1"/>
+    <w:lsdException w:name="HTML Definition" w:semiHidden="1" w:unhideWhenUsed="1"/>
+    <w:lsdException w:name="HTML Keyboard" w:semiHidden="1" w:unhideWhenUsed="1"/>
+    <w:lsdException w:name="HTML Preformatted" w:semiHidden="1" w:unhideWhenUsed="1"/>
+    <w:lsdException w:name="HTML Sample" w:semiHidden="1" w:unhideWhenUsed="1"/>
+    <w:lsdException w:name="HTML Typewriter" w:semiHidden="1" w:unhideWhenUsed="1"/>
+    <w:lsdException w:name="HTML Variable" w:semiHidden="1" w:unhideWhenUsed="1"/>
+    <w:lsdException w:name="Normal Table" w:semiHidden="1" w:unhideWhenUsed="1"/>
+    <w:lsdException w:name="annotation subject" w:semiHidden="1" w:unhideWhenUsed="1"/>
+    <w:lsdException w:name="No List" w:semiHidden="1" w:unhideWhenUsed="1"/>
+    <w:lsdException w:name="Outline List 1" w:semiHidden="1" w:unhideWhenUsed="1"/>
+    <w:lsdException w:name="Outline List 2" w:semiHidden="1" w:unhideWhenUsed="1"/>
+    <w:lsdException w:name="Outline List 3" w:semiHidden="1" w:unhideWhenUsed="1"/>
+    <w:lsdException w:name="Table Simple 1" w:semiHidden="1" w:unhideWhenUsed="1"/>
+    <w:lsdException w:name="Table Simple 2" w:semiHidden="1" w:unhideWhenUsed="1"/>
+    <w:lsdException w:name="Table Simple 3" w:semiHidden="1" w:unhideWhenUsed="1"/>
+    <w:lsdException w:name="Table Classic 1" w:semiHidden="1" w:unhideWhenUsed="1"/>
+    <w:lsdException w:name="Table Classic 2" w:semiHidden="1" w:unhideWhenUsed="1"/>
+    <w:lsdException w:name="Table Classic 3" w:semiHidden="1" w:unhideWhenUsed="1"/>
+    <w:lsdException w:name="Table Classic 4" w:semiHidden="1" w:unhideWhenUsed="1"/>
+    <w:lsdException w:name="Table Colorful 1" w:semiHidden="1" w:unhideWhenUsed="1"/>
+    <w:lsdException w:name="Table Colorful 2" w:semiHidden="1" w:unhideWhenUsed="1"/>
+    <w:lsdException w:name="Table Colorful 3" w:semiHidden="1" w:unhideWhenUsed="1"/>
+    <w:lsdException w:name="Table Columns 1" w:semiHidden="1" w:unhideWhenUsed="1"/>
+    <w:lsdException w:name="Table Columns 2" w:semiHidden="1" w:unhideWhenUsed="1"/>
+    <w:lsdException w:name="Table Columns 3" w:semiHidden="1" w:unhideWhenUsed="1"/>
+    <w:lsdException w:name="Table Columns 4" w:semiHidden="1" w:unhideWhenUsed="1"/>
+    <w:lsdException w:name="Table Columns 5" w:semiHidden="1" w:unhideWhenUsed="1"/>
+    <w:lsdException w:name="Table Grid 1" w:semiHidden="1" w:unhideWhenUsed="1"/>
+    <w:lsdException w:name="Table Grid 2" w:semiHidden="1" w:unhideWhenUsed="1"/>
+    <w:lsdException w:name="Table Grid 3" w:semiHidden="1" w:unhideWhenUsed="1"/>
+    <w:lsdException w:name="Table Grid 4" w:semiHidden="1" w:unhideWhenUsed="1"/>
+    <w:lsdException w:name="Table Grid 5" w:semiHidden="1" w:unhideWhenUsed="1"/>
+    <w:lsdException w:name="Table Grid 6" w:semiHidden="1" w:unhideWhenUsed="1"/>
+    <w:lsdException w:name="Table Grid 7" w:semiHidden="1" w:unhideWhenUsed="1"/>
+    <w:lsdException w:name="Table Grid 8" w:semiHidden="1" w:unhideWhenUsed="1"/>
+    <w:lsdException w:name="Table List 1" w:semiHidden="1" w:unhideWhenUsed="1"/>
+    <w:lsdException w:name="Table List 2" w:semiHidden="1" w:unhideWhenUsed="1"/>
+    <w:lsdException w:name="Table List 3" w:semiHidden="1" w:unhideWhenUsed="1"/>
+    <w:lsdException w:name="Table List 4" w:semiHidden="1" w:unhideWhenUsed="1"/>
+    <w:lsdException w:name="Table List 5" w:semiHidden="1" w:unhideWhenUsed="1"/>
+    <w:lsdException w:name="Table List 6" w:semiHidden="1" w:unhideWhenUsed="1"/>
+    <w:lsdException w:name="Table List 7" w:semiHidden="1" w:unhideWhenUsed="1"/>
+    <w:lsdException w:name="Table List 8" w:semiHidden="1" w:unhideWhenUsed="1"/>
+    <w:lsdException w:name="Table 3D effects 1" w:semiHidden="1" w:unhideWhenUsed="1"/>
+    <w:lsdException w:name="Table 3D effects 2" w:semiHidden="1" w:unhideWhenUsed="1"/>
+    <w:lsdException w:name="Table 3D effects 3" w:semiHidden="1" w:unhideWhenUsed="1"/>
+    <w:lsdException w:name="Table Contemporary" w:semiHidden="1" w:unhideWhenUsed="1"/>
+    <w:lsdException w:name="Table Elegant" w:semiHidden="1" w:unhideWhenUsed="1"/>
+    <w:lsdException w:name="Table Professional" w:semiHidden="1" w:unhideWhenUsed="1"/>
+    <w:lsdException w:name="Table Subtle 1" w:semiHidden="1" w:unhideWhenUsed="1"/>
+    <w:lsdException w:name="Table Subtle 2" w:semiHidden="1" w:unhideWhenUsed="1"/>
+    <w:lsdException w:name="Table Web 1" w:semiHidden="1" w:unhideWhenUsed="1"/>
+    <w:lsdException w:name="Table Web 2" w:semiHidden="1" w:unhideWhenUsed="1"/>
+    <w:lsdException w:name="Table Web 3" w:semiHidden="1" w:unhideWhenUsed="1"/>
+    <w:lsdException w:name="Balloon Text" w:semiHidden="1" w:unhideWhenUsed="1"/>
+    <w:lsdException w:name="Table Grid" w:semiHidden="1" w:uiPriority="39" w:unhideWhenUsed="1"/>
+    <w:lsdException w:name="Table Theme" w:semiHidden="1" w:unhideWhenUsed="1"/>
+    <w:lsdException w:name="Placeholder Text" w:semiHidden="1"/>
+    <w:lsdException w:name="No Spacing" w:uiPriority="1" w:qFormat="1"/>
+    <w:lsdException w:name="Light Shading" w:uiPriority="60"/>
+    <w:lsdException w:name="Light List" w:uiPriority="61"/>
+    <w:lsdException w:name="Light Grid" w:uiPriority="62"/>
+    <w:lsdException w:name="Medium Shading 1" w:uiPriority="63"/>
+    <w:lsdException w:name="Medium Shading 2" w:uiPriority="64"/>
+    <w:lsdException w:name="Medium List 1" w:uiPriority="65"/>
+    <w:lsdException w:name="Medium List 2" w:uiPriority="66"/>
+    <w:lsdException w:name="Medium Grid 1" w:uiPriority="67"/>
+    <w:lsdException w:name="Medium Grid 2" w:uiPriority="68"/>
+    <w:lsdException w:name="Medium Grid 3" w:uiPriority="69"/>
+    <w:lsdException w:name="Dark List" w:uiPriority="70"/>
+    <w:lsdException w:name="Colorful Shading" w:uiPriority="71"/>
+    <w:lsdException w:name="Colorful List" w:uiPriority="72"/>
+    <w:lsdException w:name="Colorful Grid" w:uiPriority="73"/>
+    <w:lsdException w:name="Light Shading Accent 1" w:uiPriority="60"/>
+    <w:lsdException w:name="Light List Accent 1" w:uiPriority="61"/>
+    <w:lsdException w:name="Light Grid Accent 1" w:uiPriority="62"/>
+    <w:lsdException w:name="Medium Shading 1 Accent 1" w:uiPriority="63"/>
+    <w:lsdException w:name="Medium Shading 2 Accent 1" w:uiPriority="64"/>
+    <w:lsdException w:name="Medium List 1 Accent 1" w:uiPriority="65"/>
+    <w:lsdException w:name="Revision" w:semiHidden="1"/>
+    <w:lsdException w:name="List Paragraph" w:uiPriority="34" w:qFormat="1"/>
+    <w:lsdException w:name="Quote" w:uiPriority="29" w:qFormat="1"/>
+    <w:lsdException w:name="Intense Quote" w:uiPriority="30" w:qFormat="1"/>
+    <w:lsdException w:name="Medium List 2 Accent 1" w:uiPriority="66"/>
+    <w:lsdException w:name="Medium Grid 1 Accent 1" w:uiPriority="67"/>
+    <w:lsdException w:name="Medium Grid 2 Accent 1" w:uiPriority="68"/>
+    <w:lsdException w:name="Medium Grid 3 Accent 1" w:uiPriority="69"/>
+    <w:lsdException w:name="Dark List Accent 1" w:uiPriority="70"/>
+    <w:lsdException w:name="Colorful Shading Accent 1" w:uiPriority="71"/>
+    <w:lsdException w:name="Colorful List Accent 1" w:uiPriority="72"/>
+    <w:lsdException w:name="Colorful Grid Accent 1" w:uiPriority="73"/>
+    <w:lsdException w:name="Light Shading Accent 2" w:uiPriority="60"/>
+    <w:lsdException w:name="Light List Accent 2" w:uiPriority="61"/>
+    <w:lsdException w:name="Light Grid Accent 2" w:uiPriority="62"/>
+    <w:lsdException w:name="Medium Shading 1 Accent 2" w:uiPriority="63"/>
+    <w:lsdException w:name="Medium Shading 2 Accent 2" w:uiPriority="64"/>
+    <w:lsdException w:name="Medium List 1 Accent 2" w:uiPriority="65"/>
+    <w:lsdException w:name="Medium List 2 Accent 2" w:uiPriority="66"/>
+    <w:lsdException w:name="Medium Grid 1 Accent 2" w:uiPriority="67"/>
+    <w:lsdException w:name="Medium Grid 2 Accent 2" w:uiPriority="68"/>
+    <w:lsdException w:name="Medium Grid 3 Accent 2" w:uiPriority="69"/>
+    <w:lsdException w:name="Dark List Accent 2" w:uiPriority="70"/>
+    <w:lsdException w:name="Colorful Shading Accent 2" w:uiPriority="71"/>
+    <w:lsdException w:name="Colorful List Accent 2" w:uiPriority="72"/>
+    <w:lsdException w:name="Colorful Grid Accent 2" w:uiPriority="73"/>
+    <w:lsdException w:name="Light Shading Accent 3" w:uiPriority="60"/>
+    <w:lsdException w:name="Light List Accent 3" w:uiPriority="61"/>
+    <w:lsdException w:name="Light Grid Accent 3" w:uiPriority="62"/>
+    <w:lsdException w:name="Medium Shading 1 Accent 3" w:uiPriority="63"/>
+    <w:lsdException w:name="Medium Shading 2 Accent 3" w:uiPriority="64"/>
+    <w:lsdException w:name="Medium List 1 Accent 3" w:uiPriority="65"/>
+    <w:lsdException w:name="Medium List 2 Accent 3" w:uiPriority="66"/>
+    <w:lsdException w:name="Medium Grid 1 Accent 3" w:uiPriority="67"/>
+    <w:lsdException w:name="Medium Grid 2 Accent 3" w:uiPriority="68"/>
+    <w:lsdException w:name="Medium Grid 3 Accent 3" w:uiPriority="69"/>
+    <w:lsdException w:name="Dark List Accent 3" w:uiPriority="70"/>
+    <w:lsdException w:name="Colorful Shading Accent 3" w:uiPriority="71"/>
+    <w:lsdException w:name="Colorful List Accent 3" w:uiPriority="72"/>
+    <w:lsdException w:name="Colorful Grid Accent 3" w:uiPriority="73"/>
+    <w:lsdException w:name="Light Shading Accent 4" w:uiPriority="60"/>
+    <w:lsdException w:name="Light List Accent 4" w:uiPriority="61"/>
+    <w:lsdException w:name="Light Grid Accent 4" w:uiPriority="62"/>
+    <w:lsdException w:name="Medium Shading 1 Accent 4" w:uiPriority="63"/>
+    <w:lsdException w:name="Medium Shading 2 Accent 4" w:uiPriority="64"/>
+    <w:lsdException w:name="Medium List 1 Accent 4" w:uiPriority="65"/>
+    <w:lsdException w:name="Medium List 2 Accent 4" w:uiPriority="66"/>
+    <w:lsdException w:name="Medium Grid 1 Accent 4" w:uiPriority="67"/>
+    <w:lsdException w:name="Medium Grid 2 Accent 4" w:uiPriority="68"/>
+    <w:lsdException w:name="Medium Grid 3 Accent 4" w:uiPriority="69"/>
+    <w:lsdException w:name="Dark List Accent 4" w:uiPriority="70"/>
+    <w:lsdException w:name="Colorful Shading Accent 4" w:uiPriority="71"/>
+    <w:lsdException w:name="Colorful List Accent 4" w:uiPriority="72"/>
+    <w:lsdException w:name="Colorful Grid Accent 4" w:uiPriority="73"/>
+    <w:lsdException w:name="Light Shading Accent 5" w:uiPriority="60"/>
+    <w:lsdException w:name="Light List Accent 5" w:uiPriority="61"/>
+    <w:lsdException w:name="Light Grid Accent 5" w:uiPriority="62"/>
+    <w:lsdException w:name="Medium Shading 1 Accent 5" w:uiPriority="63"/>
+    <w:lsdException w:name="Medium Shading 2 Accent 5" w:uiPriority="64"/>
+    <w:lsdException w:name="Medium List 1 Accent 5" w:uiPriority="65"/>
+    <w:lsdException w:name="Medium List 2 Accent 5" w:uiPriority="66"/>
+    <w:lsdException w:name="Medium Grid 1 Accent 5" w:uiPriority="67"/>
+    <w:lsdException w:name="Medium Grid 2 Accent 5" w:uiPriority="68"/>
+    <w:lsdException w:name="Medium Grid 3 Accent 5" w:uiPriority="69"/>
+    <w:lsdException w:name="Dark List Accent 5" w:uiPriority="70"/>
+    <w:lsdException w:name="Colorful Shading Accent 5" w:uiPriority="71"/>
+    <w:lsdException w:name="Colorful List Accent 5" w:uiPriority="72"/>
+    <w:lsdException w:name="Colorful Grid Accent 5" w:uiPriority="73"/>
+    <w:lsdException w:name="Light Shading Accent 6" w:uiPriority="60"/>
+    <w:lsdException w:name="Light List Accent 6" w:uiPriority="61"/>
+    <w:lsdException w:name="Light Grid Accent 6" w:uiPriority="62"/>
+    <w:lsdException w:name="Medium Shading 1 Accent 6" w:uiPriority="63"/>
+    <w:lsdException w:name="Medium Shading 2 Accent 6" w:uiPriority="64"/>
+    <w:lsdException w:name="Medium List 1 Accent 6" w:uiPriority="65"/>
+    <w:lsdException w:name="Medium List 2 Accent 6" w:uiPriority="66"/>
+    <w:lsdException w:name="Medium Grid 1 Accent 6" w:uiPriority="67"/>
+    <w:lsdException w:name="Medium Grid 2 Accent 6" w:uiPriority="68"/>
+    <w:lsdException w:name="Medium Grid 3 Accent 6" w:uiPriority="69"/>
+    <w:lsdException w:name="Dark List Accent 6" w:uiPriority="70"/>
+    <w:lsdException w:name="Colorful Shading Accent 6" w:uiPriority="71"/>
+    <w:lsdException w:name="Colorful List Accent 6" w:uiPriority="72"/>
+    <w:lsdException w:name="Colorful Grid Accent 6" w:uiPriority="73"/>
+    <w:lsdException w:name="Subtle Emphasis" w:uiPriority="19" w:qFormat="1"/>
+    <w:lsdException w:name="Intense Emphasis" w:uiPriority="21" w:qFormat="1"/>
+    <w:lsdException w:name="Subtle Reference" w:uiPriority="31" w:qFormat="1"/>
+    <w:lsdException w:name="Intense Reference" w:uiPriority="32" w:qFormat="1"/>
+    <w:lsdException w:name="Book Title" w:uiPriority="33" w:qFormat="1"/>
+    <w:lsdException w:name="Bibliography" w:semiHidden="1" w:uiPriority="37" w:unhideWhenUsed="1"/>
+    <w:lsdException w:name="TOC Heading" w:semiHidden="1" w:uiPriority="39" w:unhideWhenUsed="1" w:qFormat="1"/>
+    <w:lsdException w:name="Plain Table 1" w:uiPriority="41"/>
+    <w:lsdException w:name="Plain Table 2" w:uiPriority="42"/>
+    <w:lsdException w:name="Plain Table 3" w:uiPriority="43"/>
+    <w:lsdException w:name="Plain Table 4" w:uiPriority="44"/>
+    <w:lsdException w:name="Plain Table 5" w:uiPriority="45"/>
+    <w:lsdException w:name="Grid Table Light" w:uiPriority="40"/>
+    <w:lsdException w:name="Grid Table 1 Light" w:uiPriority="46"/>
+    <w:lsdException w:name="Grid Table 2" w:uiPriority="47"/>
+    <w:lsdException w:name="Grid Table 3" w:uiPriority="48"/>
+    <w:lsdException w:name="Grid Table 4" w:uiPriority="49"/>
+    <w:lsdException w:name="Grid Table 5 Dark" w:uiPriority="50"/>
+    <w:lsdException w:name="Grid Table 6 Colorful" w:uiPriority="51"/>
+    <w:lsdException w:name="Grid Table 7 Colorful" w:uiPriority="52"/>
+    <w:lsdException w:name="Grid Table 1 Light Accent 1" w:uiPriority="46"/>
+    <w:lsdException w:name="Grid Table 2 Accent 1" w:uiPriority="47"/>
+    <w:lsdException w:name="Grid Table 3 Accent 1" w:uiPriority="48"/>
+    <w:lsdException w:name="Grid Table 4 Accent 1" w:uiPriority="49"/>
+    <w:lsdException w:name="Grid Table 5 Dark Accent 1" w:uiPriority="50"/>
+    <w:lsdException w:name="Grid Table 6 Colorful Accent 1" w:uiPriority="51"/>
+    <w:lsdException w:name="Grid Table 7 Colorful Accent 1" w:uiPriority="52"/>
+    <w:lsdException w:name="Grid Table 1 Light Accent 2" w:uiPriority="46"/>
+    <w:lsdException w:name="Grid Table 2 Accent 2" w:uiPriority="47"/>
+    <w:lsdException w:name="Grid Table 3 Accent 2" w:uiPriority="48"/>
+    <w:lsdException w:name="Grid Table 4 Accent 2" w:uiPriority="49"/>
+    <w:lsdException w:name="Grid Table 5 Dark Accent 2" w:uiPriority="50"/>
+    <w:lsdException w:name="Grid Table 6 Colorful Accent 2" w:uiPriority="51"/>
+    <w:lsdException w:name="Grid Table 7 Colorful Accent 2" w:uiPriority="52"/>
+    <w:lsdException w:name="Grid Table 1 Light Accent 3" w:uiPriority="46"/>
+    <w:lsdException w:name="Grid Table 2 Accent 3" w:uiPriority="47"/>
+    <w:lsdException w:name="Grid Table 3 Accent 3" w:uiPriority="48"/>
+    <w:lsdException w:name="Grid Table 4 Accent 3" w:uiPriority="49"/>
+    <w:lsdException w:name="Grid Table 5 Dark Accent 3" w:uiPriority="50"/>
+    <w:lsdException w:name="Grid Table 6 Colorful Accent 3" w:uiPriority="51"/>
+    <w:lsdException w:name="Grid Table 7 Colorful Accent 3" w:uiPriority="52"/>
+    <w:lsdException w:name="Grid Table 1 Light Accent 4" w:uiPriority="46"/>
+    <w:lsdException w:name="Grid Table 2 Accent 4" w:uiPriority="47"/>
+    <w:lsdException w:name="Grid Table 3 Accent 4" w:uiPriority="48"/>
+    <w:lsdException w:name="Grid Table 4 Accent 4" w:uiPriority="49"/>
+    <w:lsdException w:name="Grid Table 5 Dark Accent 4" w:uiPriority="50"/>
+    <w:lsdException w:name="Grid Table 6 Colorful Accent 4" w:uiPriority="51"/>
+    <w:lsdException w:name="Grid Table 7 Colorful Accent 4" w:uiPriority="52"/>
+    <w:lsdException w:name="Grid Table 1 Light Accent 5" w:uiPriority="46"/>
+    <w:lsdException w:name="Grid Table 2 Accent 5" w:uiPriority="47"/>
+    <w:lsdException w:name="Grid Table 3 Accent 5" w:uiPriority="48"/>
+    <w:lsdException w:name="Grid Table 4 Accent 5" w:uiPriority="49"/>
+    <w:lsdException w:name="Grid Table 5 Dark Accent 5" w:uiPriority="50"/>
+    <w:lsdException w:name="Grid Table 6 Colorful Accent 5" w:uiPriority="51"/>
+    <w:lsdException w:name="Grid Table 7 Colorful Accent 5" w:uiPriority="52"/>
+    <w:lsdException w:name="Grid Table 1 Light Accent 6" w:uiPriority="46"/>
+    <w:lsdException w:name="Grid Table 2 Accent 6" w:uiPriority="47"/>
+    <w:lsdException w:name="Grid Table 3 Accent 6" w:uiPriority="48"/>
+    <w:lsdException w:name="Grid Table 4 Accent 6" w:uiPriority="49"/>
+    <w:lsdException w:name="Grid Table 5 Dark Accent 6" w:uiPriority="50"/>
+    <w:lsdException w:name="Grid Table 6 Colorful Accent 6" w:uiPriority="51"/>
+    <w:lsdException w:name="Grid Table 7 Colorful Accent 6" w:uiPriority="52"/>
+    <w:lsdException w:name="List Table 1 Light" w:uiPriority="46"/>
+    <w:lsdException w:name="List Table 2" w:uiPriority="47"/>
+    <w:lsdException w:name="List Table 3" w:uiPriority="48"/>
+    <w:lsdException w:name="List Table 4" w:uiPriority="49"/>
+    <w:lsdException w:name="List Table 5 Dark" w:uiPriority="50"/>
+    <w:lsdException w:name="List Table 6 Colorful" w:uiPriority="51"/>
+    <w:lsdException w:name="List Table 7 Colorful" w:uiPriority="52"/>
+    <w:lsdException w:name="List Table 1 Light Accent 1" w:uiPriority="46"/>
+    <w:lsdException w:name="List Table 2 Accent 1" w:uiPriority="47"/>
+    <w:lsdException w:name="List Table 3 Accent 1" w:uiPriority="48"/>
+    <w:lsdException w:name="List Table 4 Accent 1" w:uiPriority="49"/>
+    <w:lsdException w:name="List Table 5 Dark Accent 1" w:uiPriority="50"/>
+    <w:lsdException w:name="List Table 6 Colorful Accent 1" w:uiPriority="51"/>
+    <w:lsdException w:name="List Table 7 Colorful Accent 1" w:uiPriority="52"/>
+    <w:lsdException w:name="List Table 1 Light Accent 2" w:uiPriority="46"/>
+    <w:lsdException w:name="List Table 2 Accent 2" w:uiPriority="47"/>
+    <w:lsdException w:name="List Table 3 Accent 2" w:uiPriority="48"/>
+    <w:lsdException w:name="List Table 4 Accent 2" w:uiPriority="49"/>
+    <w:lsdException w:name="List Table 5 Dark Accent 2" w:uiPriority="50"/>
+    <w:lsdException w:name="List Table 6 Colorful Accent 2" w:uiPriority="51"/>
+    <w:lsdException w:name="List Table 7 Colorful Accent 2" w:uiPriority="52"/>
+    <w:lsdException w:name="List Table 1 Light Accent 3" w:uiPriority="46"/>
+    <w:lsdException w:name="List Table 2 Accent 3" w:uiPriority="47"/>
+    <w:lsdException w:name="List Table 3 Accent 3" w:uiPriority="48"/>
+    <w:lsdException w:name="List Table 4 Accent 3" w:uiPriority="49"/>
+    <w:lsdException w:name="List Table 5 Dark Accent 3" w:uiPriority="50"/>
+    <w:lsdException w:name="List Table 6 Colorful Accent 3" w:uiPriority="51"/>
+    <w:lsdException w:name="List Table 7 Colorful Accent 3" w:uiPriority="52"/>
+    <w:lsdException w:name="List Table 1 Light Accent 4" w:uiPriority="46"/>
+    <w:lsdException w:name="List Table 2 Accent 4" w:uiPriority="47"/>
+    <w:lsdException w:name="List Table 3 Accent 4" w:uiPriority="48"/>
+    <w:lsdException w:name="List Table 4 Accent 4" w:uiPriority="49"/>
+    <w:lsdException w:name="List Table 5 Dark Accent 4" w:uiPriority="50"/>
+    <w:lsdException w:name="List Table 6 Colorful Accent 4" w:uiPriority="51"/>
+    <w:lsdException w:name="List Table 7 Colorful Accent 4" w:uiPriority="52"/>
+    <w:lsdException w:name="List Table 1 Light Accent 5" w:uiPriority="46"/>
+    <w:lsdException w:name="List Table 2 Accent 5" w:uiPriority="47"/>
+    <w:lsdException w:name="List Table 3 Accent 5" w:uiPriority="48"/>
+    <w:lsdException w:name="List Table 4 Accent 5" w:uiPriority="49"/>
+    <w:lsdException w:name="List Table 5 Dark Accent 5" w:uiPriority="50"/>
+    <w:lsdException w:name="List Table 6 Colorful Accent 5" w:uiPriority="51"/>
+    <w:lsdException w:name="List Table 7 Colorful Accent 5" w:uiPriority="52"/>
+    <w:lsdException w:name="List Table 1 Light Accent 6" w:uiPriority="46"/>
+    <w:lsdException w:name="List Table 2 Accent 6" w:uiPriority="47"/>
+    <w:lsdException w:name="List Table 3 Accent 6" w:uiPriority="48"/>
+    <w:lsdException w:name="List Table 4 Accent 6" w:uiPriority="49"/>
+    <w:lsdException w:name="List Table 5 Dark Accent 6" w:uiPriority="50"/>
+    <w:lsdException w:name="List Table 6 Colorful Accent 6" w:uiPriority="51"/>
+    <w:lsdException w:name="List Table 7 Colorful Accent 6" w:uiPriority="52"/>
+    <w:lsdException w:name="Mention" w:semiHidden="1" w:unhideWhenUsed="1"/>
+    <w:lsdException w:name="Smart Hyperlink" w:semiHidden="1" w:unhideWhenUsed="1"/>
+    <w:lsdException w:name="Hashtag" w:semiHidden="1" w:unhideWhenUsed="1"/>
+    <w:lsdException w:name="Unresolved Mention" w:semiHidden="1" w:unhideWhenUsed="1"/>
+    <w:lsdException w:name="Smart Link" w:semiHidden="1" w:unhideWhenUsed="1"/>
+    <w:lsdException w:name="Smart Link Error" w:semiHidden="1" w:unhideWhenUsed="1"/>
   </w:latentStyles>
   <w:style w:type="paragraph" w:default="1" w:styleId="Normal">
     <w:name w:val="Normal"/>
@@ -4951,7 +5186,6 @@
       <w:spacing w:after="0" w:line="240" w:lineRule="auto"/>
     </w:pPr>
     <w:tblPr>
-      <w:tblInd w:w="0" w:type="dxa"/>
       <w:tblBorders>
         <w:top w:val="single" w:sz="4" w:space="0" w:color="auto"/>
         <w:left w:val="single" w:sz="4" w:space="0" w:color="auto"/>
@@ -4960,431 +5194,6 @@
         <w:insideH w:val="single" w:sz="4" w:space="0" w:color="auto"/>
         <w:insideV w:val="single" w:sz="4" w:space="0" w:color="auto"/>
       </w:tblBorders>
-      <w:tblCellMar>
-        <w:top w:w="0" w:type="dxa"/>
-        <w:left w:w="108" w:type="dxa"/>
-        <w:bottom w:w="0" w:type="dxa"/>
-        <w:right w:w="108" w:type="dxa"/>
-      </w:tblCellMar>
-    </w:tblPr>
-  </w:style>
-  <w:style w:type="paragraph" w:styleId="HTMLPreformatted">
-    <w:name w:val="HTML Preformatted"/>
-    <w:basedOn w:val="Normal"/>
-    <w:link w:val="HTMLPreformattedChar"/>
-    <w:uiPriority w:val="99"/>
-    <w:semiHidden/>
-    <w:unhideWhenUsed/>
-    <w:rsid w:val="00BF4C31"/>
-    <w:pPr>
-      <w:tabs>
-        <w:tab w:val="left" w:pos="916"/>
-        <w:tab w:val="left" w:pos="1832"/>
-        <w:tab w:val="left" w:pos="2748"/>
-        <w:tab w:val="left" w:pos="3664"/>
-        <w:tab w:val="left" w:pos="4580"/>
-        <w:tab w:val="left" w:pos="5496"/>
-        <w:tab w:val="left" w:pos="6412"/>
-        <w:tab w:val="left" w:pos="7328"/>
-        <w:tab w:val="left" w:pos="8244"/>
-        <w:tab w:val="left" w:pos="9160"/>
-        <w:tab w:val="left" w:pos="10076"/>
-        <w:tab w:val="left" w:pos="10992"/>
-        <w:tab w:val="left" w:pos="11908"/>
-        <w:tab w:val="left" w:pos="12824"/>
-        <w:tab w:val="left" w:pos="13740"/>
-        <w:tab w:val="left" w:pos="14656"/>
-      </w:tabs>
-      <w:spacing w:after="0" w:line="240" w:lineRule="auto"/>
-    </w:pPr>
-    <w:rPr>
-      <w:rFonts w:ascii="Courier New" w:eastAsia="Times New Roman" w:hAnsi="Courier New" w:cs="Courier New"/>
-      <w:sz w:val="20"/>
-      <w:szCs w:val="20"/>
-      <w:lang w:val="en-US"/>
-    </w:rPr>
-  </w:style>
-  <w:style w:type="character" w:customStyle="1" w:styleId="HTMLPreformattedChar">
-    <w:name w:val="HTML Preformatted Char"/>
-    <w:basedOn w:val="DefaultParagraphFont"/>
-    <w:link w:val="HTMLPreformatted"/>
-    <w:uiPriority w:val="99"/>
-    <w:semiHidden/>
-    <w:rsid w:val="00BF4C31"/>
-    <w:rPr>
-      <w:rFonts w:ascii="Courier New" w:eastAsia="Times New Roman" w:hAnsi="Courier New" w:cs="Courier New"/>
-      <w:sz w:val="20"/>
-      <w:szCs w:val="20"/>
-    </w:rPr>
-  </w:style>
-  <w:style w:type="character" w:styleId="HTMLCode">
-    <w:name w:val="HTML Code"/>
-    <w:basedOn w:val="DefaultParagraphFont"/>
-    <w:uiPriority w:val="99"/>
-    <w:semiHidden/>
-    <w:unhideWhenUsed/>
-    <w:rsid w:val="00BF4C31"/>
-    <w:rPr>
-      <w:rFonts w:ascii="Courier New" w:eastAsia="Times New Roman" w:hAnsi="Courier New" w:cs="Courier New"/>
-      <w:sz w:val="20"/>
-      <w:szCs w:val="20"/>
-    </w:rPr>
-  </w:style>
-  <w:style w:type="character" w:customStyle="1" w:styleId="hljs-keyword">
-    <w:name w:val="hljs-keyword"/>
-    <w:basedOn w:val="DefaultParagraphFont"/>
-    <w:rsid w:val="00BF4C31"/>
-  </w:style>
-  <w:style w:type="character" w:customStyle="1" w:styleId="hljs-builtin">
-    <w:name w:val="hljs-built_in"/>
-    <w:basedOn w:val="DefaultParagraphFont"/>
-    <w:rsid w:val="00BF4C31"/>
-  </w:style>
-  <w:style w:type="character" w:customStyle="1" w:styleId="hljs-number">
-    <w:name w:val="hljs-number"/>
-    <w:basedOn w:val="DefaultParagraphFont"/>
-    <w:rsid w:val="00BF4C31"/>
-  </w:style>
-  <w:style w:type="character" w:customStyle="1" w:styleId="hljs-string">
-    <w:name w:val="hljs-string"/>
-    <w:basedOn w:val="DefaultParagraphFont"/>
-    <w:rsid w:val="00BF4C31"/>
-  </w:style>
-  <w:style w:type="paragraph" w:styleId="Header">
-    <w:name w:val="header"/>
-    <w:basedOn w:val="Normal"/>
-    <w:link w:val="HeaderChar"/>
-    <w:uiPriority w:val="99"/>
-    <w:unhideWhenUsed/>
-    <w:rsid w:val="00050D37"/>
-    <w:pPr>
-      <w:tabs>
-        <w:tab w:val="center" w:pos="4703"/>
-        <w:tab w:val="right" w:pos="9406"/>
-      </w:tabs>
-      <w:spacing w:after="0" w:line="240" w:lineRule="auto"/>
-    </w:pPr>
-  </w:style>
-  <w:style w:type="character" w:customStyle="1" w:styleId="HeaderChar">
-    <w:name w:val="Header Char"/>
-    <w:basedOn w:val="DefaultParagraphFont"/>
-    <w:link w:val="Header"/>
-    <w:uiPriority w:val="99"/>
-    <w:rsid w:val="00050D37"/>
-    <w:rPr>
-      <w:lang w:val="bg-BG"/>
-    </w:rPr>
-  </w:style>
-  <w:style w:type="paragraph" w:styleId="Footer">
-    <w:name w:val="footer"/>
-    <w:basedOn w:val="Normal"/>
-    <w:link w:val="FooterChar"/>
-    <w:uiPriority w:val="99"/>
-    <w:unhideWhenUsed/>
-    <w:rsid w:val="00050D37"/>
-    <w:pPr>
-      <w:tabs>
-        <w:tab w:val="center" w:pos="4703"/>
-        <w:tab w:val="right" w:pos="9406"/>
-      </w:tabs>
-      <w:spacing w:after="0" w:line="240" w:lineRule="auto"/>
-    </w:pPr>
-  </w:style>
-  <w:style w:type="character" w:customStyle="1" w:styleId="FooterChar">
-    <w:name w:val="Footer Char"/>
-    <w:basedOn w:val="DefaultParagraphFont"/>
-    <w:link w:val="Footer"/>
-    <w:uiPriority w:val="99"/>
-    <w:rsid w:val="00050D37"/>
-    <w:rPr>
-      <w:lang w:val="bg-BG"/>
-    </w:rPr>
-  </w:style>
-</w:styles>
-</file>
-
-<file path=word/stylesWithEffects.xml><?xml version="1.0" encoding="utf-8"?>
-<w:styles xmlns:wpc="http://schemas.microsoft.com/office/word/2010/wordprocessingCanvas" xmlns:mc="http://schemas.openxmlformats.org/markup-compatibility/2006" xmlns:o="urn:schemas-microsoft-com:office:office" xmlns:r="http://schemas.openxmlformats.org/officeDocument/2006/relationships" xmlns:m="http://schemas.openxmlformats.org/officeDocument/2006/math" xmlns:v="urn:schemas-microsoft-com:vml" xmlns:wp14="http://schemas.microsoft.com/office/word/2010/wordprocessingDrawing" xmlns:wp="http://schemas.openxmlformats.org/drawingml/2006/wordprocessingDrawing" xmlns:w10="urn:schemas-microsoft-com:office:word" xmlns:w="http://schemas.openxmlformats.org/wordprocessingml/2006/main" xmlns:w14="http://schemas.microsoft.com/office/word/2010/wordml" xmlns:wpg="http://schemas.microsoft.com/office/word/2010/wordprocessingGroup" xmlns:wpi="http://schemas.microsoft.com/office/word/2010/wordprocessingInk" xmlns:wne="http://schemas.microsoft.com/office/word/2006/wordml" xmlns:wps="http://schemas.microsoft.com/office/word/2010/wordprocessingShape" mc:Ignorable="w14 wp14">
-  <w:docDefaults>
-    <w:rPrDefault>
-      <w:rPr>
-        <w:rFonts w:asciiTheme="minorHAnsi" w:eastAsiaTheme="minorHAnsi" w:hAnsiTheme="minorHAnsi" w:cstheme="minorBidi"/>
-        <w:sz w:val="22"/>
-        <w:szCs w:val="22"/>
-        <w:lang w:val="en-US" w:eastAsia="en-US" w:bidi="ar-SA"/>
-      </w:rPr>
-    </w:rPrDefault>
-    <w:pPrDefault>
-      <w:pPr>
-        <w:spacing w:after="160" w:line="259" w:lineRule="auto"/>
-      </w:pPr>
-    </w:pPrDefault>
-  </w:docDefaults>
-  <w:latentStyles w:defLockedState="0" w:defUIPriority="99" w:defSemiHidden="1" w:defUnhideWhenUsed="1" w:defQFormat="0" w:count="267">
-    <w:lsdException w:name="Normal" w:semiHidden="0" w:uiPriority="0" w:unhideWhenUsed="0" w:qFormat="1"/>
-    <w:lsdException w:name="heading 1" w:semiHidden="0" w:uiPriority="9" w:unhideWhenUsed="0" w:qFormat="1"/>
-    <w:lsdException w:name="heading 2" w:uiPriority="9" w:qFormat="1"/>
-    <w:lsdException w:name="heading 3" w:uiPriority="9" w:qFormat="1"/>
-    <w:lsdException w:name="heading 4" w:uiPriority="9" w:qFormat="1"/>
-    <w:lsdException w:name="heading 5" w:uiPriority="9" w:qFormat="1"/>
-    <w:lsdException w:name="heading 6" w:uiPriority="9" w:qFormat="1"/>
-    <w:lsdException w:name="heading 7" w:uiPriority="9" w:qFormat="1"/>
-    <w:lsdException w:name="heading 8" w:uiPriority="9" w:qFormat="1"/>
-    <w:lsdException w:name="heading 9" w:uiPriority="9" w:qFormat="1"/>
-    <w:lsdException w:name="toc 1" w:uiPriority="39"/>
-    <w:lsdException w:name="toc 2" w:uiPriority="39"/>
-    <w:lsdException w:name="toc 3" w:uiPriority="39"/>
-    <w:lsdException w:name="toc 4" w:uiPriority="39"/>
-    <w:lsdException w:name="toc 5" w:uiPriority="39"/>
-    <w:lsdException w:name="toc 6" w:uiPriority="39"/>
-    <w:lsdException w:name="toc 7" w:uiPriority="39"/>
-    <w:lsdException w:name="toc 8" w:uiPriority="39"/>
-    <w:lsdException w:name="toc 9" w:uiPriority="39"/>
-    <w:lsdException w:name="caption" w:uiPriority="35" w:qFormat="1"/>
-    <w:lsdException w:name="Title" w:semiHidden="0" w:uiPriority="10" w:unhideWhenUsed="0" w:qFormat="1"/>
-    <w:lsdException w:name="Default Paragraph Font" w:uiPriority="1"/>
-    <w:lsdException w:name="Subtitle" w:semiHidden="0" w:uiPriority="11" w:unhideWhenUsed="0" w:qFormat="1"/>
-    <w:lsdException w:name="Strong" w:semiHidden="0" w:uiPriority="22" w:unhideWhenUsed="0" w:qFormat="1"/>
-    <w:lsdException w:name="Emphasis" w:semiHidden="0" w:uiPriority="20" w:unhideWhenUsed="0" w:qFormat="1"/>
-    <w:lsdException w:name="Table Grid" w:semiHidden="0" w:uiPriority="39" w:unhideWhenUsed="0"/>
-    <w:lsdException w:name="Placeholder Text" w:unhideWhenUsed="0"/>
-    <w:lsdException w:name="No Spacing" w:semiHidden="0" w:uiPriority="1" w:unhideWhenUsed="0" w:qFormat="1"/>
-    <w:lsdException w:name="Light Shading" w:semiHidden="0" w:uiPriority="60" w:unhideWhenUsed="0"/>
-    <w:lsdException w:name="Light List" w:semiHidden="0" w:uiPriority="61" w:unhideWhenUsed="0"/>
-    <w:lsdException w:name="Light Grid" w:semiHidden="0" w:uiPriority="62" w:unhideWhenUsed="0"/>
-    <w:lsdException w:name="Medium Shading 1" w:semiHidden="0" w:uiPriority="63" w:unhideWhenUsed="0"/>
-    <w:lsdException w:name="Medium Shading 2" w:semiHidden="0" w:uiPriority="64" w:unhideWhenUsed="0"/>
-    <w:lsdException w:name="Medium List 1" w:semiHidden="0" w:uiPriority="65" w:unhideWhenUsed="0"/>
-    <w:lsdException w:name="Medium List 2" w:semiHidden="0" w:uiPriority="66" w:unhideWhenUsed="0"/>
-    <w:lsdException w:name="Medium Grid 1" w:semiHidden="0" w:uiPriority="67" w:unhideWhenUsed="0"/>
-    <w:lsdException w:name="Medium Grid 2" w:semiHidden="0" w:uiPriority="68" w:unhideWhenUsed="0"/>
-    <w:lsdException w:name="Medium Grid 3" w:semiHidden="0" w:uiPriority="69" w:unhideWhenUsed="0"/>
-    <w:lsdException w:name="Dark List" w:semiHidden="0" w:uiPriority="70" w:unhideWhenUsed="0"/>
-    <w:lsdException w:name="Colorful Shading" w:semiHidden="0" w:uiPriority="71" w:unhideWhenUsed="0"/>
-    <w:lsdException w:name="Colorful List" w:semiHidden="0" w:uiPriority="72" w:unhideWhenUsed="0"/>
-    <w:lsdException w:name="Colorful Grid" w:semiHidden="0" w:uiPriority="73" w:unhideWhenUsed="0"/>
-    <w:lsdException w:name="Light Shading Accent 1" w:semiHidden="0" w:uiPriority="60" w:unhideWhenUsed="0"/>
-    <w:lsdException w:name="Light List Accent 1" w:semiHidden="0" w:uiPriority="61" w:unhideWhenUsed="0"/>
-    <w:lsdException w:name="Light Grid Accent 1" w:semiHidden="0" w:uiPriority="62" w:unhideWhenUsed="0"/>
-    <w:lsdException w:name="Medium Shading 1 Accent 1" w:semiHidden="0" w:uiPriority="63" w:unhideWhenUsed="0"/>
-    <w:lsdException w:name="Medium Shading 2 Accent 1" w:semiHidden="0" w:uiPriority="64" w:unhideWhenUsed="0"/>
-    <w:lsdException w:name="Medium List 1 Accent 1" w:semiHidden="0" w:uiPriority="65" w:unhideWhenUsed="0"/>
-    <w:lsdException w:name="Revision" w:unhideWhenUsed="0"/>
-    <w:lsdException w:name="List Paragraph" w:semiHidden="0" w:uiPriority="34" w:unhideWhenUsed="0" w:qFormat="1"/>
-    <w:lsdException w:name="Quote" w:semiHidden="0" w:uiPriority="29" w:unhideWhenUsed="0" w:qFormat="1"/>
-    <w:lsdException w:name="Intense Quote" w:semiHidden="0" w:uiPriority="30" w:unhideWhenUsed="0" w:qFormat="1"/>
-    <w:lsdException w:name="Medium List 2 Accent 1" w:semiHidden="0" w:uiPriority="66" w:unhideWhenUsed="0"/>
-    <w:lsdException w:name="Medium Grid 1 Accent 1" w:semiHidden="0" w:uiPriority="67" w:unhideWhenUsed="0"/>
-    <w:lsdException w:name="Medium Grid 2 Accent 1" w:semiHidden="0" w:uiPriority="68" w:unhideWhenUsed="0"/>
-    <w:lsdException w:name="Medium Grid 3 Accent 1" w:semiHidden="0" w:uiPriority="69" w:unhideWhenUsed="0"/>
-    <w:lsdException w:name="Dark List Accent 1" w:semiHidden="0" w:uiPriority="70" w:unhideWhenUsed="0"/>
-    <w:lsdException w:name="Colorful Shading Accent 1" w:semiHidden="0" w:uiPriority="71" w:unhideWhenUsed="0"/>
-    <w:lsdException w:name="Colorful List Accent 1" w:semiHidden="0" w:uiPriority="72" w:unhideWhenUsed="0"/>
-    <w:lsdException w:name="Colorful Grid Accent 1" w:semiHidden="0" w:uiPriority="73" w:unhideWhenUsed="0"/>
-    <w:lsdException w:name="Light Shading Accent 2" w:semiHidden="0" w:uiPriority="60" w:unhideWhenUsed="0"/>
-    <w:lsdException w:name="Light List Accent 2" w:semiHidden="0" w:uiPriority="61" w:unhideWhenUsed="0"/>
-    <w:lsdException w:name="Light Grid Accent 2" w:semiHidden="0" w:uiPriority="62" w:unhideWhenUsed="0"/>
-    <w:lsdException w:name="Medium Shading 1 Accent 2" w:semiHidden="0" w:uiPriority="63" w:unhideWhenUsed="0"/>
-    <w:lsdException w:name="Medium Shading 2 Accent 2" w:semiHidden="0" w:uiPriority="64" w:unhideWhenUsed="0"/>
-    <w:lsdException w:name="Medium List 1 Accent 2" w:semiHidden="0" w:uiPriority="65" w:unhideWhenUsed="0"/>
-    <w:lsdException w:name="Medium List 2 Accent 2" w:semiHidden="0" w:uiPriority="66" w:unhideWhenUsed="0"/>
-    <w:lsdException w:name="Medium Grid 1 Accent 2" w:semiHidden="0" w:uiPriority="67" w:unhideWhenUsed="0"/>
-    <w:lsdException w:name="Medium Grid 2 Accent 2" w:semiHidden="0" w:uiPriority="68" w:unhideWhenUsed="0"/>
-    <w:lsdException w:name="Medium Grid 3 Accent 2" w:semiHidden="0" w:uiPriority="69" w:unhideWhenUsed="0"/>
-    <w:lsdException w:name="Dark List Accent 2" w:semiHidden="0" w:uiPriority="70" w:unhideWhenUsed="0"/>
-    <w:lsdException w:name="Colorful Shading Accent 2" w:semiHidden="0" w:uiPriority="71" w:unhideWhenUsed="0"/>
-    <w:lsdException w:name="Colorful List Accent 2" w:semiHidden="0" w:uiPriority="72" w:unhideWhenUsed="0"/>
-    <w:lsdException w:name="Colorful Grid Accent 2" w:semiHidden="0" w:uiPriority="73" w:unhideWhenUsed="0"/>
-    <w:lsdException w:name="Light Shading Accent 3" w:semiHidden="0" w:uiPriority="60" w:unhideWhenUsed="0"/>
-    <w:lsdException w:name="Light List Accent 3" w:semiHidden="0" w:uiPriority="61" w:unhideWhenUsed="0"/>
-    <w:lsdException w:name="Light Grid Accent 3" w:semiHidden="0" w:uiPriority="62" w:unhideWhenUsed="0"/>
-    <w:lsdException w:name="Medium Shading 1 Accent 3" w:semiHidden="0" w:uiPriority="63" w:unhideWhenUsed="0"/>
-    <w:lsdException w:name="Medium Shading 2 Accent 3" w:semiHidden="0" w:uiPriority="64" w:unhideWhenUsed="0"/>
-    <w:lsdException w:name="Medium List 1 Accent 3" w:semiHidden="0" w:uiPriority="65" w:unhideWhenUsed="0"/>
-    <w:lsdException w:name="Medium List 2 Accent 3" w:semiHidden="0" w:uiPriority="66" w:unhideWhenUsed="0"/>
-    <w:lsdException w:name="Medium Grid 1 Accent 3" w:semiHidden="0" w:uiPriority="67" w:unhideWhenUsed="0"/>
-    <w:lsdException w:name="Medium Grid 2 Accent 3" w:semiHidden="0" w:uiPriority="68" w:unhideWhenUsed="0"/>
-    <w:lsdException w:name="Medium Grid 3 Accent 3" w:semiHidden="0" w:uiPriority="69" w:unhideWhenUsed="0"/>
-    <w:lsdException w:name="Dark List Accent 3" w:semiHidden="0" w:uiPriority="70" w:unhideWhenUsed="0"/>
-    <w:lsdException w:name="Colorful Shading Accent 3" w:semiHidden="0" w:uiPriority="71" w:unhideWhenUsed="0"/>
-    <w:lsdException w:name="Colorful List Accent 3" w:semiHidden="0" w:uiPriority="72" w:unhideWhenUsed="0"/>
-    <w:lsdException w:name="Colorful Grid Accent 3" w:semiHidden="0" w:uiPriority="73" w:unhideWhenUsed="0"/>
-    <w:lsdException w:name="Light Shading Accent 4" w:semiHidden="0" w:uiPriority="60" w:unhideWhenUsed="0"/>
-    <w:lsdException w:name="Light List Accent 4" w:semiHidden="0" w:uiPriority="61" w:unhideWhenUsed="0"/>
-    <w:lsdException w:name="Light Grid Accent 4" w:semiHidden="0" w:uiPriority="62" w:unhideWhenUsed="0"/>
-    <w:lsdException w:name="Medium Shading 1 Accent 4" w:semiHidden="0" w:uiPriority="63" w:unhideWhenUsed="0"/>
-    <w:lsdException w:name="Medium Shading 2 Accent 4" w:semiHidden="0" w:uiPriority="64" w:unhideWhenUsed="0"/>
-    <w:lsdException w:name="Medium List 1 Accent 4" w:semiHidden="0" w:uiPriority="65" w:unhideWhenUsed="0"/>
-    <w:lsdException w:name="Medium List 2 Accent 4" w:semiHidden="0" w:uiPriority="66" w:unhideWhenUsed="0"/>
-    <w:lsdException w:name="Medium Grid 1 Accent 4" w:semiHidden="0" w:uiPriority="67" w:unhideWhenUsed="0"/>
-    <w:lsdException w:name="Medium Grid 2 Accent 4" w:semiHidden="0" w:uiPriority="68" w:unhideWhenUsed="0"/>
-    <w:lsdException w:name="Medium Grid 3 Accent 4" w:semiHidden="0" w:uiPriority="69" w:unhideWhenUsed="0"/>
-    <w:lsdException w:name="Dark List Accent 4" w:semiHidden="0" w:uiPriority="70" w:unhideWhenUsed="0"/>
-    <w:lsdException w:name="Colorful Shading Accent 4" w:semiHidden="0" w:uiPriority="71" w:unhideWhenUsed="0"/>
-    <w:lsdException w:name="Colorful List Accent 4" w:semiHidden="0" w:uiPriority="72" w:unhideWhenUsed="0"/>
-    <w:lsdException w:name="Colorful Grid Accent 4" w:semiHidden="0" w:uiPriority="73" w:unhideWhenUsed="0"/>
-    <w:lsdException w:name="Light Shading Accent 5" w:semiHidden="0" w:uiPriority="60" w:unhideWhenUsed="0"/>
-    <w:lsdException w:name="Light List Accent 5" w:semiHidden="0" w:uiPriority="61" w:unhideWhenUsed="0"/>
-    <w:lsdException w:name="Light Grid Accent 5" w:semiHidden="0" w:uiPriority="62" w:unhideWhenUsed="0"/>
-    <w:lsdException w:name="Medium Shading 1 Accent 5" w:semiHidden="0" w:uiPriority="63" w:unhideWhenUsed="0"/>
-    <w:lsdException w:name="Medium Shading 2 Accent 5" w:semiHidden="0" w:uiPriority="64" w:unhideWhenUsed="0"/>
-    <w:lsdException w:name="Medium List 1 Accent 5" w:semiHidden="0" w:uiPriority="65" w:unhideWhenUsed="0"/>
-    <w:lsdException w:name="Medium List 2 Accent 5" w:semiHidden="0" w:uiPriority="66" w:unhideWhenUsed="0"/>
-    <w:lsdException w:name="Medium Grid 1 Accent 5" w:semiHidden="0" w:uiPriority="67" w:unhideWhenUsed="0"/>
-    <w:lsdException w:name="Medium Grid 2 Accent 5" w:semiHidden="0" w:uiPriority="68" w:unhideWhenUsed="0"/>
-    <w:lsdException w:name="Medium Grid 3 Accent 5" w:semiHidden="0" w:uiPriority="69" w:unhideWhenUsed="0"/>
-    <w:lsdException w:name="Dark List Accent 5" w:semiHidden="0" w:uiPriority="70" w:unhideWhenUsed="0"/>
-    <w:lsdException w:name="Colorful Shading Accent 5" w:semiHidden="0" w:uiPriority="71" w:unhideWhenUsed="0"/>
-    <w:lsdException w:name="Colorful List Accent 5" w:semiHidden="0" w:uiPriority="72" w:unhideWhenUsed="0"/>
-    <w:lsdException w:name="Colorful Grid Accent 5" w:semiHidden="0" w:uiPriority="73" w:unhideWhenUsed="0"/>
-    <w:lsdException w:name="Light Shading Accent 6" w:semiHidden="0" w:uiPriority="60" w:unhideWhenUsed="0"/>
-    <w:lsdException w:name="Light List Accent 6" w:semiHidden="0" w:uiPriority="61" w:unhideWhenUsed="0"/>
-    <w:lsdException w:name="Light Grid Accent 6" w:semiHidden="0" w:uiPriority="62" w:unhideWhenUsed="0"/>
-    <w:lsdException w:name="Medium Shading 1 Accent 6" w:semiHidden="0" w:uiPriority="63" w:unhideWhenUsed="0"/>
-    <w:lsdException w:name="Medium Shading 2 Accent 6" w:semiHidden="0" w:uiPriority="64" w:unhideWhenUsed="0"/>
-    <w:lsdException w:name="Medium List 1 Accent 6" w:semiHidden="0" w:uiPriority="65" w:unhideWhenUsed="0"/>
-    <w:lsdException w:name="Medium List 2 Accent 6" w:semiHidden="0" w:uiPriority="66" w:unhideWhenUsed="0"/>
-    <w:lsdException w:name="Medium Grid 1 Accent 6" w:semiHidden="0" w:uiPriority="67" w:unhideWhenUsed="0"/>
-    <w:lsdException w:name="Medium Grid 2 Accent 6" w:semiHidden="0" w:uiPriority="68" w:unhideWhenUsed="0"/>
-    <w:lsdException w:name="Medium Grid 3 Accent 6" w:semiHidden="0" w:uiPriority="69" w:unhideWhenUsed="0"/>
-    <w:lsdException w:name="Dark List Accent 6" w:semiHidden="0" w:uiPriority="70" w:unhideWhenUsed="0"/>
-    <w:lsdException w:name="Colorful Shading Accent 6" w:semiHidden="0" w:uiPriority="71" w:unhideWhenUsed="0"/>
-    <w:lsdException w:name="Colorful List Accent 6" w:semiHidden="0" w:uiPriority="72" w:unhideWhenUsed="0"/>
-    <w:lsdException w:name="Colorful Grid Accent 6" w:semiHidden="0" w:uiPriority="73" w:unhideWhenUsed="0"/>
-    <w:lsdException w:name="Subtle Emphasis" w:semiHidden="0" w:uiPriority="19" w:unhideWhenUsed="0" w:qFormat="1"/>
-    <w:lsdException w:name="Intense Emphasis" w:semiHidden="0" w:uiPriority="21" w:unhideWhenUsed="0" w:qFormat="1"/>
-    <w:lsdException w:name="Subtle Reference" w:semiHidden="0" w:uiPriority="31" w:unhideWhenUsed="0" w:qFormat="1"/>
-    <w:lsdException w:name="Intense Reference" w:semiHidden="0" w:uiPriority="32" w:unhideWhenUsed="0" w:qFormat="1"/>
-    <w:lsdException w:name="Book Title" w:semiHidden="0" w:uiPriority="33" w:unhideWhenUsed="0" w:qFormat="1"/>
-    <w:lsdException w:name="Bibliography" w:uiPriority="37"/>
-    <w:lsdException w:name="TOC Heading" w:uiPriority="39" w:qFormat="1"/>
-  </w:latentStyles>
-  <w:style w:type="paragraph" w:default="1" w:styleId="Normal">
-    <w:name w:val="Normal"/>
-    <w:qFormat/>
-    <w:rPr>
-      <w:lang w:val="bg-BG"/>
-    </w:rPr>
-  </w:style>
-  <w:style w:type="character" w:default="1" w:styleId="DefaultParagraphFont">
-    <w:name w:val="Default Paragraph Font"/>
-    <w:uiPriority w:val="1"/>
-    <w:semiHidden/>
-    <w:unhideWhenUsed/>
-  </w:style>
-  <w:style w:type="table" w:default="1" w:styleId="TableNormal">
-    <w:name w:val="Normal Table"/>
-    <w:uiPriority w:val="99"/>
-    <w:semiHidden/>
-    <w:unhideWhenUsed/>
-    <w:tblPr>
-      <w:tblInd w:w="0" w:type="dxa"/>
-      <w:tblCellMar>
-        <w:top w:w="0" w:type="dxa"/>
-        <w:left w:w="108" w:type="dxa"/>
-        <w:bottom w:w="0" w:type="dxa"/>
-        <w:right w:w="108" w:type="dxa"/>
-      </w:tblCellMar>
-    </w:tblPr>
-  </w:style>
-  <w:style w:type="numbering" w:default="1" w:styleId="NoList">
-    <w:name w:val="No List"/>
-    <w:uiPriority w:val="99"/>
-    <w:semiHidden/>
-    <w:unhideWhenUsed/>
-  </w:style>
-  <w:style w:type="paragraph" w:customStyle="1" w:styleId="Equation">
-    <w:name w:val="Equation"/>
-    <w:basedOn w:val="BodyText"/>
-    <w:link w:val="EquationChar"/>
-    <w:qFormat/>
-    <w:rsid w:val="002C37C4"/>
-    <w:pPr>
-      <w:keepNext/>
-      <w:widowControl w:val="0"/>
-      <w:spacing w:after="0" w:line="250" w:lineRule="auto"/>
-      <w:ind w:left="125" w:firstLine="454"/>
-      <w:jc w:val="both"/>
-    </w:pPr>
-    <w:rPr>
-      <w:rFonts w:ascii="Cambria Math" w:eastAsia="Times New Roman" w:hAnsi="Cambria Math"/>
-      <w:i/>
-      <w:sz w:val="20"/>
-      <w:szCs w:val="20"/>
-      <w:lang w:val="en-US"/>
-    </w:rPr>
-  </w:style>
-  <w:style w:type="character" w:customStyle="1" w:styleId="EquationChar">
-    <w:name w:val="Equation Char"/>
-    <w:basedOn w:val="BodyTextChar"/>
-    <w:link w:val="Equation"/>
-    <w:rsid w:val="002C37C4"/>
-    <w:rPr>
-      <w:rFonts w:ascii="Cambria Math" w:eastAsia="Times New Roman" w:hAnsi="Cambria Math"/>
-      <w:i/>
-      <w:sz w:val="20"/>
-      <w:szCs w:val="20"/>
-      <w:lang w:val="bg-BG"/>
-    </w:rPr>
-  </w:style>
-  <w:style w:type="paragraph" w:styleId="BodyText">
-    <w:name w:val="Body Text"/>
-    <w:basedOn w:val="Normal"/>
-    <w:link w:val="BodyTextChar"/>
-    <w:uiPriority w:val="99"/>
-    <w:semiHidden/>
-    <w:unhideWhenUsed/>
-    <w:rsid w:val="002C37C4"/>
-    <w:pPr>
-      <w:spacing w:after="120"/>
-    </w:pPr>
-  </w:style>
-  <w:style w:type="character" w:customStyle="1" w:styleId="BodyTextChar">
-    <w:name w:val="Body Text Char"/>
-    <w:basedOn w:val="DefaultParagraphFont"/>
-    <w:link w:val="BodyText"/>
-    <w:uiPriority w:val="99"/>
-    <w:semiHidden/>
-    <w:rsid w:val="002C37C4"/>
-    <w:rPr>
-      <w:lang w:val="bg-BG"/>
-    </w:rPr>
-  </w:style>
-  <w:style w:type="paragraph" w:styleId="ListParagraph">
-    <w:name w:val="List Paragraph"/>
-    <w:basedOn w:val="Normal"/>
-    <w:uiPriority w:val="34"/>
-    <w:qFormat/>
-    <w:rsid w:val="00A279CD"/>
-    <w:pPr>
-      <w:ind w:left="720"/>
-      <w:contextualSpacing/>
-    </w:pPr>
-  </w:style>
-  <w:style w:type="table" w:styleId="TableGrid">
-    <w:name w:val="Table Grid"/>
-    <w:basedOn w:val="TableNormal"/>
-    <w:uiPriority w:val="39"/>
-    <w:rsid w:val="00A279CD"/>
-    <w:pPr>
-      <w:spacing w:after="0" w:line="240" w:lineRule="auto"/>
-    </w:pPr>
-    <w:tblPr>
-      <w:tblInd w:w="0" w:type="dxa"/>
-      <w:tblBorders>
-        <w:top w:val="single" w:sz="4" w:space="0" w:color="auto"/>
-        <w:left w:val="single" w:sz="4" w:space="0" w:color="auto"/>
-        <w:bottom w:val="single" w:sz="4" w:space="0" w:color="auto"/>
-        <w:right w:val="single" w:sz="4" w:space="0" w:color="auto"/>
-        <w:insideH w:val="single" w:sz="4" w:space="0" w:color="auto"/>
-        <w:insideV w:val="single" w:sz="4" w:space="0" w:color="auto"/>
-      </w:tblBorders>
-      <w:tblCellMar>
-        <w:top w:w="0" w:type="dxa"/>
-        <w:left w:w="108" w:type="dxa"/>
-        <w:bottom w:w="0" w:type="dxa"/>
-        <w:right w:w="108" w:type="dxa"/>
-      </w:tblCellMar>
     </w:tblPr>
   </w:style>
   <w:style w:type="paragraph" w:styleId="HTMLPreformatted">
@@ -5811,7 +5620,7 @@
   <a:extraClrSchemeLst/>
   <a:extLst>
     <a:ext uri="{05A4C25C-085E-4340-85A3-A5531E510DB2}">
-      <thm15:themeFamily xmlns="" xmlns:thm15="http://schemas.microsoft.com/office/thememl/2012/main" name="Office Theme" id="{62F939B6-93AF-4DB8-9C6B-D6C7DFDC589F}" vid="{4A3C46E8-61CC-4603-A589-7422A47A8E4A}"/>
+      <thm15:themeFamily xmlns:thm15="http://schemas.microsoft.com/office/thememl/2012/main" name="Office Theme" id="{62F939B6-93AF-4DB8-9C6B-D6C7DFDC589F}" vid="{4A3C46E8-61CC-4603-A589-7422A47A8E4A}"/>
     </a:ext>
   </a:extLst>
 </a:theme>
